--- a/3- High Level design.docx
+++ b/3- High Level design.docx
@@ -10,6 +10,105 @@
         <w:rPr>
           <w:rtl w:val="0"/>
         </w:rPr>
+        <w:t xml:space="preserve">1.4 Overview</w:t>
+      </w:r>
+    </w:p>
+    <w:p>
+      <w:pPr>
+        <w:jc w:val="both"/>
+        <w:rPr/>
+      </w:pPr>
+      <w:r>
+        <w:rPr>
+          <w:rtl w:val="0"/>
+        </w:rPr>
+        <w:t xml:space="preserve">MAITherapist is a web application which is designed especially for analyzing patient emotions of psychologists through therapy session video recordings. The psychologists are supposed to record the session by camera and upload the videos to the system. Then the system makes emotion analyses, turns it to written format and combines with the session transcript. Then, the final report can be viewed and downloaded by the user. The video recordings, transcripts and analysis are stored in AWS cloud to be viewed later, but the videos are deleted after 30 days. Besides them, there is a patient list of the psychologist, and detailed information about each of them.</w:t>
+      </w:r>
+    </w:p>
+    <w:p>
+      <w:pPr>
+        <w:jc w:val="both"/>
+        <w:rPr/>
+      </w:pPr>
+      <w:r>
+        <w:rPr>
+          <w:rtl w:val="0"/>
+        </w:rPr>
+        <w:t xml:space="preserve">The application consists of a client web interface for the users, and AWS cloud as backend for data storage and processing. In the client application, firstly there is a homepage that can be seen by everybody. There are other pages such as “about”, “pricing”, “contact” etc. as well. The users need to log in to the system in order to access the main features. If they are not registered in the system, firstly registration is made by using the sign up button. Otherwise, the login page is used by the login button. After logging in, they can view and manage their patients and information about them, or upload a session video of a related patient. </w:t>
+      </w:r>
+    </w:p>
+    <w:p>
+      <w:pPr>
+        <w:jc w:val="both"/>
+        <w:rPr/>
+      </w:pPr>
+      <w:r>
+        <w:rPr>
+          <w:rtl w:val="0"/>
+        </w:rPr>
+        <w:t xml:space="preserve">For the patient information, the user creates new patient information or updates the existing one. After saving it, it is sent to the backend to store in the DynamoDB database located in the AWS cloud.</w:t>
+      </w:r>
+    </w:p>
+    <w:p>
+      <w:pPr>
+        <w:jc w:val="both"/>
+        <w:rPr/>
+      </w:pPr>
+      <w:r>
+        <w:rPr>
+          <w:rtl w:val="0"/>
+        </w:rPr>
+        <w:t xml:space="preserve">For the video recordings, after uploading them, they are sent to the AWS Rekognition for emotion detection. Then these videos are kept in AWS S3 storage service. Also, the transcript of the video is generated and it is combined with the emotions that belong to the related time period. The result is stored in DynamoDB with the related patient data. End of the process, the report is sent back to the client application. After that, the user is able to see or download it. </w:t>
+      </w:r>
+    </w:p>
+    <w:p>
+      <w:pPr>
+        <w:rPr/>
+      </w:pPr>
+      <w:r>
+        <w:rPr>
+          <w:rtl w:val="0"/>
+        </w:rPr>
+      </w:r>
+    </w:p>
+    <w:p>
+      <w:pPr>
+        <w:rPr/>
+      </w:pPr>
+      <w:r>
+        <w:rPr>
+          <w:rtl w:val="0"/>
+        </w:rPr>
+      </w:r>
+    </w:p>
+    <w:p>
+      <w:pPr>
+        <w:rPr/>
+      </w:pPr>
+      <w:r>
+        <w:rPr>
+          <w:rtl w:val="0"/>
+        </w:rPr>
+      </w:r>
+    </w:p>
+    <w:p>
+      <w:pPr>
+        <w:rPr/>
+      </w:pPr>
+      <w:r>
+        <w:rPr>
+          <w:rtl w:val="0"/>
+        </w:rPr>
+      </w:r>
+    </w:p>
+    <w:p>
+      <w:pPr>
+        <w:rPr/>
+      </w:pPr>
+      <w:r>
+        <w:rPr>
+          <w:rtl w:val="0"/>
+        </w:rPr>
         <w:t xml:space="preserve">2.Proposed software architecture</w:t>
       </w:r>
     </w:p>
@@ -26,27 +125,30 @@
     </w:p>
     <w:p>
       <w:pPr>
-        <w:rPr/>
-      </w:pPr>
-      <w:r>
-        <w:rPr>
-          <w:rtl w:val="0"/>
-        </w:rPr>
-        <w:t xml:space="preserve">The MyAiTherapist system software architecture is a comprehensive document that describes the layout and component parts of the system. It acts as a blueprint for the design and development of the system, directing the team's technical choices and ensuring that all of the system's components function properly.</w:t>
-      </w:r>
-    </w:p>
-    <w:p>
-      <w:pPr>
-        <w:rPr/>
-      </w:pPr>
-      <w:r>
-        <w:rPr>
-          <w:rtl w:val="0"/>
-        </w:rPr>
-      </w:r>
-    </w:p>
-    <w:p>
-      <w:pPr>
+        <w:jc w:val="both"/>
+        <w:rPr/>
+      </w:pPr>
+      <w:r>
+        <w:rPr>
+          <w:rtl w:val="0"/>
+        </w:rPr>
+        <w:t xml:space="preserve">The MAITherapist system software architecture is a comprehensive document that describes the layout and component parts of the system. It acts as a blueprint for the design and development of the system, directing the team's technical choices and ensuring that all of the system's components function properly.</w:t>
+      </w:r>
+    </w:p>
+    <w:p>
+      <w:pPr>
+        <w:jc w:val="both"/>
+        <w:rPr/>
+      </w:pPr>
+      <w:r>
+        <w:rPr>
+          <w:rtl w:val="0"/>
+        </w:rPr>
+      </w:r>
+    </w:p>
+    <w:p>
+      <w:pPr>
+        <w:jc w:val="both"/>
         <w:rPr/>
       </w:pPr>
       <w:r>
@@ -58,16 +160,18 @@
     </w:p>
     <w:p>
       <w:pPr>
-        <w:rPr/>
-      </w:pPr>
-      <w:r>
-        <w:rPr>
-          <w:rtl w:val="0"/>
-        </w:rPr>
-      </w:r>
-    </w:p>
-    <w:p>
-      <w:pPr>
+        <w:jc w:val="both"/>
+        <w:rPr/>
+      </w:pPr>
+      <w:r>
+        <w:rPr>
+          <w:rtl w:val="0"/>
+        </w:rPr>
+      </w:r>
+    </w:p>
+    <w:p>
+      <w:pPr>
+        <w:jc w:val="both"/>
         <w:rPr/>
       </w:pPr>
       <w:r>
@@ -89,27 +193,30 @@
     </w:p>
     <w:p>
       <w:pPr>
-        <w:rPr/>
-      </w:pPr>
-      <w:r>
-        <w:rPr>
-          <w:rtl w:val="0"/>
-        </w:rPr>
-        <w:t xml:space="preserve">The software architecture gives the development team a roadmap and specifies classes and modules for implementation, ensuring that all required parts are present. By offering this level of detail and direction, the software architecture helps the MyAiTherapist system's development and deployment go smoothly.</w:t>
-      </w:r>
-    </w:p>
-    <w:p>
-      <w:pPr>
-        <w:rPr/>
-      </w:pPr>
-      <w:r>
-        <w:rPr>
-          <w:rtl w:val="0"/>
-        </w:rPr>
-      </w:r>
-    </w:p>
-    <w:p>
-      <w:pPr>
+        <w:jc w:val="both"/>
+        <w:rPr/>
+      </w:pPr>
+      <w:r>
+        <w:rPr>
+          <w:rtl w:val="0"/>
+        </w:rPr>
+        <w:t xml:space="preserve">The software architecture gives the development team a roadmap and specifies classes and modules for implementation, ensuring that all required parts are present. By offering this level of detail and direction, the software architecture helps the MAITherapist system's development and deployment go smoothly.</w:t>
+      </w:r>
+    </w:p>
+    <w:p>
+      <w:pPr>
+        <w:jc w:val="both"/>
+        <w:rPr/>
+      </w:pPr>
+      <w:r>
+        <w:rPr>
+          <w:rtl w:val="0"/>
+        </w:rPr>
+      </w:r>
+    </w:p>
+    <w:p>
+      <w:pPr>
+        <w:jc w:val="both"/>
         <w:rPr/>
       </w:pPr>
       <w:r>
@@ -121,27 +228,30 @@
     </w:p>
     <w:p>
       <w:pPr>
-        <w:rPr/>
-      </w:pPr>
-      <w:r>
-        <w:rPr>
-          <w:rtl w:val="0"/>
-        </w:rPr>
-        <w:t xml:space="preserve">To achieve effective design and development for MyAiTherapist web application, it will be splitted into several subsystems based on functional and non-functional requirements besides technical considerations. Each of these subsystems will be responsible for specific tasks and functions. Subsystems are going to work together and provide a cohesive and efficient overall system.</w:t>
-      </w:r>
-    </w:p>
-    <w:p>
-      <w:pPr>
-        <w:rPr/>
-      </w:pPr>
-      <w:r>
-        <w:rPr>
-          <w:rtl w:val="0"/>
-        </w:rPr>
-      </w:r>
-    </w:p>
-    <w:p>
-      <w:pPr>
+        <w:jc w:val="both"/>
+        <w:rPr/>
+      </w:pPr>
+      <w:r>
+        <w:rPr>
+          <w:rtl w:val="0"/>
+        </w:rPr>
+        <w:t xml:space="preserve">To achieve effective design and development for MAITherapist web application, it will be splitted into several subsystems based on functional and non-functional requirements besides technical considerations. Each of these subsystems will be responsible for specific tasks and functions. Subsystems are going to work together and provide a cohesive and efficient overall system.</w:t>
+      </w:r>
+    </w:p>
+    <w:p>
+      <w:pPr>
+        <w:jc w:val="both"/>
+        <w:rPr/>
+      </w:pPr>
+      <w:r>
+        <w:rPr>
+          <w:rtl w:val="0"/>
+        </w:rPr>
+      </w:r>
+    </w:p>
+    <w:p>
+      <w:pPr>
+        <w:jc w:val="both"/>
         <w:rPr/>
       </w:pPr>
       <w:r>
@@ -155,11 +265,12 @@
         <w:rPr>
           <w:rtl w:val="0"/>
         </w:rPr>
-        <w:t xml:space="preserve"> will be in charge of the User Interface of the MyAiTherapist. It'll provide a user interface that is easy to use. We'll use Nuxt 3 built on a javascript framework Vue.js to implement server-side rendering. The application will provide a smooth and responsive experience for users.  Front-end module will handle all engagement with the user. It'll communicate with the backend subsystem via APIs and represent the changes to users. AWS Amplify will also be used by the front-end subsystem to make it easier to integrate AWS cloud services, such as authentication, authorization, and data storage. Through APIs, it will communicate with the backend subsystem and manage all user interactions, including input and output. Through AWS Cognito, user authentication and authorization will be managed.</w:t>
-      </w:r>
-    </w:p>
-    <w:p>
-      <w:pPr>
+        <w:t xml:space="preserve"> will be in charge of the User Interface of the MAITherapist. It'll provide a user interface that is easy to use. We'll use Nuxt 3 built on a javascript framework Vue.js to implement server-side rendering. The application will provide a smooth and responsive experience for users.  Front-end module will handle all engagement with the user. It'll communicate with the backend subsystem via APIs and represent the changes to users. AWS Amplify will also be used by the front-end subsystem to make it easier to integrate AWS cloud services, such as authentication, authorization, and data storage. Through APIs, it will communicate with the backend subsystem and manage all user interactions, including input and output. Through AWS Cognito, user authentication and authorization will be managed.</w:t>
+      </w:r>
+    </w:p>
+    <w:p>
+      <w:pPr>
+        <w:jc w:val="both"/>
         <w:rPr>
           <w:b w:val="1"/>
         </w:rPr>
@@ -172,6 +283,7 @@
     </w:p>
     <w:p>
       <w:pPr>
+        <w:jc w:val="both"/>
         <w:rPr/>
       </w:pPr>
       <w:r>
@@ -190,26 +302,29 @@
     </w:p>
     <w:p>
       <w:pPr>
-        <w:rPr/>
-      </w:pPr>
-      <w:r>
-        <w:rPr>
-          <w:rtl w:val="0"/>
-        </w:rPr>
-      </w:r>
-    </w:p>
-    <w:p>
-      <w:pPr>
-        <w:rPr/>
-      </w:pPr>
-      <w:r>
-        <w:rPr>
-          <w:rtl w:val="0"/>
-        </w:rPr>
-      </w:r>
-    </w:p>
-    <w:p>
-      <w:pPr>
+        <w:jc w:val="both"/>
+        <w:rPr/>
+      </w:pPr>
+      <w:r>
+        <w:rPr>
+          <w:rtl w:val="0"/>
+        </w:rPr>
+      </w:r>
+    </w:p>
+    <w:p>
+      <w:pPr>
+        <w:jc w:val="both"/>
+        <w:rPr/>
+      </w:pPr>
+      <w:r>
+        <w:rPr>
+          <w:rtl w:val="0"/>
+        </w:rPr>
+      </w:r>
+    </w:p>
+    <w:p>
+      <w:pPr>
+        <w:jc w:val="both"/>
         <w:rPr/>
       </w:pPr>
       <w:r>
@@ -228,16 +343,18 @@
     </w:p>
     <w:p>
       <w:pPr>
-        <w:rPr/>
-      </w:pPr>
-      <w:r>
-        <w:rPr>
-          <w:rtl w:val="0"/>
-        </w:rPr>
-      </w:r>
-    </w:p>
-    <w:p>
-      <w:pPr>
+        <w:jc w:val="both"/>
+        <w:rPr/>
+      </w:pPr>
+      <w:r>
+        <w:rPr>
+          <w:rtl w:val="0"/>
+        </w:rPr>
+      </w:r>
+    </w:p>
+    <w:p>
+      <w:pPr>
+        <w:jc w:val="both"/>
         <w:rPr/>
       </w:pPr>
       <w:r>
@@ -264,21 +381,23 @@
         <w:rPr>
           <w:rtl w:val="0"/>
         </w:rPr>
-        <w:t xml:space="preserve">will be in charge of keeping track of the web application's performance and availability as well as gathering and storing logs for troubleshooting and analysis. With real-time visibility and insight into the web application's behavior provided by AWS CloudWatch and AWS X-Ray, the team will be able to quickly identify and resolve any potential problems.</w:t>
-      </w:r>
-    </w:p>
-    <w:p>
-      <w:pPr>
-        <w:rPr/>
-      </w:pPr>
-      <w:r>
-        <w:rPr>
-          <w:rtl w:val="0"/>
-        </w:rPr>
-      </w:r>
-    </w:p>
-    <w:p>
-      <w:pPr>
+        <w:t xml:space="preserve">will be in charge of keeping track of the web application's performance and availability as well as gathering and storing logs for troubleshooting and analysis. With real-time visibility and insight into the web application's behavior provided by AWS CloudWatch, the team will be able to quickly identify and resolve any potential problems.</w:t>
+      </w:r>
+    </w:p>
+    <w:p>
+      <w:pPr>
+        <w:jc w:val="both"/>
+        <w:rPr/>
+      </w:pPr>
+      <w:r>
+        <w:rPr>
+          <w:rtl w:val="0"/>
+        </w:rPr>
+      </w:r>
+    </w:p>
+    <w:p>
+      <w:pPr>
+        <w:jc w:val="both"/>
         <w:rPr/>
       </w:pPr>
       <w:r>
@@ -300,6 +419,51 @@
         <w:rPr/>
       </w:pPr>
       <w:r>
+        <w:rPr/>
+        <w:drawing>
+          <wp:inline distB="114300" distT="114300" distL="114300" distR="114300">
+            <wp:extent cx="5731200" cy="4927600"/>
+            <wp:effectExtent b="0" l="0" r="0" t="0"/>
+            <wp:docPr id="1" name="image1.jpg"/>
+            <a:graphic>
+              <a:graphicData uri="http://schemas.openxmlformats.org/drawingml/2006/picture">
+                <pic:pic>
+                  <pic:nvPicPr>
+                    <pic:cNvPr id="0" name="image1.jpg"/>
+                    <pic:cNvPicPr preferRelativeResize="0"/>
+                  </pic:nvPicPr>
+                  <pic:blipFill>
+                    <a:blip r:embed="rId6"/>
+                    <a:srcRect b="0" l="0" r="0" t="0"/>
+                    <a:stretch>
+                      <a:fillRect/>
+                    </a:stretch>
+                  </pic:blipFill>
+                  <pic:spPr>
+                    <a:xfrm>
+                      <a:off x="0" y="0"/>
+                      <a:ext cx="5731200" cy="4927600"/>
+                    </a:xfrm>
+                    <a:prstGeom prst="rect"/>
+                    <a:ln/>
+                  </pic:spPr>
+                </pic:pic>
+              </a:graphicData>
+            </a:graphic>
+          </wp:inline>
+        </w:drawing>
+      </w:r>
+      <w:r>
+        <w:rPr>
+          <w:rtl w:val="0"/>
+        </w:rPr>
+      </w:r>
+    </w:p>
+    <w:p>
+      <w:pPr>
+        <w:rPr/>
+      </w:pPr>
+      <w:r>
         <w:rPr>
           <w:rtl w:val="0"/>
         </w:rPr>
@@ -328,6 +492,7 @@
     </w:p>
     <w:p>
       <w:pPr>
+        <w:jc w:val="both"/>
         <w:rPr/>
       </w:pPr>
       <w:r>
@@ -339,6 +504,7 @@
     </w:p>
     <w:p>
       <w:pPr>
+        <w:jc w:val="both"/>
         <w:rPr/>
       </w:pPr>
       <w:r>
@@ -350,6 +516,7 @@
     </w:p>
     <w:p>
       <w:pPr>
+        <w:jc w:val="both"/>
         <w:rPr/>
       </w:pPr>
       <w:r>
@@ -361,6 +528,7 @@
     </w:p>
     <w:p>
       <w:pPr>
+        <w:jc w:val="both"/>
         <w:rPr/>
       </w:pPr>
       <w:r>
@@ -372,6 +540,7 @@
     </w:p>
     <w:p>
       <w:pPr>
+        <w:jc w:val="both"/>
         <w:rPr/>
       </w:pPr>
       <w:r>
@@ -383,6 +552,7 @@
     </w:p>
     <w:p>
       <w:pPr>
+        <w:jc w:val="both"/>
         <w:rPr/>
       </w:pPr>
       <w:r>
@@ -394,17 +564,18 @@
     </w:p>
     <w:p>
       <w:pPr>
-        <w:rPr/>
-      </w:pPr>
-      <w:r>
-        <w:rPr>
-          <w:rtl w:val="0"/>
-        </w:rPr>
-        <w:t xml:space="preserve">Debugging and troubleshooting the web application and its related services will be done using AWS X-Ray.</w:t>
-      </w:r>
-    </w:p>
-    <w:p>
-      <w:pPr>
+        <w:jc w:val="both"/>
+        <w:rPr/>
+      </w:pPr>
+      <w:r>
+        <w:rPr>
+          <w:rtl w:val="0"/>
+        </w:rPr>
+      </w:r>
+    </w:p>
+    <w:p>
+      <w:pPr>
+        <w:jc w:val="both"/>
         <w:rPr/>
       </w:pPr>
       <w:r>
@@ -416,16 +587,18 @@
     </w:p>
     <w:p>
       <w:pPr>
-        <w:rPr/>
-      </w:pPr>
-      <w:r>
-        <w:rPr>
-          <w:rtl w:val="0"/>
-        </w:rPr>
-      </w:r>
-    </w:p>
-    <w:p>
-      <w:pPr>
+        <w:jc w:val="both"/>
+        <w:rPr/>
+      </w:pPr>
+      <w:r>
+        <w:rPr>
+          <w:rtl w:val="0"/>
+        </w:rPr>
+      </w:r>
+    </w:p>
+    <w:p>
+      <w:pPr>
+        <w:jc w:val="both"/>
         <w:rPr/>
       </w:pPr>
       <w:r>
@@ -447,6 +620,7 @@
     </w:p>
     <w:p>
       <w:pPr>
+        <w:jc w:val="both"/>
         <w:rPr/>
       </w:pPr>
       <w:r>
@@ -496,6 +670,7 @@
     </w:p>
     <w:p>
       <w:pPr>
+        <w:jc w:val="both"/>
         <w:rPr/>
       </w:pPr>
       <w:r>
@@ -507,16 +682,18 @@
     </w:p>
     <w:p>
       <w:pPr>
-        <w:rPr/>
-      </w:pPr>
-      <w:r>
-        <w:rPr>
-          <w:rtl w:val="0"/>
-        </w:rPr>
-      </w:r>
-    </w:p>
-    <w:p>
-      <w:pPr>
+        <w:jc w:val="both"/>
+        <w:rPr/>
+      </w:pPr>
+      <w:r>
+        <w:rPr>
+          <w:rtl w:val="0"/>
+        </w:rPr>
+      </w:r>
+    </w:p>
+    <w:p>
+      <w:pPr>
+        <w:jc w:val="both"/>
         <w:rPr/>
       </w:pPr>
       <w:r>
@@ -528,16 +705,18 @@
     </w:p>
     <w:p>
       <w:pPr>
-        <w:rPr/>
-      </w:pPr>
-      <w:r>
-        <w:rPr>
-          <w:rtl w:val="0"/>
-        </w:rPr>
-      </w:r>
-    </w:p>
-    <w:p>
-      <w:pPr>
+        <w:jc w:val="both"/>
+        <w:rPr/>
+      </w:pPr>
+      <w:r>
+        <w:rPr>
+          <w:rtl w:val="0"/>
+        </w:rPr>
+      </w:r>
+    </w:p>
+    <w:p>
+      <w:pPr>
+        <w:jc w:val="both"/>
         <w:rPr/>
       </w:pPr>
       <w:r>
@@ -549,16 +728,18 @@
     </w:p>
     <w:p>
       <w:pPr>
-        <w:rPr/>
-      </w:pPr>
-      <w:r>
-        <w:rPr>
-          <w:rtl w:val="0"/>
-        </w:rPr>
-      </w:r>
-    </w:p>
-    <w:p>
-      <w:pPr>
+        <w:jc w:val="both"/>
+        <w:rPr/>
+      </w:pPr>
+      <w:r>
+        <w:rPr>
+          <w:rtl w:val="0"/>
+        </w:rPr>
+      </w:r>
+    </w:p>
+    <w:p>
+      <w:pPr>
+        <w:jc w:val="both"/>
         <w:rPr/>
       </w:pPr>
       <w:r>
@@ -570,16 +751,18 @@
     </w:p>
     <w:p>
       <w:pPr>
-        <w:rPr/>
-      </w:pPr>
-      <w:r>
-        <w:rPr>
-          <w:rtl w:val="0"/>
-        </w:rPr>
-      </w:r>
-    </w:p>
-    <w:p>
-      <w:pPr>
+        <w:jc w:val="both"/>
+        <w:rPr/>
+      </w:pPr>
+      <w:r>
+        <w:rPr>
+          <w:rtl w:val="0"/>
+        </w:rPr>
+      </w:r>
+    </w:p>
+    <w:p>
+      <w:pPr>
+        <w:jc w:val="both"/>
         <w:rPr/>
       </w:pPr>
       <w:r>
@@ -591,26 +774,29 @@
     </w:p>
     <w:p>
       <w:pPr>
-        <w:rPr/>
-      </w:pPr>
-      <w:r>
-        <w:rPr>
-          <w:rtl w:val="0"/>
-        </w:rPr>
-      </w:r>
-    </w:p>
-    <w:p>
-      <w:pPr>
-        <w:rPr/>
-      </w:pPr>
-      <w:r>
-        <w:rPr>
-          <w:rtl w:val="0"/>
-        </w:rPr>
-      </w:r>
-    </w:p>
-    <w:p>
-      <w:pPr>
+        <w:jc w:val="both"/>
+        <w:rPr/>
+      </w:pPr>
+      <w:r>
+        <w:rPr>
+          <w:rtl w:val="0"/>
+        </w:rPr>
+      </w:r>
+    </w:p>
+    <w:p>
+      <w:pPr>
+        <w:jc w:val="both"/>
+        <w:rPr/>
+      </w:pPr>
+      <w:r>
+        <w:rPr>
+          <w:rtl w:val="0"/>
+        </w:rPr>
+      </w:r>
+    </w:p>
+    <w:p>
+      <w:pPr>
+        <w:jc w:val="both"/>
         <w:rPr>
           <w:b w:val="1"/>
           <w:sz w:val="30"/>
@@ -629,6 +815,7 @@
     </w:p>
     <w:p>
       <w:pPr>
+        <w:jc w:val="both"/>
         <w:rPr/>
       </w:pPr>
       <w:r>
@@ -640,16 +827,18 @@
     </w:p>
     <w:p>
       <w:pPr>
-        <w:rPr/>
-      </w:pPr>
-      <w:r>
-        <w:rPr>
-          <w:rtl w:val="0"/>
-        </w:rPr>
-      </w:r>
-    </w:p>
-    <w:p>
-      <w:pPr>
+        <w:jc w:val="both"/>
+        <w:rPr/>
+      </w:pPr>
+      <w:r>
+        <w:rPr>
+          <w:rtl w:val="0"/>
+        </w:rPr>
+      </w:r>
+    </w:p>
+    <w:p>
+      <w:pPr>
+        <w:jc w:val="both"/>
         <w:rPr/>
       </w:pPr>
       <w:r>
@@ -661,16 +850,18 @@
     </w:p>
     <w:p>
       <w:pPr>
-        <w:rPr/>
-      </w:pPr>
-      <w:r>
-        <w:rPr>
-          <w:rtl w:val="0"/>
-        </w:rPr>
-      </w:r>
-    </w:p>
-    <w:p>
-      <w:pPr>
+        <w:jc w:val="both"/>
+        <w:rPr/>
+      </w:pPr>
+      <w:r>
+        <w:rPr>
+          <w:rtl w:val="0"/>
+        </w:rPr>
+      </w:r>
+    </w:p>
+    <w:p>
+      <w:pPr>
+        <w:jc w:val="both"/>
         <w:rPr/>
       </w:pPr>
       <w:r>
@@ -682,16 +873,18 @@
     </w:p>
     <w:p>
       <w:pPr>
-        <w:rPr/>
-      </w:pPr>
-      <w:r>
-        <w:rPr>
-          <w:rtl w:val="0"/>
-        </w:rPr>
-      </w:r>
-    </w:p>
-    <w:p>
-      <w:pPr>
+        <w:jc w:val="both"/>
+        <w:rPr/>
+      </w:pPr>
+      <w:r>
+        <w:rPr>
+          <w:rtl w:val="0"/>
+        </w:rPr>
+      </w:r>
+    </w:p>
+    <w:p>
+      <w:pPr>
+        <w:jc w:val="both"/>
         <w:rPr/>
       </w:pPr>
       <w:r>
@@ -703,16 +896,18 @@
     </w:p>
     <w:p>
       <w:pPr>
-        <w:rPr/>
-      </w:pPr>
-      <w:r>
-        <w:rPr>
-          <w:rtl w:val="0"/>
-        </w:rPr>
-      </w:r>
-    </w:p>
-    <w:p>
-      <w:pPr>
+        <w:jc w:val="both"/>
+        <w:rPr/>
+      </w:pPr>
+      <w:r>
+        <w:rPr>
+          <w:rtl w:val="0"/>
+        </w:rPr>
+      </w:r>
+    </w:p>
+    <w:p>
+      <w:pPr>
+        <w:jc w:val="both"/>
         <w:rPr/>
       </w:pPr>
       <w:r>
@@ -724,16 +919,18 @@
     </w:p>
     <w:p>
       <w:pPr>
-        <w:rPr/>
-      </w:pPr>
-      <w:r>
-        <w:rPr>
-          <w:rtl w:val="0"/>
-        </w:rPr>
-      </w:r>
-    </w:p>
-    <w:p>
-      <w:pPr>
+        <w:jc w:val="both"/>
+        <w:rPr/>
+      </w:pPr>
+      <w:r>
+        <w:rPr>
+          <w:rtl w:val="0"/>
+        </w:rPr>
+      </w:r>
+    </w:p>
+    <w:p>
+      <w:pPr>
+        <w:jc w:val="both"/>
         <w:rPr/>
       </w:pPr>
       <w:r>
@@ -745,6 +942,7 @@
     </w:p>
     <w:p>
       <w:pPr>
+        <w:jc w:val="both"/>
         <w:rPr/>
       </w:pPr>
       <w:r>
@@ -756,16 +954,18 @@
     </w:p>
     <w:p>
       <w:pPr>
-        <w:rPr/>
-      </w:pPr>
-      <w:r>
-        <w:rPr>
-          <w:rtl w:val="0"/>
-        </w:rPr>
-      </w:r>
-    </w:p>
-    <w:p>
-      <w:pPr>
+        <w:jc w:val="both"/>
+        <w:rPr/>
+      </w:pPr>
+      <w:r>
+        <w:rPr>
+          <w:rtl w:val="0"/>
+        </w:rPr>
+      </w:r>
+    </w:p>
+    <w:p>
+      <w:pPr>
+        <w:jc w:val="both"/>
         <w:rPr/>
       </w:pPr>
       <w:r>
@@ -777,16 +977,18 @@
     </w:p>
     <w:p>
       <w:pPr>
-        <w:rPr/>
-      </w:pPr>
-      <w:r>
-        <w:rPr>
-          <w:rtl w:val="0"/>
-        </w:rPr>
-      </w:r>
-    </w:p>
-    <w:p>
-      <w:pPr>
+        <w:jc w:val="both"/>
+        <w:rPr/>
+      </w:pPr>
+      <w:r>
+        <w:rPr>
+          <w:rtl w:val="0"/>
+        </w:rPr>
+      </w:r>
+    </w:p>
+    <w:p>
+      <w:pPr>
+        <w:jc w:val="both"/>
         <w:rPr/>
       </w:pPr>
       <w:r>
@@ -798,16 +1000,18 @@
     </w:p>
     <w:p>
       <w:pPr>
-        <w:rPr/>
-      </w:pPr>
-      <w:r>
-        <w:rPr>
-          <w:rtl w:val="0"/>
-        </w:rPr>
-      </w:r>
-    </w:p>
-    <w:p>
-      <w:pPr>
+        <w:jc w:val="both"/>
+        <w:rPr/>
+      </w:pPr>
+      <w:r>
+        <w:rPr>
+          <w:rtl w:val="0"/>
+        </w:rPr>
+      </w:r>
+    </w:p>
+    <w:p>
+      <w:pPr>
+        <w:jc w:val="both"/>
         <w:rPr/>
       </w:pPr>
       <w:r>
@@ -819,16 +1023,18 @@
     </w:p>
     <w:p>
       <w:pPr>
-        <w:rPr/>
-      </w:pPr>
-      <w:r>
-        <w:rPr>
-          <w:rtl w:val="0"/>
-        </w:rPr>
-      </w:r>
-    </w:p>
-    <w:p>
-      <w:pPr>
+        <w:jc w:val="both"/>
+        <w:rPr/>
+      </w:pPr>
+      <w:r>
+        <w:rPr>
+          <w:rtl w:val="0"/>
+        </w:rPr>
+      </w:r>
+    </w:p>
+    <w:p>
+      <w:pPr>
+        <w:jc w:val="both"/>
         <w:rPr/>
       </w:pPr>
       <w:r>
@@ -840,47 +1046,52 @@
     </w:p>
     <w:p>
       <w:pPr>
-        <w:rPr/>
-      </w:pPr>
-      <w:r>
-        <w:rPr>
-          <w:rtl w:val="0"/>
-        </w:rPr>
-      </w:r>
-    </w:p>
-    <w:p>
-      <w:pPr>
-        <w:rPr/>
-      </w:pPr>
-      <w:r>
-        <w:rPr>
-          <w:rtl w:val="0"/>
-        </w:rPr>
-      </w:r>
-    </w:p>
-    <w:p>
-      <w:pPr>
-        <w:rPr/>
-      </w:pPr>
-      <w:r>
-        <w:rPr>
-          <w:rtl w:val="0"/>
-        </w:rPr>
-        <w:t xml:space="preserve">2.7 Boundary conditions →  burayı paraphrase et direkt aiden aldım</w:t>
-      </w:r>
-    </w:p>
-    <w:p>
-      <w:pPr>
-        <w:rPr/>
-      </w:pPr>
-      <w:r>
-        <w:rPr>
-          <w:rtl w:val="0"/>
-        </w:rPr>
-      </w:r>
-    </w:p>
-    <w:p>
-      <w:pPr>
+        <w:jc w:val="both"/>
+        <w:rPr/>
+      </w:pPr>
+      <w:r>
+        <w:rPr>
+          <w:rtl w:val="0"/>
+        </w:rPr>
+      </w:r>
+    </w:p>
+    <w:p>
+      <w:pPr>
+        <w:jc w:val="both"/>
+        <w:rPr/>
+      </w:pPr>
+      <w:r>
+        <w:rPr>
+          <w:rtl w:val="0"/>
+        </w:rPr>
+      </w:r>
+    </w:p>
+    <w:p>
+      <w:pPr>
+        <w:jc w:val="both"/>
+        <w:rPr/>
+      </w:pPr>
+      <w:r>
+        <w:rPr>
+          <w:rtl w:val="0"/>
+        </w:rPr>
+        <w:t xml:space="preserve">2.7 Boundary conditions</w:t>
+      </w:r>
+    </w:p>
+    <w:p>
+      <w:pPr>
+        <w:jc w:val="both"/>
+        <w:rPr/>
+      </w:pPr>
+      <w:r>
+        <w:rPr>
+          <w:rtl w:val="0"/>
+        </w:rPr>
+      </w:r>
+    </w:p>
+    <w:p>
+      <w:pPr>
+        <w:jc w:val="both"/>
         <w:rPr/>
       </w:pPr>
       <w:r>
@@ -892,81 +1103,65 @@
     </w:p>
     <w:p>
       <w:pPr>
-        <w:rPr/>
-      </w:pPr>
-      <w:r>
-        <w:rPr>
-          <w:rtl w:val="0"/>
-        </w:rPr>
-      </w:r>
-    </w:p>
-    <w:p>
-      <w:pPr>
-        <w:rPr/>
-      </w:pPr>
-      <w:r>
-        <w:rPr>
-          <w:rtl w:val="0"/>
-        </w:rPr>
-        <w:t xml:space="preserve">During the initialization phase, the web application will perform the following tasks:</w:t>
-      </w:r>
-    </w:p>
-    <w:p>
-      <w:pPr>
-        <w:rPr/>
-      </w:pPr>
-      <w:r>
-        <w:rPr>
-          <w:rtl w:val="0"/>
-        </w:rPr>
-      </w:r>
-    </w:p>
-    <w:p>
-      <w:pPr>
-        <w:rPr/>
-      </w:pPr>
-      <w:r>
-        <w:rPr>
-          <w:rtl w:val="0"/>
-        </w:rPr>
-        <w:t xml:space="preserve">Establish a connection to the DynamoDB tables and S3 bucket for storing the therapy session records and analysis results.</w:t>
-      </w:r>
-    </w:p>
-    <w:p>
-      <w:pPr>
-        <w:rPr/>
-      </w:pPr>
-      <w:r>
-        <w:rPr>
-          <w:rtl w:val="0"/>
-        </w:rPr>
-        <w:t xml:space="preserve">Load the list of authorized users from Cognito and ensure that only these users are able to access the application.</w:t>
-      </w:r>
-    </w:p>
-    <w:p>
-      <w:pPr>
-        <w:rPr/>
-      </w:pPr>
-      <w:r>
-        <w:rPr>
-          <w:rtl w:val="0"/>
-        </w:rPr>
-        <w:t xml:space="preserve">Load any necessary configuration values and settings from a configuration file stored in S3.</w:t>
-      </w:r>
-    </w:p>
-    <w:p>
-      <w:pPr>
-        <w:rPr/>
-      </w:pPr>
-      <w:r>
-        <w:rPr>
-          <w:rtl w:val="0"/>
-        </w:rPr>
-        <w:t xml:space="preserve">Load any necessary libraries and dependencies required by the application.</w:t>
-      </w:r>
-    </w:p>
-    <w:p>
-      <w:pPr>
+        <w:jc w:val="both"/>
+        <w:rPr/>
+      </w:pPr>
+      <w:r>
+        <w:rPr>
+          <w:rtl w:val="0"/>
+        </w:rPr>
+      </w:r>
+    </w:p>
+    <w:p>
+      <w:pPr>
+        <w:jc w:val="both"/>
+        <w:rPr/>
+      </w:pPr>
+      <w:r>
+        <w:rPr>
+          <w:rtl w:val="0"/>
+        </w:rPr>
+        <w:t xml:space="preserve">During the initialization phase, first of all internet connection is required since the connections and necessary operations are performed through the internet. </w:t>
+      </w:r>
+    </w:p>
+    <w:p>
+      <w:pPr>
+        <w:jc w:val="both"/>
+        <w:rPr/>
+      </w:pPr>
+      <w:r>
+        <w:rPr>
+          <w:rtl w:val="0"/>
+        </w:rPr>
+        <w:t xml:space="preserve">When entering the web application client, the application will connect to the DynamoDB and S3 bucket to store the therapy session records and analysis results. It will load the list of authorized users from Cognito to make sure that only these users can log into the system. Also, it will load necessary configuration values and settings from a configuration file stored in S3, and necessary libraries and dependencies required by the application. </w:t>
+      </w:r>
+    </w:p>
+    <w:p>
+      <w:pPr>
+        <w:jc w:val="both"/>
+        <w:rPr/>
+      </w:pPr>
+      <w:r>
+        <w:rPr>
+          <w:rtl w:val="0"/>
+        </w:rPr>
+        <w:t xml:space="preserve">Then, to access the accounts users need to log into the system by their email and password. In this step, authentication will be made by Cognito. If the user does not exist, s/he must register to the system using the client. This process is made through the sign up button that opens the registration form. In the login page, if authentication is failed due to giving user data in the wrong way there is a warning about that. After logging to the system successfully, the user can reach the related content.</w:t>
+      </w:r>
+    </w:p>
+    <w:p>
+      <w:pPr>
+        <w:jc w:val="both"/>
+        <w:rPr/>
+      </w:pPr>
+      <w:r>
+        <w:rPr>
+          <w:rtl w:val="0"/>
+        </w:rPr>
+      </w:r>
+    </w:p>
+    <w:p>
+      <w:pPr>
+        <w:jc w:val="both"/>
         <w:rPr/>
       </w:pPr>
       <w:r>
@@ -978,70 +1173,53 @@
     </w:p>
     <w:p>
       <w:pPr>
-        <w:rPr/>
-      </w:pPr>
-      <w:r>
-        <w:rPr>
-          <w:rtl w:val="0"/>
-        </w:rPr>
-      </w:r>
-    </w:p>
-    <w:p>
-      <w:pPr>
-        <w:rPr/>
-      </w:pPr>
-      <w:r>
-        <w:rPr>
-          <w:rtl w:val="0"/>
-        </w:rPr>
-        <w:t xml:space="preserve">During the termination phase, the web application will perform the following tasks:</w:t>
-      </w:r>
-    </w:p>
-    <w:p>
-      <w:pPr>
-        <w:rPr/>
-      </w:pPr>
-      <w:r>
-        <w:rPr>
-          <w:rtl w:val="0"/>
-        </w:rPr>
-      </w:r>
-    </w:p>
-    <w:p>
-      <w:pPr>
-        <w:rPr/>
-      </w:pPr>
-      <w:r>
-        <w:rPr>
-          <w:rtl w:val="0"/>
-        </w:rPr>
-        <w:t xml:space="preserve">Close the connection to the DynamoDB tables and S3 bucket.</w:t>
-      </w:r>
-    </w:p>
-    <w:p>
-      <w:pPr>
-        <w:rPr/>
-      </w:pPr>
-      <w:r>
-        <w:rPr>
-          <w:rtl w:val="0"/>
-        </w:rPr>
-        <w:t xml:space="preserve">Save any necessary data or state to persistent storage (e.g., DynamoDB, S3).</w:t>
-      </w:r>
-    </w:p>
-    <w:p>
-      <w:pPr>
-        <w:rPr/>
-      </w:pPr>
-      <w:r>
-        <w:rPr>
-          <w:rtl w:val="0"/>
-        </w:rPr>
-        <w:t xml:space="preserve">Release any resources that are no longer needed (e.g., open connections, allocated memory).</w:t>
-      </w:r>
-    </w:p>
-    <w:p>
-      <w:pPr>
+        <w:jc w:val="both"/>
+        <w:rPr/>
+      </w:pPr>
+      <w:r>
+        <w:rPr>
+          <w:rtl w:val="0"/>
+        </w:rPr>
+      </w:r>
+    </w:p>
+    <w:p>
+      <w:pPr>
+        <w:jc w:val="both"/>
+        <w:rPr/>
+      </w:pPr>
+      <w:r>
+        <w:rPr>
+          <w:rtl w:val="0"/>
+        </w:rPr>
+        <w:t xml:space="preserve">The user can log out of the application when s/he wants. However, if there is a process that is not completed yet such as uploading a video, waiting for the analysis result etc. there must be a warning message before termination.</w:t>
+      </w:r>
+    </w:p>
+    <w:p>
+      <w:pPr>
+        <w:jc w:val="both"/>
+        <w:rPr/>
+      </w:pPr>
+      <w:r>
+        <w:rPr>
+          <w:rtl w:val="0"/>
+        </w:rPr>
+        <w:t xml:space="preserve">If termination is made, the system shall close the connection to the DynamoDB and S3 bucket, save necessary data or state to DynamoDB and S3, and release resources that are no longer needed such as open connections.</w:t>
+      </w:r>
+    </w:p>
+    <w:p>
+      <w:pPr>
+        <w:jc w:val="both"/>
+        <w:rPr/>
+      </w:pPr>
+      <w:r>
+        <w:rPr>
+          <w:rtl w:val="0"/>
+        </w:rPr>
+      </w:r>
+    </w:p>
+    <w:p>
+      <w:pPr>
+        <w:jc w:val="both"/>
         <w:rPr/>
       </w:pPr>
       <w:r>
@@ -1053,70 +1231,42 @@
     </w:p>
     <w:p>
       <w:pPr>
-        <w:rPr/>
-      </w:pPr>
-      <w:r>
-        <w:rPr>
-          <w:rtl w:val="0"/>
-        </w:rPr>
-      </w:r>
-    </w:p>
-    <w:p>
-      <w:pPr>
-        <w:rPr/>
-      </w:pPr>
-      <w:r>
-        <w:rPr>
-          <w:rtl w:val="0"/>
-        </w:rPr>
-        <w:t xml:space="preserve">In the event of a failure, the web application will perform the following tasks:</w:t>
-      </w:r>
-    </w:p>
-    <w:p>
-      <w:pPr>
-        <w:rPr/>
-      </w:pPr>
-      <w:r>
-        <w:rPr>
-          <w:rtl w:val="0"/>
-        </w:rPr>
-      </w:r>
-    </w:p>
-    <w:p>
-      <w:pPr>
-        <w:rPr/>
-      </w:pPr>
-      <w:r>
-        <w:rPr>
-          <w:rtl w:val="0"/>
-        </w:rPr>
-        <w:t xml:space="preserve">Log the error and any relevant details to a log file stored in S3.</w:t>
-      </w:r>
-    </w:p>
-    <w:p>
-      <w:pPr>
-        <w:rPr/>
-      </w:pPr>
-      <w:r>
-        <w:rPr>
-          <w:rtl w:val="0"/>
-        </w:rPr>
-        <w:t xml:space="preserve">Notify the appropriate parties (e.g., administrators, developers) of the failure via email or SMS.</w:t>
-      </w:r>
-    </w:p>
-    <w:p>
-      <w:pPr>
-        <w:rPr/>
-      </w:pPr>
-      <w:r>
-        <w:rPr>
-          <w:rtl w:val="0"/>
-        </w:rPr>
-        <w:t xml:space="preserve">Attempt to recover from the failure by re-initializing any affected components or services. If recovery is not possible, the application will shut down gracefully and alert the appropriate parties.</w:t>
-      </w:r>
-    </w:p>
-    <w:p>
-      <w:pPr>
+        <w:jc w:val="both"/>
+        <w:rPr/>
+      </w:pPr>
+      <w:r>
+        <w:rPr>
+          <w:rtl w:val="0"/>
+        </w:rPr>
+      </w:r>
+    </w:p>
+    <w:p>
+      <w:pPr>
+        <w:jc w:val="both"/>
+        <w:rPr/>
+      </w:pPr>
+      <w:r>
+        <w:rPr>
+          <w:rtl w:val="0"/>
+        </w:rPr>
+        <w:t xml:space="preserve">If there is a failure in the system, the system shall try to save the latest data, log the error to a log file stored in S3, notify the appropriate parties such as developers if necessary, about the failure via email or SMS. Also the system shall attempt to recover from the failure by re-initializing any affected components or services if possible, otherwise it will shut down.</w:t>
+      </w:r>
+    </w:p>
+    <w:p>
+      <w:pPr>
+        <w:jc w:val="both"/>
+        <w:rPr/>
+      </w:pPr>
+      <w:r>
+        <w:rPr>
+          <w:rtl w:val="0"/>
+        </w:rPr>
+        <w:t xml:space="preserve">Moreover, since the internet connection is required for the application, lack of connection can be one of the main factors that cause failure. </w:t>
+      </w:r>
+    </w:p>
+    <w:p>
+      <w:pPr>
+        <w:jc w:val="both"/>
         <w:rPr/>
       </w:pPr>
       <w:r>

--- a/3- High Level design.docx
+++ b/3- High Level design.docx
@@ -76,7 +76,7 @@
                     </pic:cNvPicPr>
                   </pic:nvPicPr>
                   <pic:blipFill>
-                    <a:blip r:embed="rId6">
+                    <a:blip r:embed="rId8">
                       <a:extLst>
                         <a:ext uri="{28A0092B-C50C-407E-A947-70E740481C1C}">
                           <a14:useLocalDpi xmlns:a14="http://schemas.microsoft.com/office/drawing/2010/main" val="0"/>
@@ -291,16 +291,7 @@
           <w:sz w:val="48"/>
           <w:szCs w:val="48"/>
         </w:rPr>
-        <w:t xml:space="preserve">High Level Design </w:t>
-      </w:r>
-      <w:r>
-        <w:rPr>
-          <w:rFonts w:ascii="Times New Roman" w:eastAsia="Times New Roman" w:hAnsi="Times New Roman" w:cs="Times New Roman"/>
-          <w:color w:val="000000"/>
-          <w:sz w:val="48"/>
-          <w:szCs w:val="48"/>
-        </w:rPr>
-        <w:t>Report</w:t>
+        <w:t>High Level Design Report</w:t>
       </w:r>
     </w:p>
     <w:p>
@@ -774,6 +765,13 @@
     </w:p>
     <w:sdt>
       <w:sdtPr>
+        <w:rPr>
+          <w:rFonts w:ascii="Times New Roman" w:eastAsia="Arial" w:hAnsi="Times New Roman" w:cs="Times New Roman"/>
+          <w:color w:val="auto"/>
+          <w:sz w:val="22"/>
+          <w:szCs w:val="22"/>
+          <w:lang w:val="tr"/>
+        </w:rPr>
         <w:id w:val="1097136919"/>
         <w:docPartObj>
           <w:docPartGallery w:val="Table of Contents"/>
@@ -782,22 +780,23 @@
       </w:sdtPr>
       <w:sdtEndPr>
         <w:rPr>
-          <w:rFonts w:ascii="Arial" w:eastAsia="Arial" w:hAnsi="Arial" w:cs="Arial"/>
           <w:b/>
           <w:bCs/>
           <w:noProof/>
-          <w:color w:val="auto"/>
-          <w:sz w:val="22"/>
-          <w:szCs w:val="22"/>
-          <w:lang w:val="tr"/>
         </w:rPr>
       </w:sdtEndPr>
       <w:sdtContent>
         <w:p>
           <w:pPr>
             <w:pStyle w:val="TOCHeading"/>
+            <w:rPr>
+              <w:rFonts w:ascii="Times New Roman" w:hAnsi="Times New Roman" w:cs="Times New Roman"/>
+            </w:rPr>
           </w:pPr>
           <w:r>
+            <w:rPr>
+              <w:rFonts w:ascii="Times New Roman" w:hAnsi="Times New Roman" w:cs="Times New Roman"/>
+            </w:rPr>
             <w:t>Contents</w:t>
           </w:r>
         </w:p>
@@ -814,21 +813,30 @@
             </w:rPr>
           </w:pPr>
           <w:r>
+            <w:rPr>
+              <w:rFonts w:ascii="Times New Roman" w:hAnsi="Times New Roman"/>
+            </w:rPr>
             <w:fldChar w:fldCharType="begin"/>
           </w:r>
           <w:r>
+            <w:rPr>
+              <w:rFonts w:ascii="Times New Roman" w:hAnsi="Times New Roman"/>
+            </w:rPr>
             <w:instrText xml:space="preserve"> TOC \o "1-3" \h \z \u </w:instrText>
           </w:r>
           <w:r>
+            <w:rPr>
+              <w:rFonts w:ascii="Times New Roman" w:hAnsi="Times New Roman"/>
+            </w:rPr>
             <w:fldChar w:fldCharType="separate"/>
           </w:r>
-          <w:hyperlink w:anchor="_Toc123677315" w:history="1">
+          <w:hyperlink w:anchor="_Toc123680061" w:history="1">
             <w:r>
               <w:rPr>
                 <w:rStyle w:val="Hyperlink"/>
                 <w:noProof/>
               </w:rPr>
-              <w:t>1 Introduction</w:t>
+              <w:t>1. Introduction</w:t>
             </w:r>
             <w:r>
               <w:rPr>
@@ -849,7 +857,7 @@
                 <w:noProof/>
                 <w:webHidden/>
               </w:rPr>
-              <w:instrText xml:space="preserve"> PAGEREF _Toc123677315 \h </w:instrText>
+              <w:instrText xml:space="preserve"> PAGEREF _Toc123680061 \h </w:instrText>
             </w:r>
             <w:r>
               <w:rPr>
@@ -869,7 +877,7 @@
                 <w:noProof/>
                 <w:webHidden/>
               </w:rPr>
-              <w:t>2</w:t>
+              <w:t>3</w:t>
             </w:r>
             <w:r>
               <w:rPr>
@@ -892,7 +900,7 @@
               <w:lang w:val="tr-TR" w:eastAsia="tr-TR"/>
             </w:rPr>
           </w:pPr>
-          <w:hyperlink w:anchor="_Toc123677316" w:history="1">
+          <w:hyperlink w:anchor="_Toc123680062" w:history="1">
             <w:r>
               <w:rPr>
                 <w:rStyle w:val="Hyperlink"/>
@@ -919,7 +927,7 @@
                 <w:noProof/>
                 <w:webHidden/>
               </w:rPr>
-              <w:instrText xml:space="preserve"> PAGEREF _Toc123677316 \h </w:instrText>
+              <w:instrText xml:space="preserve"> PAGEREF _Toc123680062 \h </w:instrText>
             </w:r>
             <w:r>
               <w:rPr>
@@ -962,7 +970,7 @@
               <w:lang w:val="tr-TR" w:eastAsia="tr-TR"/>
             </w:rPr>
           </w:pPr>
-          <w:hyperlink w:anchor="_Toc123677317" w:history="1">
+          <w:hyperlink w:anchor="_Toc123680063" w:history="1">
             <w:r>
               <w:rPr>
                 <w:rStyle w:val="Hyperlink"/>
@@ -989,7 +997,7 @@
                 <w:noProof/>
                 <w:webHidden/>
               </w:rPr>
-              <w:instrText xml:space="preserve"> PAGEREF _Toc123677317 \h </w:instrText>
+              <w:instrText xml:space="preserve"> PAGEREF _Toc123680063 \h </w:instrText>
             </w:r>
             <w:r>
               <w:rPr>
@@ -1032,7 +1040,7 @@
               <w:lang w:val="tr-TR" w:eastAsia="tr-TR"/>
             </w:rPr>
           </w:pPr>
-          <w:hyperlink w:anchor="_Toc123677318" w:history="1">
+          <w:hyperlink w:anchor="_Toc123680064" w:history="1">
             <w:r>
               <w:rPr>
                 <w:rStyle w:val="Hyperlink"/>
@@ -1059,7 +1067,7 @@
                 <w:noProof/>
                 <w:webHidden/>
               </w:rPr>
-              <w:instrText xml:space="preserve"> PAGEREF _Toc123677318 \h </w:instrText>
+              <w:instrText xml:space="preserve"> PAGEREF _Toc123680064 \h </w:instrText>
             </w:r>
             <w:r>
               <w:rPr>
@@ -1079,7 +1087,7 @@
                 <w:noProof/>
                 <w:webHidden/>
               </w:rPr>
-              <w:t>4</w:t>
+              <w:t>3</w:t>
             </w:r>
             <w:r>
               <w:rPr>
@@ -1102,7 +1110,7 @@
               <w:lang w:val="tr-TR" w:eastAsia="tr-TR"/>
             </w:rPr>
           </w:pPr>
-          <w:hyperlink w:anchor="_Toc123677319" w:history="1">
+          <w:hyperlink w:anchor="_Toc123680065" w:history="1">
             <w:r>
               <w:rPr>
                 <w:rStyle w:val="Hyperlink"/>
@@ -1129,7 +1137,7 @@
                 <w:noProof/>
                 <w:webHidden/>
               </w:rPr>
-              <w:instrText xml:space="preserve"> PAGEREF _Toc123677319 \h </w:instrText>
+              <w:instrText xml:space="preserve"> PAGEREF _Toc123680065 \h </w:instrText>
             </w:r>
             <w:r>
               <w:rPr>
@@ -1149,7 +1157,7 @@
                 <w:noProof/>
                 <w:webHidden/>
               </w:rPr>
-              <w:t>4</w:t>
+              <w:t>3</w:t>
             </w:r>
             <w:r>
               <w:rPr>
@@ -1172,7 +1180,7 @@
               <w:lang w:val="tr-TR" w:eastAsia="tr-TR"/>
             </w:rPr>
           </w:pPr>
-          <w:hyperlink w:anchor="_Toc123677320" w:history="1">
+          <w:hyperlink w:anchor="_Toc123680066" w:history="1">
             <w:r>
               <w:rPr>
                 <w:rStyle w:val="Hyperlink"/>
@@ -1199,7 +1207,7 @@
                 <w:noProof/>
                 <w:webHidden/>
               </w:rPr>
-              <w:instrText xml:space="preserve"> PAGEREF _Toc123677320 \h </w:instrText>
+              <w:instrText xml:space="preserve"> PAGEREF _Toc123680066 \h </w:instrText>
             </w:r>
             <w:r>
               <w:rPr>
@@ -1242,7 +1250,7 @@
               <w:lang w:val="tr-TR" w:eastAsia="tr-TR"/>
             </w:rPr>
           </w:pPr>
-          <w:hyperlink w:anchor="_Toc123677321" w:history="1">
+          <w:hyperlink w:anchor="_Toc123680067" w:history="1">
             <w:r>
               <w:rPr>
                 <w:rStyle w:val="Hyperlink"/>
@@ -1269,7 +1277,7 @@
                 <w:noProof/>
                 <w:webHidden/>
               </w:rPr>
-              <w:instrText xml:space="preserve"> PAGEREF _Toc123677321 \h </w:instrText>
+              <w:instrText xml:space="preserve"> PAGEREF _Toc123680067 \h </w:instrText>
             </w:r>
             <w:r>
               <w:rPr>
@@ -1312,7 +1320,7 @@
               <w:lang w:val="tr-TR" w:eastAsia="tr-TR"/>
             </w:rPr>
           </w:pPr>
-          <w:hyperlink w:anchor="_Toc123677322" w:history="1">
+          <w:hyperlink w:anchor="_Toc123680068" w:history="1">
             <w:r>
               <w:rPr>
                 <w:rStyle w:val="Hyperlink"/>
@@ -1339,7 +1347,7 @@
                 <w:noProof/>
                 <w:webHidden/>
               </w:rPr>
-              <w:instrText xml:space="preserve"> PAGEREF _Toc123677322 \h </w:instrText>
+              <w:instrText xml:space="preserve"> PAGEREF _Toc123680068 \h </w:instrText>
             </w:r>
             <w:r>
               <w:rPr>
@@ -1382,7 +1390,7 @@
               <w:lang w:val="tr-TR" w:eastAsia="tr-TR"/>
             </w:rPr>
           </w:pPr>
-          <w:hyperlink w:anchor="_Toc123677323" w:history="1">
+          <w:hyperlink w:anchor="_Toc123680069" w:history="1">
             <w:r>
               <w:rPr>
                 <w:rStyle w:val="Hyperlink"/>
@@ -1409,7 +1417,7 @@
                 <w:noProof/>
                 <w:webHidden/>
               </w:rPr>
-              <w:instrText xml:space="preserve"> PAGEREF _Toc123677323 \h </w:instrText>
+              <w:instrText xml:space="preserve"> PAGEREF _Toc123680069 \h </w:instrText>
             </w:r>
             <w:r>
               <w:rPr>
@@ -1452,7 +1460,7 @@
               <w:lang w:val="tr-TR" w:eastAsia="tr-TR"/>
             </w:rPr>
           </w:pPr>
-          <w:hyperlink w:anchor="_Toc123677324" w:history="1">
+          <w:hyperlink w:anchor="_Toc123680070" w:history="1">
             <w:r>
               <w:rPr>
                 <w:rStyle w:val="Hyperlink"/>
@@ -1479,7 +1487,7 @@
                 <w:noProof/>
                 <w:webHidden/>
               </w:rPr>
-              <w:instrText xml:space="preserve"> PAGEREF _Toc123677324 \h </w:instrText>
+              <w:instrText xml:space="preserve"> PAGEREF _Toc123680070 \h </w:instrText>
             </w:r>
             <w:r>
               <w:rPr>
@@ -1499,7 +1507,7 @@
                 <w:noProof/>
                 <w:webHidden/>
               </w:rPr>
-              <w:t>3</w:t>
+              <w:t>4</w:t>
             </w:r>
             <w:r>
               <w:rPr>
@@ -1522,7 +1530,7 @@
               <w:lang w:val="tr-TR" w:eastAsia="tr-TR"/>
             </w:rPr>
           </w:pPr>
-          <w:hyperlink w:anchor="_Toc123677325" w:history="1">
+          <w:hyperlink w:anchor="_Toc123680071" w:history="1">
             <w:r>
               <w:rPr>
                 <w:rStyle w:val="Hyperlink"/>
@@ -1549,7 +1557,7 @@
                 <w:noProof/>
                 <w:webHidden/>
               </w:rPr>
-              <w:instrText xml:space="preserve"> PAGEREF _Toc123677325 \h </w:instrText>
+              <w:instrText xml:space="preserve"> PAGEREF _Toc123680071 \h </w:instrText>
             </w:r>
             <w:r>
               <w:rPr>
@@ -1569,7 +1577,7 @@
                 <w:noProof/>
                 <w:webHidden/>
               </w:rPr>
-              <w:t>3</w:t>
+              <w:t>5</w:t>
             </w:r>
             <w:r>
               <w:rPr>
@@ -1592,13 +1600,13 @@
               <w:lang w:val="tr-TR" w:eastAsia="tr-TR"/>
             </w:rPr>
           </w:pPr>
-          <w:hyperlink w:anchor="_Toc123677326" w:history="1">
+          <w:hyperlink w:anchor="_Toc123680072" w:history="1">
             <w:r>
               <w:rPr>
                 <w:rStyle w:val="Hyperlink"/>
                 <w:noProof/>
               </w:rPr>
-              <w:t>2.Proposed Software Architecture</w:t>
+              <w:t>2. Proposed Software Architecture</w:t>
             </w:r>
             <w:r>
               <w:rPr>
@@ -1619,7 +1627,7 @@
                 <w:noProof/>
                 <w:webHidden/>
               </w:rPr>
-              <w:instrText xml:space="preserve"> PAGEREF _Toc123677326 \h </w:instrText>
+              <w:instrText xml:space="preserve"> PAGEREF _Toc123680072 \h </w:instrText>
             </w:r>
             <w:r>
               <w:rPr>
@@ -1639,7 +1647,7 @@
                 <w:noProof/>
                 <w:webHidden/>
               </w:rPr>
-              <w:t>4</w:t>
+              <w:t>5</w:t>
             </w:r>
             <w:r>
               <w:rPr>
@@ -1662,7 +1670,7 @@
               <w:lang w:val="tr-TR" w:eastAsia="tr-TR"/>
             </w:rPr>
           </w:pPr>
-          <w:hyperlink w:anchor="_Toc123677327" w:history="1">
+          <w:hyperlink w:anchor="_Toc123680073" w:history="1">
             <w:r>
               <w:rPr>
                 <w:rStyle w:val="Hyperlink"/>
@@ -1689,7 +1697,7 @@
                 <w:noProof/>
                 <w:webHidden/>
               </w:rPr>
-              <w:instrText xml:space="preserve"> PAGEREF _Toc123677327 \h </w:instrText>
+              <w:instrText xml:space="preserve"> PAGEREF _Toc123680073 \h </w:instrText>
             </w:r>
             <w:r>
               <w:rPr>
@@ -1709,7 +1717,7 @@
                 <w:noProof/>
                 <w:webHidden/>
               </w:rPr>
-              <w:t>4</w:t>
+              <w:t>5</w:t>
             </w:r>
             <w:r>
               <w:rPr>
@@ -1732,7 +1740,7 @@
               <w:lang w:val="tr-TR" w:eastAsia="tr-TR"/>
             </w:rPr>
           </w:pPr>
-          <w:hyperlink w:anchor="_Toc123677328" w:history="1">
+          <w:hyperlink w:anchor="_Toc123680074" w:history="1">
             <w:r>
               <w:rPr>
                 <w:rStyle w:val="Hyperlink"/>
@@ -1759,7 +1767,7 @@
                 <w:noProof/>
                 <w:webHidden/>
               </w:rPr>
-              <w:instrText xml:space="preserve"> PAGEREF _Toc123677328 \h </w:instrText>
+              <w:instrText xml:space="preserve"> PAGEREF _Toc123680074 \h </w:instrText>
             </w:r>
             <w:r>
               <w:rPr>
@@ -1779,7 +1787,7 @@
                 <w:noProof/>
                 <w:webHidden/>
               </w:rPr>
-              <w:t>5</w:t>
+              <w:t>6</w:t>
             </w:r>
             <w:r>
               <w:rPr>
@@ -1802,41 +1810,13 @@
               <w:lang w:val="tr-TR" w:eastAsia="tr-TR"/>
             </w:rPr>
           </w:pPr>
-          <w:hyperlink w:anchor="_Toc123677329" w:history="1">
+          <w:hyperlink w:anchor="_Toc123680075" w:history="1">
             <w:r>
               <w:rPr>
                 <w:rStyle w:val="Hyperlink"/>
                 <w:noProof/>
               </w:rPr>
-              <w:t>2.3. H</w:t>
-            </w:r>
-            <w:r>
-              <w:rPr>
-                <w:rStyle w:val="Hyperlink"/>
-                <w:noProof/>
-              </w:rPr>
-              <w:t>a</w:t>
-            </w:r>
-            <w:r>
-              <w:rPr>
-                <w:rStyle w:val="Hyperlink"/>
-                <w:noProof/>
-              </w:rPr>
-              <w:t>rdware/Software Map</w:t>
-            </w:r>
-            <w:r>
-              <w:rPr>
-                <w:rStyle w:val="Hyperlink"/>
-                <w:noProof/>
-              </w:rPr>
-              <w:t>p</w:t>
-            </w:r>
-            <w:r>
-              <w:rPr>
-                <w:rStyle w:val="Hyperlink"/>
-                <w:noProof/>
-              </w:rPr>
-              <w:t>ing</w:t>
+              <w:t>2.3 Hardware/Software Mapping</w:t>
             </w:r>
             <w:r>
               <w:rPr>
@@ -1857,7 +1837,7 @@
                 <w:noProof/>
                 <w:webHidden/>
               </w:rPr>
-              <w:instrText xml:space="preserve"> PAGEREF _Toc123677329 \h </w:instrText>
+              <w:instrText xml:space="preserve"> PAGEREF _Toc123680075 \h </w:instrText>
             </w:r>
             <w:r>
               <w:rPr>
@@ -1877,7 +1857,7 @@
                 <w:noProof/>
                 <w:webHidden/>
               </w:rPr>
-              <w:t>5</w:t>
+              <w:t>8</w:t>
             </w:r>
             <w:r>
               <w:rPr>
@@ -1900,13 +1880,13 @@
               <w:lang w:val="tr-TR" w:eastAsia="tr-TR"/>
             </w:rPr>
           </w:pPr>
-          <w:hyperlink w:anchor="_Toc123677330" w:history="1">
+          <w:hyperlink w:anchor="_Toc123680076" w:history="1">
             <w:r>
               <w:rPr>
                 <w:rStyle w:val="Hyperlink"/>
                 <w:noProof/>
               </w:rPr>
-              <w:t>2.4  Persistent data management</w:t>
+              <w:t>2.4 Persistent Data Management</w:t>
             </w:r>
             <w:r>
               <w:rPr>
@@ -1927,7 +1907,7 @@
                 <w:noProof/>
                 <w:webHidden/>
               </w:rPr>
-              <w:instrText xml:space="preserve"> PAGEREF _Toc123677330 \h </w:instrText>
+              <w:instrText xml:space="preserve"> PAGEREF _Toc123680076 \h </w:instrText>
             </w:r>
             <w:r>
               <w:rPr>
@@ -1947,7 +1927,7 @@
                 <w:noProof/>
                 <w:webHidden/>
               </w:rPr>
-              <w:t>5</w:t>
+              <w:t>8</w:t>
             </w:r>
             <w:r>
               <w:rPr>
@@ -1970,27 +1950,13 @@
               <w:lang w:val="tr-TR" w:eastAsia="tr-TR"/>
             </w:rPr>
           </w:pPr>
-          <w:hyperlink w:anchor="_Toc123677331" w:history="1">
+          <w:hyperlink w:anchor="_Toc123680077" w:history="1">
             <w:r>
               <w:rPr>
                 <w:rStyle w:val="Hyperlink"/>
                 <w:noProof/>
               </w:rPr>
-              <w:t>2.5. Access C</w:t>
-            </w:r>
-            <w:r>
-              <w:rPr>
-                <w:rStyle w:val="Hyperlink"/>
-                <w:noProof/>
-              </w:rPr>
-              <w:t>o</w:t>
-            </w:r>
-            <w:r>
-              <w:rPr>
-                <w:rStyle w:val="Hyperlink"/>
-                <w:noProof/>
-              </w:rPr>
-              <w:t>ntrol and Security</w:t>
+              <w:t>2.5 Access Control and Security</w:t>
             </w:r>
             <w:r>
               <w:rPr>
@@ -2011,7 +1977,7 @@
                 <w:noProof/>
                 <w:webHidden/>
               </w:rPr>
-              <w:instrText xml:space="preserve"> PAGEREF _Toc123677331 \h </w:instrText>
+              <w:instrText xml:space="preserve"> PAGEREF _Toc123680077 \h </w:instrText>
             </w:r>
             <w:r>
               <w:rPr>
@@ -2031,7 +1997,7 @@
                 <w:noProof/>
                 <w:webHidden/>
               </w:rPr>
-              <w:t>6</w:t>
+              <w:t>9</w:t>
             </w:r>
             <w:r>
               <w:rPr>
@@ -2054,13 +2020,13 @@
               <w:lang w:val="tr-TR" w:eastAsia="tr-TR"/>
             </w:rPr>
           </w:pPr>
-          <w:hyperlink w:anchor="_Toc123677332" w:history="1">
+          <w:hyperlink w:anchor="_Toc123680078" w:history="1">
             <w:r>
               <w:rPr>
                 <w:rStyle w:val="Hyperlink"/>
                 <w:noProof/>
               </w:rPr>
-              <w:t>2.6. Global Software Control</w:t>
+              <w:t>2.6 Global Software Control</w:t>
             </w:r>
             <w:r>
               <w:rPr>
@@ -2081,7 +2047,7 @@
                 <w:noProof/>
                 <w:webHidden/>
               </w:rPr>
-              <w:instrText xml:space="preserve"> PAGEREF _Toc123677332 \h </w:instrText>
+              <w:instrText xml:space="preserve"> PAGEREF _Toc123680078 \h </w:instrText>
             </w:r>
             <w:r>
               <w:rPr>
@@ -2101,7 +2067,7 @@
                 <w:noProof/>
                 <w:webHidden/>
               </w:rPr>
-              <w:t>6</w:t>
+              <w:t>9</w:t>
             </w:r>
             <w:r>
               <w:rPr>
@@ -2124,7 +2090,7 @@
               <w:lang w:val="tr-TR" w:eastAsia="tr-TR"/>
             </w:rPr>
           </w:pPr>
-          <w:hyperlink w:anchor="_Toc123677333" w:history="1">
+          <w:hyperlink w:anchor="_Toc123680079" w:history="1">
             <w:r>
               <w:rPr>
                 <w:rStyle w:val="Hyperlink"/>
@@ -2151,7 +2117,7 @@
                 <w:noProof/>
                 <w:webHidden/>
               </w:rPr>
-              <w:instrText xml:space="preserve"> PAGEREF _Toc123677333 \h </w:instrText>
+              <w:instrText xml:space="preserve"> PAGEREF _Toc123680079 \h </w:instrText>
             </w:r>
             <w:r>
               <w:rPr>
@@ -2171,7 +2137,7 @@
                 <w:noProof/>
                 <w:webHidden/>
               </w:rPr>
-              <w:t>7</w:t>
+              <w:t>10</w:t>
             </w:r>
             <w:r>
               <w:rPr>
@@ -2194,7 +2160,7 @@
               <w:lang w:val="tr-TR" w:eastAsia="tr-TR"/>
             </w:rPr>
           </w:pPr>
-          <w:hyperlink w:anchor="_Toc123677334" w:history="1">
+          <w:hyperlink w:anchor="_Toc123680080" w:history="1">
             <w:r>
               <w:rPr>
                 <w:rStyle w:val="Hyperlink"/>
@@ -2221,7 +2187,7 @@
                 <w:noProof/>
                 <w:webHidden/>
               </w:rPr>
-              <w:instrText xml:space="preserve"> PAGEREF _Toc123677334 \h </w:instrText>
+              <w:instrText xml:space="preserve"> PAGEREF _Toc123680080 \h </w:instrText>
             </w:r>
             <w:r>
               <w:rPr>
@@ -2241,7 +2207,7 @@
                 <w:noProof/>
                 <w:webHidden/>
               </w:rPr>
-              <w:t>7</w:t>
+              <w:t>10</w:t>
             </w:r>
             <w:r>
               <w:rPr>
@@ -2264,7 +2230,7 @@
               <w:lang w:val="tr-TR" w:eastAsia="tr-TR"/>
             </w:rPr>
           </w:pPr>
-          <w:hyperlink w:anchor="_Toc123677335" w:history="1">
+          <w:hyperlink w:anchor="_Toc123680081" w:history="1">
             <w:r>
               <w:rPr>
                 <w:rStyle w:val="Hyperlink"/>
@@ -2291,7 +2257,7 @@
                 <w:noProof/>
                 <w:webHidden/>
               </w:rPr>
-              <w:instrText xml:space="preserve"> PAGEREF _Toc123677335 \h </w:instrText>
+              <w:instrText xml:space="preserve"> PAGEREF _Toc123680081 \h </w:instrText>
             </w:r>
             <w:r>
               <w:rPr>
@@ -2311,7 +2277,7 @@
                 <w:noProof/>
                 <w:webHidden/>
               </w:rPr>
-              <w:t>7</w:t>
+              <w:t>10</w:t>
             </w:r>
             <w:r>
               <w:rPr>
@@ -2334,7 +2300,7 @@
               <w:lang w:val="tr-TR" w:eastAsia="tr-TR"/>
             </w:rPr>
           </w:pPr>
-          <w:hyperlink w:anchor="_Toc123677336" w:history="1">
+          <w:hyperlink w:anchor="_Toc123680082" w:history="1">
             <w:r>
               <w:rPr>
                 <w:rStyle w:val="Hyperlink"/>
@@ -2361,7 +2327,7 @@
                 <w:noProof/>
                 <w:webHidden/>
               </w:rPr>
-              <w:instrText xml:space="preserve"> PAGEREF _Toc123677336 \h </w:instrText>
+              <w:instrText xml:space="preserve"> PAGEREF _Toc123680082 \h </w:instrText>
             </w:r>
             <w:r>
               <w:rPr>
@@ -2381,7 +2347,7 @@
                 <w:noProof/>
                 <w:webHidden/>
               </w:rPr>
-              <w:t>7</w:t>
+              <w:t>11</w:t>
             </w:r>
             <w:r>
               <w:rPr>
@@ -2404,13 +2370,13 @@
               <w:lang w:val="tr-TR" w:eastAsia="tr-TR"/>
             </w:rPr>
           </w:pPr>
-          <w:hyperlink w:anchor="_Toc123677337" w:history="1">
+          <w:hyperlink w:anchor="_Toc123680083" w:history="1">
             <w:r>
               <w:rPr>
                 <w:rStyle w:val="Hyperlink"/>
                 <w:noProof/>
               </w:rPr>
-              <w:t>3 Subsystem Services</w:t>
+              <w:t>3. Subsystem Services</w:t>
             </w:r>
             <w:r>
               <w:rPr>
@@ -2431,7 +2397,7 @@
                 <w:noProof/>
                 <w:webHidden/>
               </w:rPr>
-              <w:instrText xml:space="preserve"> PAGEREF _Toc123677337 \h </w:instrText>
+              <w:instrText xml:space="preserve"> PAGEREF _Toc123680083 \h </w:instrText>
             </w:r>
             <w:r>
               <w:rPr>
@@ -2451,7 +2417,7 @@
                 <w:noProof/>
                 <w:webHidden/>
               </w:rPr>
-              <w:t>8</w:t>
+              <w:t>11</w:t>
             </w:r>
             <w:r>
               <w:rPr>
@@ -2463,8 +2429,623 @@
           </w:hyperlink>
         </w:p>
         <w:p>
+          <w:pPr>
+            <w:pStyle w:val="TOC2"/>
+            <w:tabs>
+              <w:tab w:val="right" w:leader="dot" w:pos="9019"/>
+            </w:tabs>
+            <w:rPr>
+              <w:rFonts w:cstheme="minorBidi"/>
+              <w:noProof/>
+              <w:lang w:val="tr-TR" w:eastAsia="tr-TR"/>
+            </w:rPr>
+          </w:pPr>
+          <w:hyperlink w:anchor="_Toc123680084" w:history="1">
+            <w:r>
+              <w:rPr>
+                <w:rStyle w:val="Hyperlink"/>
+                <w:noProof/>
+              </w:rPr>
+              <w:t>3.1 Client Query System</w:t>
+            </w:r>
+            <w:r>
+              <w:rPr>
+                <w:noProof/>
+                <w:webHidden/>
+              </w:rPr>
+              <w:tab/>
+            </w:r>
+            <w:r>
+              <w:rPr>
+                <w:noProof/>
+                <w:webHidden/>
+              </w:rPr>
+              <w:fldChar w:fldCharType="begin"/>
+            </w:r>
+            <w:r>
+              <w:rPr>
+                <w:noProof/>
+                <w:webHidden/>
+              </w:rPr>
+              <w:instrText xml:space="preserve"> PAGEREF _Toc123680084 \h </w:instrText>
+            </w:r>
+            <w:r>
+              <w:rPr>
+                <w:noProof/>
+                <w:webHidden/>
+              </w:rPr>
+            </w:r>
+            <w:r>
+              <w:rPr>
+                <w:noProof/>
+                <w:webHidden/>
+              </w:rPr>
+              <w:fldChar w:fldCharType="separate"/>
+            </w:r>
+            <w:r>
+              <w:rPr>
+                <w:noProof/>
+                <w:webHidden/>
+              </w:rPr>
+              <w:t>11</w:t>
+            </w:r>
+            <w:r>
+              <w:rPr>
+                <w:noProof/>
+                <w:webHidden/>
+              </w:rPr>
+              <w:fldChar w:fldCharType="end"/>
+            </w:r>
+          </w:hyperlink>
+        </w:p>
+        <w:p>
+          <w:pPr>
+            <w:pStyle w:val="TOC2"/>
+            <w:tabs>
+              <w:tab w:val="right" w:leader="dot" w:pos="9019"/>
+            </w:tabs>
+            <w:rPr>
+              <w:rFonts w:cstheme="minorBidi"/>
+              <w:noProof/>
+              <w:lang w:val="tr-TR" w:eastAsia="tr-TR"/>
+            </w:rPr>
+          </w:pPr>
           <w:r>
             <w:rPr>
+              <w:rStyle w:val="Hyperlink"/>
+              <w:noProof/>
+              <w:u w:val="none"/>
+            </w:rPr>
+            <w:t xml:space="preserve">    </w:t>
+          </w:r>
+          <w:hyperlink w:anchor="_Toc123680085" w:history="1">
+            <w:r>
+              <w:rPr>
+                <w:rStyle w:val="Hyperlink"/>
+                <w:noProof/>
+              </w:rPr>
+              <w:t>3.1.1 Presentation</w:t>
+            </w:r>
+            <w:r>
+              <w:rPr>
+                <w:noProof/>
+                <w:webHidden/>
+              </w:rPr>
+              <w:tab/>
+            </w:r>
+            <w:r>
+              <w:rPr>
+                <w:noProof/>
+                <w:webHidden/>
+              </w:rPr>
+              <w:fldChar w:fldCharType="begin"/>
+            </w:r>
+            <w:r>
+              <w:rPr>
+                <w:noProof/>
+                <w:webHidden/>
+              </w:rPr>
+              <w:instrText xml:space="preserve"> PAGEREF _Toc123680085 \h </w:instrText>
+            </w:r>
+            <w:r>
+              <w:rPr>
+                <w:noProof/>
+                <w:webHidden/>
+              </w:rPr>
+            </w:r>
+            <w:r>
+              <w:rPr>
+                <w:noProof/>
+                <w:webHidden/>
+              </w:rPr>
+              <w:fldChar w:fldCharType="separate"/>
+            </w:r>
+            <w:r>
+              <w:rPr>
+                <w:noProof/>
+                <w:webHidden/>
+              </w:rPr>
+              <w:t>12</w:t>
+            </w:r>
+            <w:r>
+              <w:rPr>
+                <w:noProof/>
+                <w:webHidden/>
+              </w:rPr>
+              <w:fldChar w:fldCharType="end"/>
+            </w:r>
+          </w:hyperlink>
+        </w:p>
+        <w:p>
+          <w:pPr>
+            <w:pStyle w:val="TOC2"/>
+            <w:tabs>
+              <w:tab w:val="right" w:leader="dot" w:pos="9019"/>
+            </w:tabs>
+            <w:rPr>
+              <w:rFonts w:cstheme="minorBidi"/>
+              <w:noProof/>
+              <w:lang w:val="tr-TR" w:eastAsia="tr-TR"/>
+            </w:rPr>
+          </w:pPr>
+          <w:r>
+            <w:rPr>
+              <w:rStyle w:val="Hyperlink"/>
+              <w:noProof/>
+              <w:u w:val="none"/>
+            </w:rPr>
+            <w:t xml:space="preserve">    </w:t>
+          </w:r>
+          <w:hyperlink w:anchor="_Toc123680086" w:history="1">
+            <w:r>
+              <w:rPr>
+                <w:rStyle w:val="Hyperlink"/>
+                <w:noProof/>
+              </w:rPr>
+              <w:t>3.1.2 Controller</w:t>
+            </w:r>
+            <w:r>
+              <w:rPr>
+                <w:noProof/>
+                <w:webHidden/>
+              </w:rPr>
+              <w:tab/>
+            </w:r>
+            <w:r>
+              <w:rPr>
+                <w:noProof/>
+                <w:webHidden/>
+              </w:rPr>
+              <w:fldChar w:fldCharType="begin"/>
+            </w:r>
+            <w:r>
+              <w:rPr>
+                <w:noProof/>
+                <w:webHidden/>
+              </w:rPr>
+              <w:instrText xml:space="preserve"> PAGEREF _Toc123680086 \h </w:instrText>
+            </w:r>
+            <w:r>
+              <w:rPr>
+                <w:noProof/>
+                <w:webHidden/>
+              </w:rPr>
+            </w:r>
+            <w:r>
+              <w:rPr>
+                <w:noProof/>
+                <w:webHidden/>
+              </w:rPr>
+              <w:fldChar w:fldCharType="separate"/>
+            </w:r>
+            <w:r>
+              <w:rPr>
+                <w:noProof/>
+                <w:webHidden/>
+              </w:rPr>
+              <w:t>13</w:t>
+            </w:r>
+            <w:r>
+              <w:rPr>
+                <w:noProof/>
+                <w:webHidden/>
+              </w:rPr>
+              <w:fldChar w:fldCharType="end"/>
+            </w:r>
+          </w:hyperlink>
+        </w:p>
+        <w:p>
+          <w:pPr>
+            <w:pStyle w:val="TOC1"/>
+            <w:tabs>
+              <w:tab w:val="right" w:leader="dot" w:pos="9019"/>
+            </w:tabs>
+            <w:rPr>
+              <w:rFonts w:cstheme="minorBidi"/>
+              <w:noProof/>
+              <w:lang w:val="tr-TR" w:eastAsia="tr-TR"/>
+            </w:rPr>
+          </w:pPr>
+          <w:r>
+            <w:rPr>
+              <w:rStyle w:val="Hyperlink"/>
+              <w:noProof/>
+              <w:u w:val="none"/>
+            </w:rPr>
+            <w:t xml:space="preserve">    </w:t>
+          </w:r>
+          <w:hyperlink w:anchor="_Toc123680087" w:history="1">
+            <w:r>
+              <w:rPr>
+                <w:rStyle w:val="Hyperlink"/>
+                <w:noProof/>
+              </w:rPr>
+              <w:t>3.2 Server (AWS Cloud)</w:t>
+            </w:r>
+            <w:r>
+              <w:rPr>
+                <w:noProof/>
+                <w:webHidden/>
+              </w:rPr>
+              <w:tab/>
+            </w:r>
+            <w:r>
+              <w:rPr>
+                <w:noProof/>
+                <w:webHidden/>
+              </w:rPr>
+              <w:fldChar w:fldCharType="begin"/>
+            </w:r>
+            <w:r>
+              <w:rPr>
+                <w:noProof/>
+                <w:webHidden/>
+              </w:rPr>
+              <w:instrText xml:space="preserve"> PAGEREF _Toc123680087 \h </w:instrText>
+            </w:r>
+            <w:r>
+              <w:rPr>
+                <w:noProof/>
+                <w:webHidden/>
+              </w:rPr>
+            </w:r>
+            <w:r>
+              <w:rPr>
+                <w:noProof/>
+                <w:webHidden/>
+              </w:rPr>
+              <w:fldChar w:fldCharType="separate"/>
+            </w:r>
+            <w:r>
+              <w:rPr>
+                <w:noProof/>
+                <w:webHidden/>
+              </w:rPr>
+              <w:t>14</w:t>
+            </w:r>
+            <w:r>
+              <w:rPr>
+                <w:noProof/>
+                <w:webHidden/>
+              </w:rPr>
+              <w:fldChar w:fldCharType="end"/>
+            </w:r>
+          </w:hyperlink>
+        </w:p>
+        <w:p>
+          <w:pPr>
+            <w:pStyle w:val="TOC1"/>
+            <w:tabs>
+              <w:tab w:val="right" w:leader="dot" w:pos="9019"/>
+            </w:tabs>
+            <w:rPr>
+              <w:rFonts w:cstheme="minorBidi"/>
+              <w:noProof/>
+              <w:lang w:val="tr-TR" w:eastAsia="tr-TR"/>
+            </w:rPr>
+          </w:pPr>
+          <w:r>
+            <w:rPr>
+              <w:rStyle w:val="Hyperlink"/>
+              <w:noProof/>
+              <w:u w:val="none"/>
+            </w:rPr>
+            <w:t xml:space="preserve">        </w:t>
+          </w:r>
+          <w:hyperlink w:anchor="_Toc123680088" w:history="1">
+            <w:r>
+              <w:rPr>
+                <w:rStyle w:val="Hyperlink"/>
+                <w:noProof/>
+              </w:rPr>
+              <w:t>3.2.1 Logic</w:t>
+            </w:r>
+            <w:r>
+              <w:rPr>
+                <w:noProof/>
+                <w:webHidden/>
+              </w:rPr>
+              <w:tab/>
+            </w:r>
+            <w:r>
+              <w:rPr>
+                <w:noProof/>
+                <w:webHidden/>
+              </w:rPr>
+              <w:fldChar w:fldCharType="begin"/>
+            </w:r>
+            <w:r>
+              <w:rPr>
+                <w:noProof/>
+                <w:webHidden/>
+              </w:rPr>
+              <w:instrText xml:space="preserve"> PAGEREF _Toc123680088 \h </w:instrText>
+            </w:r>
+            <w:r>
+              <w:rPr>
+                <w:noProof/>
+                <w:webHidden/>
+              </w:rPr>
+            </w:r>
+            <w:r>
+              <w:rPr>
+                <w:noProof/>
+                <w:webHidden/>
+              </w:rPr>
+              <w:fldChar w:fldCharType="separate"/>
+            </w:r>
+            <w:r>
+              <w:rPr>
+                <w:noProof/>
+                <w:webHidden/>
+              </w:rPr>
+              <w:t>15</w:t>
+            </w:r>
+            <w:r>
+              <w:rPr>
+                <w:noProof/>
+                <w:webHidden/>
+              </w:rPr>
+              <w:fldChar w:fldCharType="end"/>
+            </w:r>
+          </w:hyperlink>
+        </w:p>
+        <w:p>
+          <w:pPr>
+            <w:pStyle w:val="TOC1"/>
+            <w:tabs>
+              <w:tab w:val="right" w:leader="dot" w:pos="9019"/>
+            </w:tabs>
+            <w:rPr>
+              <w:rFonts w:cstheme="minorBidi"/>
+              <w:noProof/>
+              <w:lang w:val="tr-TR" w:eastAsia="tr-TR"/>
+            </w:rPr>
+          </w:pPr>
+          <w:r>
+            <w:rPr>
+              <w:rStyle w:val="Hyperlink"/>
+              <w:noProof/>
+              <w:u w:val="none"/>
+            </w:rPr>
+            <w:t xml:space="preserve">        </w:t>
+          </w:r>
+          <w:hyperlink w:anchor="_Toc123680089" w:history="1">
+            <w:r>
+              <w:rPr>
+                <w:rStyle w:val="Hyperlink"/>
+                <w:noProof/>
+              </w:rPr>
+              <w:t>3.2.2 Pipeline</w:t>
+            </w:r>
+            <w:r>
+              <w:rPr>
+                <w:noProof/>
+                <w:webHidden/>
+              </w:rPr>
+              <w:tab/>
+            </w:r>
+            <w:r>
+              <w:rPr>
+                <w:noProof/>
+                <w:webHidden/>
+              </w:rPr>
+              <w:fldChar w:fldCharType="begin"/>
+            </w:r>
+            <w:r>
+              <w:rPr>
+                <w:noProof/>
+                <w:webHidden/>
+              </w:rPr>
+              <w:instrText xml:space="preserve"> PAGEREF _Toc123680089 \h </w:instrText>
+            </w:r>
+            <w:r>
+              <w:rPr>
+                <w:noProof/>
+                <w:webHidden/>
+              </w:rPr>
+            </w:r>
+            <w:r>
+              <w:rPr>
+                <w:noProof/>
+                <w:webHidden/>
+              </w:rPr>
+              <w:fldChar w:fldCharType="separate"/>
+            </w:r>
+            <w:r>
+              <w:rPr>
+                <w:noProof/>
+                <w:webHidden/>
+              </w:rPr>
+              <w:t>15</w:t>
+            </w:r>
+            <w:r>
+              <w:rPr>
+                <w:noProof/>
+                <w:webHidden/>
+              </w:rPr>
+              <w:fldChar w:fldCharType="end"/>
+            </w:r>
+          </w:hyperlink>
+        </w:p>
+        <w:p>
+          <w:pPr>
+            <w:pStyle w:val="TOC1"/>
+            <w:tabs>
+              <w:tab w:val="right" w:leader="dot" w:pos="9019"/>
+            </w:tabs>
+            <w:rPr>
+              <w:rFonts w:cstheme="minorBidi"/>
+              <w:noProof/>
+              <w:lang w:val="tr-TR" w:eastAsia="tr-TR"/>
+            </w:rPr>
+          </w:pPr>
+          <w:r>
+            <w:rPr>
+              <w:rStyle w:val="Hyperlink"/>
+              <w:noProof/>
+              <w:u w:val="none"/>
+            </w:rPr>
+            <w:t xml:space="preserve">        </w:t>
+          </w:r>
+          <w:hyperlink w:anchor="_Toc123680090" w:history="1">
+            <w:r>
+              <w:rPr>
+                <w:rStyle w:val="Hyperlink"/>
+                <w:noProof/>
+              </w:rPr>
+              <w:t>3.2.3 Modules</w:t>
+            </w:r>
+            <w:r>
+              <w:rPr>
+                <w:noProof/>
+                <w:webHidden/>
+              </w:rPr>
+              <w:tab/>
+            </w:r>
+            <w:r>
+              <w:rPr>
+                <w:noProof/>
+                <w:webHidden/>
+              </w:rPr>
+              <w:fldChar w:fldCharType="begin"/>
+            </w:r>
+            <w:r>
+              <w:rPr>
+                <w:noProof/>
+                <w:webHidden/>
+              </w:rPr>
+              <w:instrText xml:space="preserve"> PAGEREF _Toc123680090 \h </w:instrText>
+            </w:r>
+            <w:r>
+              <w:rPr>
+                <w:noProof/>
+                <w:webHidden/>
+              </w:rPr>
+            </w:r>
+            <w:r>
+              <w:rPr>
+                <w:noProof/>
+                <w:webHidden/>
+              </w:rPr>
+              <w:fldChar w:fldCharType="separate"/>
+            </w:r>
+            <w:r>
+              <w:rPr>
+                <w:noProof/>
+                <w:webHidden/>
+              </w:rPr>
+              <w:t>16</w:t>
+            </w:r>
+            <w:r>
+              <w:rPr>
+                <w:noProof/>
+                <w:webHidden/>
+              </w:rPr>
+              <w:fldChar w:fldCharType="end"/>
+            </w:r>
+          </w:hyperlink>
+        </w:p>
+        <w:p>
+          <w:pPr>
+            <w:pStyle w:val="TOC2"/>
+            <w:tabs>
+              <w:tab w:val="right" w:leader="dot" w:pos="9019"/>
+            </w:tabs>
+            <w:ind w:left="0"/>
+            <w:rPr>
+              <w:rFonts w:cstheme="minorBidi"/>
+              <w:noProof/>
+              <w:lang w:val="tr-TR" w:eastAsia="tr-TR"/>
+            </w:rPr>
+          </w:pPr>
+          <w:hyperlink w:anchor="_Toc123680091" w:history="1">
+            <w:r>
+              <w:rPr>
+                <w:rStyle w:val="Hyperlink"/>
+                <w:noProof/>
+              </w:rPr>
+              <w:t>4. References</w:t>
+            </w:r>
+            <w:r>
+              <w:rPr>
+                <w:noProof/>
+                <w:webHidden/>
+              </w:rPr>
+              <w:tab/>
+            </w:r>
+            <w:r>
+              <w:rPr>
+                <w:noProof/>
+                <w:webHidden/>
+              </w:rPr>
+              <w:fldChar w:fldCharType="begin"/>
+            </w:r>
+            <w:r>
+              <w:rPr>
+                <w:noProof/>
+                <w:webHidden/>
+              </w:rPr>
+              <w:instrText xml:space="preserve"> PAGEREF _Toc123680091 \h </w:instrText>
+            </w:r>
+            <w:r>
+              <w:rPr>
+                <w:noProof/>
+                <w:webHidden/>
+              </w:rPr>
+            </w:r>
+            <w:r>
+              <w:rPr>
+                <w:noProof/>
+                <w:webHidden/>
+              </w:rPr>
+              <w:fldChar w:fldCharType="separate"/>
+            </w:r>
+            <w:r>
+              <w:rPr>
+                <w:noProof/>
+                <w:webHidden/>
+              </w:rPr>
+              <w:t>17</w:t>
+            </w:r>
+            <w:r>
+              <w:rPr>
+                <w:noProof/>
+                <w:webHidden/>
+              </w:rPr>
+              <w:fldChar w:fldCharType="end"/>
+            </w:r>
+          </w:hyperlink>
+        </w:p>
+        <w:p>
+          <w:pPr>
+            <w:rPr>
+              <w:rFonts w:ascii="Times New Roman" w:hAnsi="Times New Roman" w:cs="Times New Roman"/>
+            </w:rPr>
+          </w:pPr>
+          <w:r>
+            <w:rPr>
+              <w:rFonts w:ascii="Times New Roman" w:hAnsi="Times New Roman" w:cs="Times New Roman"/>
               <w:b/>
               <w:bCs/>
               <w:noProof/>
@@ -2484,81 +3065,80 @@
     </w:p>
     <w:p>
       <w:pPr>
+        <w:rPr>
+          <w:rFonts w:ascii="Times New Roman" w:hAnsi="Times New Roman" w:cs="Times New Roman"/>
+          <w:lang w:val="en-US"/>
+        </w:rPr>
+      </w:pPr>
+    </w:p>
+    <w:p>
+      <w:pPr>
+        <w:rPr>
+          <w:rFonts w:ascii="Times New Roman" w:hAnsi="Times New Roman" w:cs="Times New Roman"/>
+          <w:lang w:val="en-US"/>
+        </w:rPr>
+      </w:pPr>
+    </w:p>
+    <w:p>
+      <w:pPr>
+        <w:rPr>
+          <w:rFonts w:ascii="Times New Roman" w:hAnsi="Times New Roman" w:cs="Times New Roman"/>
+          <w:lang w:val="en-US"/>
+        </w:rPr>
+      </w:pPr>
+    </w:p>
+    <w:p>
+      <w:pPr>
+        <w:rPr>
+          <w:rFonts w:ascii="Times New Roman" w:hAnsi="Times New Roman" w:cs="Times New Roman"/>
+          <w:lang w:val="en-US"/>
+        </w:rPr>
+      </w:pPr>
+    </w:p>
+    <w:p>
+      <w:pPr>
         <w:pStyle w:val="Heading1"/>
         <w:rPr>
           <w:rFonts w:cs="Times New Roman"/>
-          <w:lang w:val="en-US"/>
-        </w:rPr>
-      </w:pPr>
-      <w:bookmarkStart w:id="0" w:name="_Toc123677315"/>
-    </w:p>
-    <w:p>
-      <w:pPr>
-        <w:rPr>
-          <w:lang w:val="en-US"/>
-        </w:rPr>
-      </w:pPr>
-    </w:p>
-    <w:p>
-      <w:pPr>
-        <w:rPr>
-          <w:lang w:val="en-US"/>
-        </w:rPr>
-      </w:pPr>
-    </w:p>
-    <w:p>
-      <w:pPr>
-        <w:rPr>
-          <w:lang w:val="en-US"/>
-        </w:rPr>
-      </w:pPr>
-    </w:p>
-    <w:p>
-      <w:pPr>
-        <w:rPr>
-          <w:lang w:val="en-US"/>
-        </w:rPr>
-      </w:pPr>
-    </w:p>
-    <w:p>
-      <w:pPr>
-        <w:rPr>
-          <w:lang w:val="en-US"/>
-        </w:rPr>
-      </w:pPr>
-    </w:p>
-    <w:p>
-      <w:pPr>
-        <w:rPr>
-          <w:lang w:val="en-US"/>
-        </w:rPr>
-      </w:pPr>
-    </w:p>
-    <w:p>
-      <w:pPr>
-        <w:rPr>
-          <w:lang w:val="en-US"/>
-        </w:rPr>
-      </w:pPr>
-    </w:p>
-    <w:p>
-      <w:pPr>
-        <w:pStyle w:val="Heading1"/>
+          <w:sz w:val="36"/>
+          <w:szCs w:val="36"/>
+          <w:lang w:val="en-US"/>
+        </w:rPr>
+      </w:pPr>
+      <w:bookmarkStart w:id="0" w:name="_Toc123680061"/>
+      <w:r>
         <w:rPr>
           <w:rFonts w:cs="Times New Roman"/>
-          <w:lang w:val="en-US"/>
-        </w:rPr>
-      </w:pPr>
+          <w:sz w:val="36"/>
+          <w:szCs w:val="36"/>
+          <w:lang w:val="en-US"/>
+        </w:rPr>
+        <w:lastRenderedPageBreak/>
+        <w:t>1</w:t>
+      </w:r>
       <w:r>
         <w:rPr>
           <w:rFonts w:cs="Times New Roman"/>
-          <w:lang w:val="en-US"/>
-        </w:rPr>
-        <w:t xml:space="preserve">1 </w:t>
+          <w:sz w:val="36"/>
+          <w:szCs w:val="36"/>
+          <w:lang w:val="en-US"/>
+        </w:rPr>
+        <w:t>.</w:t>
       </w:r>
       <w:r>
         <w:rPr>
           <w:rFonts w:cs="Times New Roman"/>
+          <w:sz w:val="36"/>
+          <w:szCs w:val="36"/>
+          <w:lang w:val="en-US"/>
+        </w:rPr>
+        <w:t xml:space="preserve"> </w:t>
+      </w:r>
+      <w:r>
+        <w:rPr>
+          <w:rFonts w:cs="Times New Roman"/>
+          <w:sz w:val="36"/>
+          <w:szCs w:val="36"/>
           <w:lang w:val="en-US"/>
         </w:rPr>
         <w:t>Introduction</w:t>
@@ -2567,6 +3147,8 @@
       <w:r>
         <w:rPr>
           <w:rFonts w:cs="Times New Roman"/>
+          <w:sz w:val="36"/>
+          <w:szCs w:val="36"/>
           <w:lang w:val="en-US"/>
         </w:rPr>
         <w:t xml:space="preserve"> </w:t>
@@ -2574,43 +3156,67 @@
     </w:p>
     <w:p>
       <w:pPr>
-        <w:rPr>
-          <w:rFonts w:ascii="Times New Roman" w:hAnsi="Times New Roman" w:cs="Times New Roman"/>
-          <w:lang w:val="en-US"/>
-        </w:rPr>
-      </w:pPr>
-    </w:p>
-    <w:p>
-      <w:pPr>
-        <w:rPr>
-          <w:rFonts w:ascii="Times New Roman" w:hAnsi="Times New Roman" w:cs="Times New Roman"/>
-          <w:sz w:val="24"/>
-          <w:szCs w:val="24"/>
-          <w:lang w:val="en-US"/>
-        </w:rPr>
-      </w:pPr>
-      <w:r>
-        <w:rPr>
-          <w:rFonts w:ascii="Times New Roman" w:hAnsi="Times New Roman" w:cs="Times New Roman"/>
-          <w:sz w:val="24"/>
-          <w:szCs w:val="24"/>
-          <w:lang w:val="en-US"/>
-        </w:rPr>
-        <w:t xml:space="preserve">Understanding your client is the key point of a therapy session. To understand and interpret correctly, therapists should be able to read the actions and emotions of their clients. This is something that they need to improve to be successful. To get better at reading emotions and understanding people, they need time, trial and error, and lots of practice. </w:t>
-      </w:r>
-    </w:p>
-    <w:p>
-      <w:pPr>
-        <w:rPr>
-          <w:rFonts w:ascii="Times New Roman" w:hAnsi="Times New Roman" w:cs="Times New Roman"/>
-          <w:sz w:val="24"/>
-          <w:szCs w:val="24"/>
-          <w:lang w:val="en-US"/>
-        </w:rPr>
-      </w:pPr>
-    </w:p>
-    <w:p>
-      <w:pPr>
+        <w:jc w:val="both"/>
+        <w:rPr>
+          <w:rFonts w:ascii="Times New Roman" w:hAnsi="Times New Roman" w:cs="Times New Roman"/>
+          <w:sz w:val="24"/>
+          <w:szCs w:val="24"/>
+          <w:lang w:val="en-US"/>
+        </w:rPr>
+      </w:pPr>
+      <w:r>
+        <w:rPr>
+          <w:rFonts w:ascii="Times New Roman" w:hAnsi="Times New Roman" w:cs="Times New Roman"/>
+          <w:sz w:val="24"/>
+          <w:szCs w:val="24"/>
+          <w:lang w:val="en-US"/>
+        </w:rPr>
+        <w:t xml:space="preserve">Understanding your client is the key point of a therapy session. To understand and interpret correctly, therapists should be able to read the actions and emotions of their clients. This is something that they need to improve to be successful. To get better at reading emotions and understanding people, they need time, </w:t>
+      </w:r>
+      <w:proofErr w:type="gramStart"/>
+      <w:r>
+        <w:rPr>
+          <w:rFonts w:ascii="Times New Roman" w:hAnsi="Times New Roman" w:cs="Times New Roman"/>
+          <w:sz w:val="24"/>
+          <w:szCs w:val="24"/>
+          <w:lang w:val="en-US"/>
+        </w:rPr>
+        <w:t>trial</w:t>
+      </w:r>
+      <w:proofErr w:type="gramEnd"/>
+      <w:r>
+        <w:rPr>
+          <w:rFonts w:ascii="Times New Roman" w:hAnsi="Times New Roman" w:cs="Times New Roman"/>
+          <w:sz w:val="24"/>
+          <w:szCs w:val="24"/>
+          <w:lang w:val="en-US"/>
+        </w:rPr>
+        <w:t xml:space="preserve"> </w:t>
+      </w:r>
+      <w:r>
+        <w:rPr>
+          <w:rFonts w:ascii="Times New Roman" w:hAnsi="Times New Roman" w:cs="Times New Roman"/>
+          <w:sz w:val="24"/>
+          <w:szCs w:val="24"/>
+          <w:lang w:val="en-US"/>
+        </w:rPr>
+        <w:t xml:space="preserve">and error, and lots of practice. </w:t>
+      </w:r>
+    </w:p>
+    <w:p>
+      <w:pPr>
+        <w:jc w:val="both"/>
+        <w:rPr>
+          <w:rFonts w:ascii="Times New Roman" w:hAnsi="Times New Roman" w:cs="Times New Roman"/>
+          <w:sz w:val="24"/>
+          <w:szCs w:val="24"/>
+          <w:lang w:val="en-US"/>
+        </w:rPr>
+      </w:pPr>
+    </w:p>
+    <w:p>
+      <w:pPr>
+        <w:jc w:val="both"/>
         <w:rPr>
           <w:rFonts w:ascii="Times New Roman" w:hAnsi="Times New Roman" w:cs="Times New Roman"/>
           <w:sz w:val="24"/>
@@ -2630,31 +3236,71 @@
     </w:p>
     <w:p>
       <w:pPr>
-        <w:rPr>
-          <w:rFonts w:ascii="Times New Roman" w:hAnsi="Times New Roman" w:cs="Times New Roman"/>
-          <w:sz w:val="24"/>
-          <w:szCs w:val="24"/>
-          <w:lang w:val="en-US"/>
-        </w:rPr>
-      </w:pPr>
-    </w:p>
-    <w:p>
-      <w:pPr>
-        <w:rPr>
-          <w:rFonts w:ascii="Times New Roman" w:hAnsi="Times New Roman" w:cs="Times New Roman"/>
-          <w:sz w:val="24"/>
-          <w:szCs w:val="24"/>
-          <w:lang w:val="en-US"/>
-        </w:rPr>
-      </w:pPr>
-      <w:r>
-        <w:rPr>
-          <w:rFonts w:ascii="Times New Roman" w:hAnsi="Times New Roman" w:cs="Times New Roman"/>
-          <w:sz w:val="24"/>
-          <w:szCs w:val="24"/>
-          <w:lang w:val="en-US"/>
-        </w:rPr>
-        <w:t>MAI Therapist is here to help therapists about these issues. With its feature of analyzing emotions, gestures and facial expressions, MAI Therapist will help its users to understand their clients better. With our system, therapists will hand in an analyze of the sessions. Which can be used by therapists to improve or correct their approach.</w:t>
+        <w:jc w:val="both"/>
+        <w:rPr>
+          <w:rFonts w:ascii="Times New Roman" w:hAnsi="Times New Roman" w:cs="Times New Roman"/>
+          <w:sz w:val="24"/>
+          <w:szCs w:val="24"/>
+          <w:lang w:val="en-US"/>
+        </w:rPr>
+      </w:pPr>
+    </w:p>
+    <w:p>
+      <w:pPr>
+        <w:jc w:val="both"/>
+        <w:rPr>
+          <w:rFonts w:ascii="Times New Roman" w:hAnsi="Times New Roman" w:cs="Times New Roman"/>
+          <w:sz w:val="24"/>
+          <w:szCs w:val="24"/>
+          <w:lang w:val="en-US"/>
+        </w:rPr>
+      </w:pPr>
+      <w:r>
+        <w:rPr>
+          <w:rFonts w:ascii="Times New Roman" w:hAnsi="Times New Roman" w:cs="Times New Roman"/>
+          <w:sz w:val="24"/>
+          <w:szCs w:val="24"/>
+          <w:lang w:val="en-US"/>
+        </w:rPr>
+        <w:t xml:space="preserve">MAI Therapist is here to help therapists </w:t>
+      </w:r>
+      <w:proofErr w:type="gramStart"/>
+      <w:r>
+        <w:rPr>
+          <w:rFonts w:ascii="Times New Roman" w:hAnsi="Times New Roman" w:cs="Times New Roman"/>
+          <w:sz w:val="24"/>
+          <w:szCs w:val="24"/>
+          <w:lang w:val="en-US"/>
+        </w:rPr>
+        <w:t>about</w:t>
+      </w:r>
+      <w:proofErr w:type="gramEnd"/>
+      <w:r>
+        <w:rPr>
+          <w:rFonts w:ascii="Times New Roman" w:hAnsi="Times New Roman" w:cs="Times New Roman"/>
+          <w:sz w:val="24"/>
+          <w:szCs w:val="24"/>
+          <w:lang w:val="en-US"/>
+        </w:rPr>
+        <w:t xml:space="preserve"> these issues. With its feature of analyzing emotions, gestures and facial expressions, MAI Therapist will help its users to understand their clients better. With our system, therapists will hand in an </w:t>
+      </w:r>
+      <w:r>
+        <w:rPr>
+          <w:rFonts w:ascii="Times New Roman" w:hAnsi="Times New Roman" w:cs="Times New Roman"/>
+          <w:sz w:val="24"/>
+          <w:szCs w:val="24"/>
+          <w:lang w:val="en-US"/>
+        </w:rPr>
+        <w:t>analysis</w:t>
+      </w:r>
+      <w:r>
+        <w:rPr>
+          <w:rFonts w:ascii="Times New Roman" w:hAnsi="Times New Roman" w:cs="Times New Roman"/>
+          <w:sz w:val="24"/>
+          <w:szCs w:val="24"/>
+          <w:lang w:val="en-US"/>
+        </w:rPr>
+        <w:t xml:space="preserve"> of the sessions. Which can be used by therapists to improve or correct their approach.</w:t>
       </w:r>
     </w:p>
     <w:p>
@@ -2668,77 +3314,126 @@
     <w:p>
       <w:pPr>
         <w:pStyle w:val="Heading2"/>
-      </w:pPr>
-      <w:bookmarkStart w:id="1" w:name="_Toc123677316"/>
-      <w:r>
+        <w:rPr>
+          <w:sz w:val="32"/>
+          <w:szCs w:val="32"/>
+        </w:rPr>
+      </w:pPr>
+      <w:bookmarkStart w:id="1" w:name="_Toc123680062"/>
+      <w:r>
+        <w:rPr>
+          <w:sz w:val="32"/>
+          <w:szCs w:val="32"/>
+        </w:rPr>
         <w:t>1.1 Purpose of the System</w:t>
       </w:r>
       <w:bookmarkEnd w:id="1"/>
     </w:p>
     <w:p>
       <w:pPr>
-        <w:rPr>
-          <w:rFonts w:ascii="Times New Roman" w:hAnsi="Times New Roman" w:cs="Times New Roman"/>
-          <w:sz w:val="24"/>
-          <w:szCs w:val="24"/>
-          <w:lang w:val="en-US"/>
-        </w:rPr>
-      </w:pPr>
-      <w:r>
-        <w:rPr>
-          <w:rFonts w:ascii="Times New Roman" w:hAnsi="Times New Roman" w:cs="Times New Roman"/>
-          <w:sz w:val="24"/>
-          <w:szCs w:val="24"/>
-          <w:lang w:val="en-US"/>
-        </w:rPr>
-        <w:t xml:space="preserve">The main purpose of the system is to help therapists in analyzing their clients. MAI Therapist aims to analyze emotions, gestures, facial expressions. With using the app, at the end of the therapy session, therapists will have an analysis that shows how their client react in specific conversation. This analysis will help the app users to improve their approaches and allows them to see the important points they missed. </w:t>
+        <w:jc w:val="both"/>
+        <w:rPr>
+          <w:rFonts w:ascii="Times New Roman" w:hAnsi="Times New Roman" w:cs="Times New Roman"/>
+          <w:sz w:val="24"/>
+          <w:szCs w:val="24"/>
+          <w:lang w:val="en-US"/>
+        </w:rPr>
+      </w:pPr>
+      <w:r>
+        <w:rPr>
+          <w:rFonts w:ascii="Times New Roman" w:hAnsi="Times New Roman" w:cs="Times New Roman"/>
+          <w:sz w:val="24"/>
+          <w:szCs w:val="24"/>
+          <w:lang w:val="en-US"/>
+        </w:rPr>
+        <w:t xml:space="preserve">The main purpose of the system is to help therapists in analyzing their clients. MAI Therapist aims to analyze emotions, gestures, facial expressions. </w:t>
+      </w:r>
+      <w:proofErr w:type="gramStart"/>
+      <w:r>
+        <w:rPr>
+          <w:rFonts w:ascii="Times New Roman" w:hAnsi="Times New Roman" w:cs="Times New Roman"/>
+          <w:sz w:val="24"/>
+          <w:szCs w:val="24"/>
+          <w:lang w:val="en-US"/>
+        </w:rPr>
+        <w:t>With using</w:t>
+      </w:r>
+      <w:proofErr w:type="gramEnd"/>
+      <w:r>
+        <w:rPr>
+          <w:rFonts w:ascii="Times New Roman" w:hAnsi="Times New Roman" w:cs="Times New Roman"/>
+          <w:sz w:val="24"/>
+          <w:szCs w:val="24"/>
+          <w:lang w:val="en-US"/>
+        </w:rPr>
+        <w:t xml:space="preserve"> the app, at the end of the therapy session, therapists will have an analysis that shows how their client react in specific conversation. This analysis will help the app users to improve their approaches and allows them to see the important points they missed. </w:t>
       </w:r>
     </w:p>
     <w:p>
       <w:pPr>
         <w:pStyle w:val="Heading2"/>
       </w:pPr>
-      <w:bookmarkStart w:id="2" w:name="_Toc123677317"/>
-      <w:r>
+      <w:bookmarkStart w:id="2" w:name="_Toc123680063"/>
+      <w:r>
+        <w:rPr>
+          <w:sz w:val="32"/>
+          <w:szCs w:val="32"/>
+        </w:rPr>
         <w:t>1.2 Design Goal</w:t>
       </w:r>
       <w:bookmarkEnd w:id="2"/>
     </w:p>
     <w:p>
       <w:pPr>
-        <w:rPr>
-          <w:rFonts w:ascii="Times New Roman" w:hAnsi="Times New Roman" w:cs="Times New Roman"/>
-          <w:sz w:val="24"/>
-          <w:szCs w:val="24"/>
-          <w:lang w:val="en-US"/>
-        </w:rPr>
-      </w:pPr>
-      <w:r>
-        <w:rPr>
-          <w:rFonts w:ascii="Times New Roman" w:hAnsi="Times New Roman" w:cs="Times New Roman"/>
-          <w:sz w:val="24"/>
-          <w:szCs w:val="24"/>
-          <w:lang w:val="en-US"/>
-        </w:rPr>
-        <w:t>In order to produce a working and successful system, it should have some properties. here are some of main properties that we decided MAI Therapist should have:</w:t>
+        <w:jc w:val="both"/>
+        <w:rPr>
+          <w:rFonts w:ascii="Times New Roman" w:hAnsi="Times New Roman" w:cs="Times New Roman"/>
+          <w:sz w:val="24"/>
+          <w:szCs w:val="24"/>
+          <w:lang w:val="en-US"/>
+        </w:rPr>
+      </w:pPr>
+      <w:proofErr w:type="gramStart"/>
+      <w:r>
+        <w:rPr>
+          <w:rFonts w:ascii="Times New Roman" w:hAnsi="Times New Roman" w:cs="Times New Roman"/>
+          <w:sz w:val="24"/>
+          <w:szCs w:val="24"/>
+          <w:lang w:val="en-US"/>
+        </w:rPr>
+        <w:t>In order to</w:t>
+      </w:r>
+      <w:proofErr w:type="gramEnd"/>
+      <w:r>
+        <w:rPr>
+          <w:rFonts w:ascii="Times New Roman" w:hAnsi="Times New Roman" w:cs="Times New Roman"/>
+          <w:sz w:val="24"/>
+          <w:szCs w:val="24"/>
+          <w:lang w:val="en-US"/>
+        </w:rPr>
+        <w:t xml:space="preserve"> produce a working and successful system, it should have some properties. here are some of main properties that we decided MAI Therapist should have:</w:t>
       </w:r>
     </w:p>
     <w:p>
       <w:pPr>
         <w:pStyle w:val="Heading3"/>
-        <w:rPr>
-          <w:lang w:val="en-US"/>
-        </w:rPr>
-      </w:pPr>
-      <w:bookmarkStart w:id="3" w:name="_Toc123677318"/>
-      <w:r>
-        <w:rPr>
+        <w:jc w:val="both"/>
+        <w:rPr>
+          <w:rFonts w:cs="Times New Roman"/>
+          <w:lang w:val="en-US"/>
+        </w:rPr>
+      </w:pPr>
+      <w:bookmarkStart w:id="3" w:name="_Toc123680064"/>
+      <w:r>
+        <w:rPr>
+          <w:rFonts w:cs="Times New Roman"/>
           <w:lang w:val="en-US"/>
         </w:rPr>
         <w:t xml:space="preserve">1.2.1 </w:t>
       </w:r>
       <w:r>
         <w:rPr>
+          <w:rFonts w:cs="Times New Roman"/>
           <w:lang w:val="en-US"/>
         </w:rPr>
         <w:t>Reliability</w:t>
@@ -2747,47 +3442,64 @@
     </w:p>
     <w:p>
       <w:pPr>
-        <w:rPr>
-          <w:rFonts w:ascii="Times New Roman" w:hAnsi="Times New Roman" w:cs="Times New Roman"/>
-          <w:sz w:val="24"/>
-          <w:szCs w:val="24"/>
-          <w:lang w:val="en-US"/>
-        </w:rPr>
-      </w:pPr>
-      <w:r>
-        <w:rPr>
-          <w:rFonts w:ascii="Times New Roman" w:hAnsi="Times New Roman" w:cs="Times New Roman"/>
-          <w:sz w:val="24"/>
-          <w:szCs w:val="24"/>
-          <w:lang w:val="en-US"/>
-        </w:rPr>
-        <w:t xml:space="preserve">Therapy helps people and can change their lives. Since it’s an important job what’s therapists are doing, the system they use should be reliable with the analyzes that it makes or the safety of the information. </w:t>
-      </w:r>
-    </w:p>
-    <w:p>
-      <w:pPr>
-        <w:pStyle w:val="Heading4"/>
-        <w:rPr>
-          <w:lang w:val="en-US"/>
-        </w:rPr>
-      </w:pPr>
+        <w:jc w:val="both"/>
+        <w:rPr>
+          <w:rFonts w:ascii="Times New Roman" w:hAnsi="Times New Roman" w:cs="Times New Roman"/>
+          <w:sz w:val="24"/>
+          <w:szCs w:val="24"/>
+          <w:lang w:val="en-US"/>
+        </w:rPr>
+      </w:pPr>
+      <w:r>
+        <w:rPr>
+          <w:rFonts w:ascii="Times New Roman" w:hAnsi="Times New Roman" w:cs="Times New Roman"/>
+          <w:sz w:val="24"/>
+          <w:szCs w:val="24"/>
+          <w:lang w:val="en-US"/>
+        </w:rPr>
+        <w:t xml:space="preserve">Therapy helps people and can change their lives. Since it’s an important job what’s therapists are doing, the system they use should be reliable with the </w:t>
+      </w:r>
+      <w:proofErr w:type="gramStart"/>
+      <w:r>
+        <w:rPr>
+          <w:rFonts w:ascii="Times New Roman" w:hAnsi="Times New Roman" w:cs="Times New Roman"/>
+          <w:sz w:val="24"/>
+          <w:szCs w:val="24"/>
+          <w:lang w:val="en-US"/>
+        </w:rPr>
+        <w:t>analyzes</w:t>
+      </w:r>
+      <w:proofErr w:type="gramEnd"/>
+      <w:r>
+        <w:rPr>
+          <w:rFonts w:ascii="Times New Roman" w:hAnsi="Times New Roman" w:cs="Times New Roman"/>
+          <w:sz w:val="24"/>
+          <w:szCs w:val="24"/>
+          <w:lang w:val="en-US"/>
+        </w:rPr>
+        <w:t xml:space="preserve"> that it makes or the safety of the information. </w:t>
+      </w:r>
     </w:p>
     <w:p>
       <w:pPr>
         <w:pStyle w:val="Heading3"/>
-        <w:rPr>
-          <w:lang w:val="en-US"/>
-        </w:rPr>
-      </w:pPr>
-      <w:bookmarkStart w:id="4" w:name="_Toc123677319"/>
-      <w:r>
-        <w:rPr>
+        <w:jc w:val="both"/>
+        <w:rPr>
+          <w:rFonts w:cs="Times New Roman"/>
+          <w:lang w:val="en-US"/>
+        </w:rPr>
+      </w:pPr>
+      <w:bookmarkStart w:id="4" w:name="_Toc123680065"/>
+      <w:r>
+        <w:rPr>
+          <w:rFonts w:cs="Times New Roman"/>
           <w:lang w:val="en-US"/>
         </w:rPr>
         <w:t xml:space="preserve">1.2.2 </w:t>
       </w:r>
       <w:r>
         <w:rPr>
+          <w:rFonts w:cs="Times New Roman"/>
           <w:lang w:val="en-US"/>
         </w:rPr>
         <w:t>Simplicity and Usability</w:t>
@@ -2796,34 +3508,27 @@
     </w:p>
     <w:p>
       <w:pPr>
-        <w:rPr>
-          <w:rFonts w:ascii="Times New Roman" w:hAnsi="Times New Roman" w:cs="Times New Roman"/>
-          <w:sz w:val="24"/>
-          <w:szCs w:val="24"/>
-          <w:lang w:val="en-US"/>
-        </w:rPr>
-      </w:pPr>
-      <w:r>
-        <w:rPr>
-          <w:rFonts w:ascii="Times New Roman" w:hAnsi="Times New Roman" w:cs="Times New Roman"/>
-          <w:sz w:val="24"/>
-          <w:szCs w:val="24"/>
-          <w:lang w:val="en-US"/>
-        </w:rPr>
-        <w:t>Product or system interfaces should not be unnecessarily complex. It should be designed to be easy for users to understand and use. A simple and intuitive user interface enables users to operate products and systems quickly and effectively, increasing satisfaction and productivity</w:t>
-      </w:r>
-      <w:r>
-        <w:rPr>
-          <w:rFonts w:ascii="Times New Roman" w:hAnsi="Times New Roman" w:cs="Times New Roman"/>
-          <w:sz w:val="24"/>
-          <w:szCs w:val="24"/>
-          <w:lang w:val="en-US"/>
-        </w:rPr>
-        <w:t>.</w:t>
-      </w:r>
-    </w:p>
-    <w:p>
-      <w:pPr>
+        <w:jc w:val="both"/>
+        <w:rPr>
+          <w:rFonts w:ascii="Times New Roman" w:hAnsi="Times New Roman" w:cs="Times New Roman"/>
+          <w:sz w:val="24"/>
+          <w:szCs w:val="24"/>
+          <w:lang w:val="en-US"/>
+        </w:rPr>
+      </w:pPr>
+      <w:r>
+        <w:rPr>
+          <w:rFonts w:ascii="Times New Roman" w:hAnsi="Times New Roman" w:cs="Times New Roman"/>
+          <w:sz w:val="24"/>
+          <w:szCs w:val="24"/>
+          <w:lang w:val="en-US"/>
+        </w:rPr>
+        <w:t>Product or system interfaces should not be unnecessarily complex. It should be designed to be easy for users to understand and use. A simple and intuitive user interface enables users to operate products and systems quickly and effectively, increasing satisfaction and productivity.</w:t>
+      </w:r>
+    </w:p>
+    <w:p>
+      <w:pPr>
+        <w:jc w:val="both"/>
         <w:rPr>
           <w:rFonts w:ascii="Times New Roman" w:hAnsi="Times New Roman" w:cs="Times New Roman"/>
           <w:lang w:val="en-US"/>
@@ -2833,19 +3538,24 @@
     <w:p>
       <w:pPr>
         <w:pStyle w:val="Heading3"/>
-        <w:rPr>
-          <w:lang w:val="en-US"/>
-        </w:rPr>
-      </w:pPr>
-      <w:bookmarkStart w:id="5" w:name="_Toc123677320"/>
-      <w:r>
-        <w:rPr>
-          <w:lang w:val="en-US"/>
-        </w:rPr>
+        <w:jc w:val="both"/>
+        <w:rPr>
+          <w:rFonts w:cs="Times New Roman"/>
+          <w:lang w:val="en-US"/>
+        </w:rPr>
+      </w:pPr>
+      <w:bookmarkStart w:id="5" w:name="_Toc123680066"/>
+      <w:r>
+        <w:rPr>
+          <w:rFonts w:cs="Times New Roman"/>
+          <w:lang w:val="en-US"/>
+        </w:rPr>
+        <w:lastRenderedPageBreak/>
         <w:t xml:space="preserve">1.2.3 </w:t>
       </w:r>
       <w:r>
         <w:rPr>
+          <w:rFonts w:cs="Times New Roman"/>
           <w:lang w:val="en-US"/>
         </w:rPr>
         <w:t>Efficiency</w:t>
@@ -2854,14 +3564,7 @@
     </w:p>
     <w:p>
       <w:pPr>
-        <w:rPr>
-          <w:rFonts w:ascii="Times New Roman" w:hAnsi="Times New Roman" w:cs="Times New Roman"/>
-          <w:lang w:val="en-US"/>
-        </w:rPr>
-      </w:pPr>
-    </w:p>
-    <w:p>
-      <w:pPr>
+        <w:jc w:val="both"/>
         <w:rPr>
           <w:rFonts w:ascii="Times New Roman" w:hAnsi="Times New Roman" w:cs="Times New Roman"/>
           <w:sz w:val="24"/>
@@ -2882,19 +3585,23 @@
     <w:p>
       <w:pPr>
         <w:pStyle w:val="Heading3"/>
-        <w:rPr>
-          <w:lang w:val="en-US"/>
-        </w:rPr>
-      </w:pPr>
-      <w:bookmarkStart w:id="6" w:name="_Toc123677321"/>
-      <w:r>
-        <w:rPr>
+        <w:jc w:val="both"/>
+        <w:rPr>
+          <w:rFonts w:cs="Times New Roman"/>
+          <w:lang w:val="en-US"/>
+        </w:rPr>
+      </w:pPr>
+      <w:bookmarkStart w:id="6" w:name="_Toc123680067"/>
+      <w:r>
+        <w:rPr>
+          <w:rFonts w:cs="Times New Roman"/>
           <w:lang w:val="en-US"/>
         </w:rPr>
         <w:t xml:space="preserve">1.2.4 </w:t>
       </w:r>
       <w:r>
         <w:rPr>
+          <w:rFonts w:cs="Times New Roman"/>
           <w:lang w:val="en-US"/>
         </w:rPr>
         <w:t>Portability</w:t>
@@ -2903,47 +3610,62 @@
     </w:p>
     <w:p>
       <w:pPr>
-        <w:rPr>
-          <w:rFonts w:ascii="Times New Roman" w:hAnsi="Times New Roman" w:cs="Times New Roman"/>
-          <w:sz w:val="24"/>
-          <w:szCs w:val="24"/>
-          <w:lang w:val="en-US"/>
-        </w:rPr>
-      </w:pPr>
-      <w:r>
-        <w:rPr>
-          <w:rFonts w:ascii="Times New Roman" w:hAnsi="Times New Roman" w:cs="Times New Roman"/>
-          <w:sz w:val="24"/>
-          <w:szCs w:val="24"/>
-          <w:lang w:val="en-US"/>
-        </w:rPr>
-        <w:t xml:space="preserve">Since the system can have users using with different platforms, it must be cross platform (desktop, mobile, iOS, android etc.) </w:t>
-      </w:r>
-    </w:p>
-    <w:p>
-      <w:pPr>
-        <w:rPr>
-          <w:rFonts w:ascii="Times New Roman" w:hAnsi="Times New Roman" w:cs="Times New Roman"/>
-          <w:lang w:val="en-US"/>
-        </w:rPr>
-      </w:pPr>
+        <w:jc w:val="both"/>
+        <w:rPr>
+          <w:rFonts w:ascii="Times New Roman" w:hAnsi="Times New Roman" w:cs="Times New Roman"/>
+          <w:sz w:val="24"/>
+          <w:szCs w:val="24"/>
+          <w:lang w:val="en-US"/>
+        </w:rPr>
+      </w:pPr>
+      <w:r>
+        <w:rPr>
+          <w:rFonts w:ascii="Times New Roman" w:hAnsi="Times New Roman" w:cs="Times New Roman"/>
+          <w:sz w:val="24"/>
+          <w:szCs w:val="24"/>
+          <w:lang w:val="en-US"/>
+        </w:rPr>
+        <w:t xml:space="preserve">Since the system can have users </w:t>
+      </w:r>
+      <w:r>
+        <w:rPr>
+          <w:rFonts w:ascii="Times New Roman" w:hAnsi="Times New Roman" w:cs="Times New Roman"/>
+          <w:sz w:val="24"/>
+          <w:szCs w:val="24"/>
+          <w:lang w:val="en-US"/>
+        </w:rPr>
+        <w:t>using</w:t>
+      </w:r>
+      <w:r>
+        <w:rPr>
+          <w:rFonts w:ascii="Times New Roman" w:hAnsi="Times New Roman" w:cs="Times New Roman"/>
+          <w:sz w:val="24"/>
+          <w:szCs w:val="24"/>
+          <w:lang w:val="en-US"/>
+        </w:rPr>
+        <w:t xml:space="preserve"> different platforms, it must be cross platform (desktop, mobile, iOS, android etc.) </w:t>
+      </w:r>
     </w:p>
     <w:p>
       <w:pPr>
         <w:pStyle w:val="Heading3"/>
-        <w:rPr>
-          <w:lang w:val="en-US"/>
-        </w:rPr>
-      </w:pPr>
-      <w:bookmarkStart w:id="7" w:name="_Toc123677322"/>
-      <w:r>
-        <w:rPr>
+        <w:jc w:val="both"/>
+        <w:rPr>
+          <w:rFonts w:cs="Times New Roman"/>
+          <w:lang w:val="en-US"/>
+        </w:rPr>
+      </w:pPr>
+      <w:bookmarkStart w:id="7" w:name="_Toc123680068"/>
+      <w:r>
+        <w:rPr>
+          <w:rFonts w:cs="Times New Roman"/>
           <w:lang w:val="en-US"/>
         </w:rPr>
         <w:t xml:space="preserve">1.2.5 </w:t>
       </w:r>
       <w:r>
         <w:rPr>
+          <w:rFonts w:cs="Times New Roman"/>
           <w:lang w:val="en-US"/>
         </w:rPr>
         <w:t>Maintainability</w:t>
@@ -2952,6 +3674,7 @@
     </w:p>
     <w:p>
       <w:pPr>
+        <w:jc w:val="both"/>
         <w:rPr>
           <w:rFonts w:ascii="Times New Roman" w:hAnsi="Times New Roman" w:cs="Times New Roman"/>
           <w:sz w:val="24"/>
@@ -2971,28 +3694,24 @@
     </w:p>
     <w:p>
       <w:pPr>
-        <w:rPr>
-          <w:rFonts w:ascii="Times New Roman" w:hAnsi="Times New Roman" w:cs="Times New Roman"/>
-          <w:lang w:val="en-US"/>
-        </w:rPr>
-      </w:pPr>
-    </w:p>
-    <w:p>
-      <w:pPr>
         <w:pStyle w:val="Heading3"/>
-        <w:rPr>
-          <w:lang w:val="en-US"/>
-        </w:rPr>
-      </w:pPr>
-      <w:bookmarkStart w:id="8" w:name="_Toc123677323"/>
-      <w:r>
-        <w:rPr>
+        <w:jc w:val="both"/>
+        <w:rPr>
+          <w:rFonts w:cs="Times New Roman"/>
+          <w:lang w:val="en-US"/>
+        </w:rPr>
+      </w:pPr>
+      <w:bookmarkStart w:id="8" w:name="_Toc123680069"/>
+      <w:r>
+        <w:rPr>
+          <w:rFonts w:cs="Times New Roman"/>
           <w:lang w:val="en-US"/>
         </w:rPr>
         <w:t xml:space="preserve">1.2.6 </w:t>
       </w:r>
       <w:r>
         <w:rPr>
+          <w:rFonts w:cs="Times New Roman"/>
           <w:lang w:val="en-US"/>
         </w:rPr>
         <w:t>Accuracy</w:t>
@@ -3001,25 +3720,45 @@
     </w:p>
     <w:p>
       <w:pPr>
-        <w:rPr>
-          <w:rFonts w:ascii="Times New Roman" w:hAnsi="Times New Roman" w:cs="Times New Roman"/>
-          <w:sz w:val="24"/>
-          <w:szCs w:val="24"/>
-          <w:lang w:val="en-US"/>
-        </w:rPr>
-      </w:pPr>
-      <w:r>
-        <w:rPr>
-          <w:rFonts w:ascii="Times New Roman" w:hAnsi="Times New Roman" w:cs="Times New Roman"/>
-          <w:sz w:val="24"/>
-          <w:szCs w:val="24"/>
-          <w:lang w:val="en-US"/>
-        </w:rPr>
-        <w:t xml:space="preserve">Since the user will use it for a promised purpose, system should fulfill its functional and non-functional requirements. </w:t>
-      </w:r>
-    </w:p>
-    <w:p>
-      <w:pPr>
+        <w:jc w:val="both"/>
+        <w:rPr>
+          <w:rFonts w:ascii="Times New Roman" w:hAnsi="Times New Roman" w:cs="Times New Roman"/>
+          <w:sz w:val="24"/>
+          <w:szCs w:val="24"/>
+          <w:lang w:val="en-US"/>
+        </w:rPr>
+      </w:pPr>
+      <w:r>
+        <w:rPr>
+          <w:rFonts w:ascii="Times New Roman" w:hAnsi="Times New Roman" w:cs="Times New Roman"/>
+          <w:sz w:val="24"/>
+          <w:szCs w:val="24"/>
+          <w:lang w:val="en-US"/>
+        </w:rPr>
+        <w:t xml:space="preserve">Since the user will use it for a promised purpose, </w:t>
+      </w:r>
+      <w:r>
+        <w:rPr>
+          <w:rFonts w:ascii="Times New Roman" w:hAnsi="Times New Roman" w:cs="Times New Roman"/>
+          <w:sz w:val="24"/>
+          <w:szCs w:val="24"/>
+          <w:lang w:val="en-US"/>
+        </w:rPr>
+        <w:t>the system</w:t>
+      </w:r>
+      <w:r>
+        <w:rPr>
+          <w:rFonts w:ascii="Times New Roman" w:hAnsi="Times New Roman" w:cs="Times New Roman"/>
+          <w:sz w:val="24"/>
+          <w:szCs w:val="24"/>
+          <w:lang w:val="en-US"/>
+        </w:rPr>
+        <w:t xml:space="preserve"> should fulfill its functional and non-functional requirements. </w:t>
+      </w:r>
+    </w:p>
+    <w:p>
+      <w:pPr>
+        <w:jc w:val="both"/>
         <w:rPr>
           <w:rFonts w:ascii="Times New Roman" w:hAnsi="Times New Roman" w:cs="Times New Roman"/>
           <w:lang w:val="en-US"/>
@@ -3029,31 +3768,67 @@
     <w:p>
       <w:pPr>
         <w:pStyle w:val="Heading2"/>
+        <w:rPr>
+          <w:sz w:val="32"/>
+          <w:szCs w:val="32"/>
+        </w:rPr>
       </w:pPr>
       <w:bookmarkStart w:id="9" w:name="_Ref123676326"/>
-      <w:bookmarkStart w:id="10" w:name="_Toc123677324"/>
-      <w:r>
+      <w:bookmarkStart w:id="10" w:name="_Toc123680070"/>
+      <w:r>
+        <w:rPr>
+          <w:sz w:val="32"/>
+          <w:szCs w:val="32"/>
+        </w:rPr>
         <w:t xml:space="preserve">1.3 </w:t>
       </w:r>
       <w:r>
+        <w:rPr>
+          <w:sz w:val="32"/>
+          <w:szCs w:val="32"/>
+        </w:rPr>
         <w:t>Definitions</w:t>
       </w:r>
       <w:r>
+        <w:rPr>
+          <w:sz w:val="32"/>
+          <w:szCs w:val="32"/>
+        </w:rPr>
         <w:t>, A</w:t>
       </w:r>
       <w:r>
+        <w:rPr>
+          <w:sz w:val="32"/>
+          <w:szCs w:val="32"/>
+        </w:rPr>
         <w:t>cronyms</w:t>
       </w:r>
       <w:r>
+        <w:rPr>
+          <w:sz w:val="32"/>
+          <w:szCs w:val="32"/>
+        </w:rPr>
         <w:t xml:space="preserve"> </w:t>
       </w:r>
       <w:r>
+        <w:rPr>
+          <w:sz w:val="32"/>
+          <w:szCs w:val="32"/>
+        </w:rPr>
         <w:t xml:space="preserve">and </w:t>
       </w:r>
       <w:r>
+        <w:rPr>
+          <w:sz w:val="32"/>
+          <w:szCs w:val="32"/>
+        </w:rPr>
         <w:t>A</w:t>
       </w:r>
       <w:r>
+        <w:rPr>
+          <w:sz w:val="32"/>
+          <w:szCs w:val="32"/>
+        </w:rPr>
         <w:t>bbreviations</w:t>
       </w:r>
       <w:bookmarkEnd w:id="9"/>
@@ -3061,6 +3836,7 @@
     </w:p>
     <w:p>
       <w:pPr>
+        <w:jc w:val="both"/>
         <w:rPr>
           <w:rFonts w:ascii="Times New Roman" w:hAnsi="Times New Roman" w:cs="Times New Roman"/>
           <w:sz w:val="24"/>
@@ -3098,16 +3874,7 @@
     </w:p>
     <w:p>
       <w:pPr>
-        <w:rPr>
-          <w:rFonts w:ascii="Times New Roman" w:hAnsi="Times New Roman" w:cs="Times New Roman"/>
-          <w:sz w:val="24"/>
-          <w:szCs w:val="24"/>
-          <w:lang w:val="en-US"/>
-        </w:rPr>
-      </w:pPr>
-    </w:p>
-    <w:p>
-      <w:pPr>
+        <w:jc w:val="both"/>
         <w:rPr>
           <w:rFonts w:ascii="Times New Roman" w:hAnsi="Times New Roman" w:cs="Times New Roman"/>
           <w:sz w:val="24"/>
@@ -3124,6 +3891,7 @@
         </w:rPr>
         <w:t xml:space="preserve">Session: </w:t>
       </w:r>
+      <w:proofErr w:type="gramStart"/>
       <w:r>
         <w:rPr>
           <w:rFonts w:ascii="Times New Roman" w:hAnsi="Times New Roman" w:cs="Times New Roman"/>
@@ -3140,7 +3908,17 @@
           <w:szCs w:val="24"/>
           <w:lang w:val="en-US"/>
         </w:rPr>
-        <w:t xml:space="preserve"> period of time that is spent </w:t>
+        <w:t xml:space="preserve"> period of time</w:t>
+      </w:r>
+      <w:proofErr w:type="gramEnd"/>
+      <w:r>
+        <w:rPr>
+          <w:rFonts w:ascii="Times New Roman" w:hAnsi="Times New Roman" w:cs="Times New Roman"/>
+          <w:sz w:val="24"/>
+          <w:szCs w:val="24"/>
+          <w:lang w:val="en-US"/>
+        </w:rPr>
+        <w:t xml:space="preserve"> that is spent </w:t>
       </w:r>
       <w:r>
         <w:rPr>
@@ -3154,16 +3932,7 @@
     </w:p>
     <w:p>
       <w:pPr>
-        <w:rPr>
-          <w:rFonts w:ascii="Times New Roman" w:hAnsi="Times New Roman" w:cs="Times New Roman"/>
-          <w:sz w:val="24"/>
-          <w:szCs w:val="24"/>
-          <w:lang w:val="en-US"/>
-        </w:rPr>
-      </w:pPr>
-    </w:p>
-    <w:p>
-      <w:pPr>
+        <w:jc w:val="both"/>
         <w:rPr>
           <w:rFonts w:ascii="Times New Roman" w:hAnsi="Times New Roman" w:cs="Times New Roman"/>
           <w:sz w:val="24"/>
@@ -3187,77 +3956,32 @@
           <w:szCs w:val="24"/>
           <w:lang w:val="en-US"/>
         </w:rPr>
-        <w:t xml:space="preserve">: </w:t>
-      </w:r>
-      <w:r>
-        <w:rPr>
-          <w:rFonts w:ascii="Times New Roman" w:hAnsi="Times New Roman" w:cs="Times New Roman"/>
-          <w:sz w:val="24"/>
-          <w:szCs w:val="24"/>
-          <w:lang w:val="en-US"/>
-        </w:rPr>
-        <w:t>A client refers to the device or web browser that is used to access and interact with the application over the internet</w:t>
-      </w:r>
-      <w:r>
-        <w:rPr>
-          <w:rFonts w:ascii="Times New Roman" w:hAnsi="Times New Roman" w:cs="Times New Roman"/>
-          <w:sz w:val="24"/>
-          <w:szCs w:val="24"/>
-          <w:lang w:val="en-US"/>
-        </w:rPr>
-        <w:t xml:space="preserve"> that is used by the users.</w:t>
-      </w:r>
-    </w:p>
-    <w:p>
-      <w:pPr>
-        <w:rPr>
-          <w:rFonts w:ascii="Times New Roman" w:hAnsi="Times New Roman" w:cs="Times New Roman"/>
-          <w:sz w:val="24"/>
-          <w:szCs w:val="24"/>
-          <w:lang w:val="en-US"/>
-        </w:rPr>
-      </w:pPr>
-    </w:p>
-    <w:p>
-      <w:pPr>
-        <w:rPr>
-          <w:rFonts w:ascii="Times New Roman" w:hAnsi="Times New Roman" w:cs="Times New Roman"/>
-          <w:sz w:val="24"/>
-          <w:szCs w:val="24"/>
-          <w:lang w:val="en-US"/>
-        </w:rPr>
-      </w:pPr>
-      <w:r>
-        <w:rPr>
-          <w:rFonts w:ascii="Times New Roman" w:hAnsi="Times New Roman" w:cs="Times New Roman"/>
-          <w:sz w:val="24"/>
-          <w:szCs w:val="24"/>
-          <w:lang w:val="en-US"/>
-        </w:rPr>
-        <w:t xml:space="preserve">AWS Cloud Services: </w:t>
-      </w:r>
-      <w:r>
-        <w:rPr>
-          <w:rFonts w:ascii="Times New Roman" w:hAnsi="Times New Roman" w:cs="Times New Roman"/>
-          <w:sz w:val="24"/>
-          <w:szCs w:val="24"/>
-          <w:lang w:val="en-US"/>
-        </w:rPr>
-        <w:t>Amazon Web Services (AWS) is a cloud computing platform that offers a wide range of services, including computing, storage, networking, database, analytics, machine learning, security, and more. These services can be used individually or combined to build and deploy applications and websites, store and analyze data, and manage and secure resources.</w:t>
-      </w:r>
-    </w:p>
-    <w:p>
-      <w:pPr>
-        <w:rPr>
-          <w:rFonts w:ascii="Times New Roman" w:hAnsi="Times New Roman" w:cs="Times New Roman"/>
-          <w:sz w:val="24"/>
-          <w:szCs w:val="24"/>
-          <w:lang w:val="en-US"/>
-        </w:rPr>
-      </w:pPr>
-    </w:p>
-    <w:p>
-      <w:pPr>
+        <w:t>: A client refers to the device or web browser that is used to access and interact with the application over the internet that is used by the users.</w:t>
+      </w:r>
+    </w:p>
+    <w:p>
+      <w:pPr>
+        <w:jc w:val="both"/>
+        <w:rPr>
+          <w:rFonts w:ascii="Times New Roman" w:hAnsi="Times New Roman" w:cs="Times New Roman"/>
+          <w:sz w:val="24"/>
+          <w:szCs w:val="24"/>
+          <w:lang w:val="en-US"/>
+        </w:rPr>
+      </w:pPr>
+      <w:r>
+        <w:rPr>
+          <w:rFonts w:ascii="Times New Roman" w:hAnsi="Times New Roman" w:cs="Times New Roman"/>
+          <w:sz w:val="24"/>
+          <w:szCs w:val="24"/>
+          <w:lang w:val="en-US"/>
+        </w:rPr>
+        <w:t>AWS Cloud Services: Amazon Web Services (AWS) is a cloud computing platform that offers a wide range of services, including computing, storage, networking, database, analytics, machine learning, security, and more. These services can be used individually or combined to build and deploy applications and websites, store and analyze data, and manage and secure resources.</w:t>
+      </w:r>
+    </w:p>
+    <w:p>
+      <w:pPr>
+        <w:jc w:val="both"/>
         <w:rPr>
           <w:rFonts w:ascii="Times New Roman" w:hAnsi="Times New Roman" w:cs="Times New Roman"/>
           <w:sz w:val="24"/>
@@ -3295,16 +4019,7 @@
     </w:p>
     <w:p>
       <w:pPr>
-        <w:rPr>
-          <w:rFonts w:ascii="Times New Roman" w:hAnsi="Times New Roman" w:cs="Times New Roman"/>
-          <w:sz w:val="24"/>
-          <w:szCs w:val="24"/>
-          <w:lang w:val="en-US"/>
-        </w:rPr>
-      </w:pPr>
-    </w:p>
-    <w:p>
-      <w:pPr>
+        <w:jc w:val="both"/>
         <w:rPr>
           <w:rFonts w:ascii="Times New Roman" w:hAnsi="Times New Roman" w:cs="Times New Roman"/>
           <w:sz w:val="24"/>
@@ -3337,21 +4052,32 @@
           <w:szCs w:val="24"/>
           <w:lang w:val="en-US"/>
         </w:rPr>
-        <w:t>he detailed study or examination of something in order to understand more about it; the result of the study</w:t>
-      </w:r>
-    </w:p>
-    <w:p>
-      <w:pPr>
-        <w:rPr>
-          <w:rFonts w:ascii="Times New Roman" w:hAnsi="Times New Roman" w:cs="Times New Roman"/>
-          <w:sz w:val="24"/>
-          <w:szCs w:val="24"/>
-          <w:lang w:val="en-US"/>
-        </w:rPr>
-      </w:pPr>
-    </w:p>
-    <w:p>
-      <w:pPr>
+        <w:t xml:space="preserve">he detailed study or examination of something </w:t>
+      </w:r>
+      <w:proofErr w:type="gramStart"/>
+      <w:r>
+        <w:rPr>
+          <w:rFonts w:ascii="Times New Roman" w:hAnsi="Times New Roman" w:cs="Times New Roman"/>
+          <w:sz w:val="24"/>
+          <w:szCs w:val="24"/>
+          <w:lang w:val="en-US"/>
+        </w:rPr>
+        <w:t>in order to</w:t>
+      </w:r>
+      <w:proofErr w:type="gramEnd"/>
+      <w:r>
+        <w:rPr>
+          <w:rFonts w:ascii="Times New Roman" w:hAnsi="Times New Roman" w:cs="Times New Roman"/>
+          <w:sz w:val="24"/>
+          <w:szCs w:val="24"/>
+          <w:lang w:val="en-US"/>
+        </w:rPr>
+        <w:t xml:space="preserve"> understand more about it; the result of the study</w:t>
+      </w:r>
+    </w:p>
+    <w:p>
+      <w:pPr>
+        <w:jc w:val="both"/>
         <w:rPr>
           <w:rFonts w:ascii="Times New Roman" w:hAnsi="Times New Roman" w:cs="Times New Roman"/>
           <w:sz w:val="24"/>
@@ -3371,10 +4097,59 @@
     </w:p>
     <w:p>
       <w:pPr>
+        <w:jc w:val="both"/>
+        <w:rPr>
+          <w:rFonts w:ascii="Times New Roman" w:hAnsi="Times New Roman" w:cs="Times New Roman"/>
+          <w:sz w:val="24"/>
+          <w:szCs w:val="24"/>
+          <w:lang w:val="en-US"/>
+        </w:rPr>
+      </w:pPr>
+    </w:p>
+    <w:p>
+      <w:pPr>
+        <w:jc w:val="both"/>
+        <w:rPr>
+          <w:rFonts w:ascii="Times New Roman" w:hAnsi="Times New Roman" w:cs="Times New Roman"/>
+          <w:sz w:val="24"/>
+          <w:szCs w:val="24"/>
+          <w:lang w:val="en-US"/>
+        </w:rPr>
+      </w:pPr>
+    </w:p>
+    <w:p>
+      <w:pPr>
+        <w:jc w:val="both"/>
+        <w:rPr>
+          <w:rFonts w:ascii="Times New Roman" w:hAnsi="Times New Roman" w:cs="Times New Roman"/>
+          <w:sz w:val="24"/>
+          <w:szCs w:val="24"/>
+          <w:lang w:val="en-US"/>
+        </w:rPr>
+      </w:pPr>
+    </w:p>
+    <w:p>
+      <w:pPr>
+        <w:jc w:val="both"/>
+        <w:rPr>
+          <w:rFonts w:ascii="Times New Roman" w:hAnsi="Times New Roman" w:cs="Times New Roman"/>
+          <w:sz w:val="24"/>
+          <w:szCs w:val="24"/>
+          <w:lang w:val="en-US"/>
+        </w:rPr>
+      </w:pPr>
+    </w:p>
+    <w:p>
+      <w:pPr>
         <w:pStyle w:val="Heading2"/>
       </w:pPr>
-      <w:bookmarkStart w:id="11" w:name="_Toc123677325"/>
-      <w:r>
+      <w:bookmarkStart w:id="11" w:name="_Toc123680071"/>
+      <w:r>
+        <w:rPr>
+          <w:sz w:val="32"/>
+          <w:szCs w:val="32"/>
+        </w:rPr>
+        <w:lastRenderedPageBreak/>
         <w:t>1.4 Overview</w:t>
       </w:r>
       <w:bookmarkEnd w:id="11"/>
@@ -3406,6 +4181,16 @@
           <w:szCs w:val="24"/>
         </w:rPr>
       </w:pPr>
+    </w:p>
+    <w:p>
+      <w:pPr>
+        <w:jc w:val="both"/>
+        <w:rPr>
+          <w:rFonts w:ascii="Times New Roman" w:hAnsi="Times New Roman" w:cs="Times New Roman"/>
+          <w:sz w:val="24"/>
+          <w:szCs w:val="24"/>
+        </w:rPr>
+      </w:pPr>
       <w:r>
         <w:rPr>
           <w:rFonts w:ascii="Times New Roman" w:hAnsi="Times New Roman" w:cs="Times New Roman"/>
@@ -3424,6 +4209,16 @@
           <w:szCs w:val="24"/>
         </w:rPr>
       </w:pPr>
+    </w:p>
+    <w:p>
+      <w:pPr>
+        <w:jc w:val="both"/>
+        <w:rPr>
+          <w:rFonts w:ascii="Times New Roman" w:hAnsi="Times New Roman" w:cs="Times New Roman"/>
+          <w:sz w:val="24"/>
+          <w:szCs w:val="24"/>
+        </w:rPr>
+      </w:pPr>
       <w:r>
         <w:rPr>
           <w:rFonts w:ascii="Times New Roman" w:hAnsi="Times New Roman" w:cs="Times New Roman"/>
@@ -3442,6 +4237,16 @@
           <w:szCs w:val="24"/>
         </w:rPr>
       </w:pPr>
+    </w:p>
+    <w:p>
+      <w:pPr>
+        <w:jc w:val="both"/>
+        <w:rPr>
+          <w:rFonts w:ascii="Times New Roman" w:hAnsi="Times New Roman" w:cs="Times New Roman"/>
+          <w:sz w:val="24"/>
+          <w:szCs w:val="24"/>
+        </w:rPr>
+      </w:pPr>
       <w:r>
         <w:rPr>
           <w:rFonts w:ascii="Times New Roman" w:hAnsi="Times New Roman" w:cs="Times New Roman"/>
@@ -3453,383 +4258,512 @@
     </w:p>
     <w:p>
       <w:pPr>
+        <w:jc w:val="both"/>
+        <w:rPr>
+          <w:rFonts w:ascii="Times New Roman" w:hAnsi="Times New Roman" w:cs="Times New Roman"/>
+          <w:sz w:val="24"/>
+          <w:szCs w:val="24"/>
+        </w:rPr>
+      </w:pPr>
+    </w:p>
+    <w:p>
+      <w:pPr>
         <w:pStyle w:val="Heading1"/>
-      </w:pPr>
-      <w:bookmarkStart w:id="12" w:name="_Toc123677326"/>
-      <w:r>
+        <w:rPr>
+          <w:rFonts w:cs="Times New Roman"/>
+          <w:sz w:val="36"/>
+          <w:szCs w:val="36"/>
+        </w:rPr>
+      </w:pPr>
+      <w:bookmarkStart w:id="12" w:name="_Toc123680072"/>
+      <w:r>
+        <w:rPr>
+          <w:rFonts w:cs="Times New Roman"/>
+          <w:sz w:val="36"/>
+          <w:szCs w:val="36"/>
+        </w:rPr>
+        <w:t>2</w:t>
+      </w:r>
+      <w:r>
+        <w:rPr>
+          <w:rFonts w:cs="Times New Roman"/>
+          <w:sz w:val="36"/>
+          <w:szCs w:val="36"/>
+        </w:rPr>
+        <w:t>.</w:t>
+      </w:r>
+      <w:r>
+        <w:rPr>
+          <w:rFonts w:cs="Times New Roman"/>
+          <w:sz w:val="36"/>
+          <w:szCs w:val="36"/>
+        </w:rPr>
+        <w:t xml:space="preserve"> </w:t>
+      </w:r>
+      <w:r>
+        <w:rPr>
+          <w:rFonts w:cs="Times New Roman"/>
+          <w:sz w:val="36"/>
+          <w:szCs w:val="36"/>
+        </w:rPr>
+        <w:t xml:space="preserve">Proposed </w:t>
+      </w:r>
+      <w:r>
+        <w:rPr>
+          <w:rFonts w:cs="Times New Roman"/>
+          <w:sz w:val="36"/>
+          <w:szCs w:val="36"/>
+        </w:rPr>
+        <w:t>S</w:t>
+      </w:r>
+      <w:r>
+        <w:rPr>
+          <w:rFonts w:cs="Times New Roman"/>
+          <w:sz w:val="36"/>
+          <w:szCs w:val="36"/>
+        </w:rPr>
+        <w:t xml:space="preserve">oftware </w:t>
+      </w:r>
+      <w:r>
+        <w:rPr>
+          <w:rFonts w:cs="Times New Roman"/>
+          <w:sz w:val="36"/>
+          <w:szCs w:val="36"/>
+        </w:rPr>
+        <w:t>A</w:t>
+      </w:r>
+      <w:r>
+        <w:rPr>
+          <w:rFonts w:cs="Times New Roman"/>
+          <w:sz w:val="36"/>
+          <w:szCs w:val="36"/>
+        </w:rPr>
+        <w:t>rchitecture</w:t>
+      </w:r>
+      <w:bookmarkEnd w:id="12"/>
+    </w:p>
+    <w:p>
+      <w:pPr>
+        <w:pStyle w:val="Heading2"/>
+      </w:pPr>
+      <w:bookmarkStart w:id="13" w:name="_Toc123680073"/>
+      <w:r>
+        <w:rPr>
+          <w:sz w:val="32"/>
+          <w:szCs w:val="32"/>
+        </w:rPr>
+        <w:t>2.1 Overview</w:t>
+      </w:r>
+      <w:bookmarkEnd w:id="13"/>
+      <w:r>
+        <w:rPr>
+          <w:sz w:val="32"/>
+          <w:szCs w:val="32"/>
+        </w:rPr>
+        <w:t xml:space="preserve"> </w:t>
+      </w:r>
+    </w:p>
+    <w:p>
+      <w:pPr>
+        <w:jc w:val="both"/>
+        <w:rPr>
+          <w:rFonts w:ascii="Times New Roman" w:hAnsi="Times New Roman" w:cs="Times New Roman"/>
+          <w:sz w:val="24"/>
+          <w:szCs w:val="24"/>
+        </w:rPr>
+      </w:pPr>
+      <w:r>
+        <w:rPr>
+          <w:rFonts w:ascii="Times New Roman" w:hAnsi="Times New Roman" w:cs="Times New Roman"/>
+          <w:sz w:val="24"/>
+          <w:szCs w:val="24"/>
+        </w:rPr>
+        <w:t>The MAITherapist system software architecture is a comprehensive document that describes the layout and component parts of the system. It acts as a blueprint for the design and development of the system, directing the team's technical choices and ensuring that all of the system's components function properly.</w:t>
+      </w:r>
+    </w:p>
+    <w:p>
+      <w:pPr>
+        <w:jc w:val="both"/>
+        <w:rPr>
+          <w:rFonts w:ascii="Times New Roman" w:hAnsi="Times New Roman" w:cs="Times New Roman"/>
+          <w:sz w:val="24"/>
+          <w:szCs w:val="24"/>
+        </w:rPr>
+      </w:pPr>
+    </w:p>
+    <w:p>
+      <w:pPr>
+        <w:jc w:val="both"/>
+        <w:rPr>
+          <w:rFonts w:ascii="Times New Roman" w:hAnsi="Times New Roman" w:cs="Times New Roman"/>
+          <w:sz w:val="24"/>
+          <w:szCs w:val="24"/>
+        </w:rPr>
+      </w:pPr>
+    </w:p>
+    <w:p>
+      <w:pPr>
+        <w:jc w:val="both"/>
+        <w:rPr>
+          <w:rFonts w:ascii="Times New Roman" w:hAnsi="Times New Roman" w:cs="Times New Roman"/>
+          <w:sz w:val="24"/>
+          <w:szCs w:val="24"/>
+        </w:rPr>
+      </w:pPr>
+    </w:p>
+    <w:p>
+      <w:pPr>
+        <w:jc w:val="both"/>
+        <w:rPr>
+          <w:rFonts w:ascii="Times New Roman" w:hAnsi="Times New Roman" w:cs="Times New Roman"/>
+          <w:sz w:val="24"/>
+          <w:szCs w:val="24"/>
+        </w:rPr>
+      </w:pPr>
+    </w:p>
+    <w:p>
+      <w:pPr>
+        <w:jc w:val="both"/>
+        <w:rPr>
+          <w:rFonts w:ascii="Times New Roman" w:hAnsi="Times New Roman" w:cs="Times New Roman"/>
+          <w:sz w:val="24"/>
+          <w:szCs w:val="24"/>
+        </w:rPr>
+      </w:pPr>
+      <w:r>
+        <w:rPr>
+          <w:rFonts w:ascii="Times New Roman" w:hAnsi="Times New Roman" w:cs="Times New Roman"/>
+          <w:sz w:val="24"/>
+          <w:szCs w:val="24"/>
+        </w:rPr>
         <w:lastRenderedPageBreak/>
-        <w:t>2</w:t>
-      </w:r>
-      <w:r>
+        <w:t>The software architecture contains details about numerous classes and modules discovered during the project's analysis phase. To make the system simpler to comprehend and use, these classes and modules—which serve as the system's building blocks—are arranged logically and hierarchically.</w:t>
+      </w:r>
+    </w:p>
+    <w:p>
+      <w:pPr>
+        <w:jc w:val="both"/>
+        <w:rPr>
+          <w:rFonts w:ascii="Times New Roman" w:hAnsi="Times New Roman" w:cs="Times New Roman"/>
+          <w:sz w:val="24"/>
+          <w:szCs w:val="24"/>
+        </w:rPr>
+      </w:pPr>
+    </w:p>
+    <w:p>
+      <w:pPr>
+        <w:jc w:val="both"/>
+        <w:rPr>
+          <w:rFonts w:ascii="Times New Roman" w:hAnsi="Times New Roman" w:cs="Times New Roman"/>
+          <w:sz w:val="24"/>
+          <w:szCs w:val="24"/>
+        </w:rPr>
+      </w:pPr>
+      <w:r>
+        <w:rPr>
+          <w:rFonts w:ascii="Times New Roman" w:hAnsi="Times New Roman" w:cs="Times New Roman"/>
+          <w:sz w:val="24"/>
+          <w:szCs w:val="24"/>
+        </w:rPr>
+        <w:t>Software architecture defines the structure and organizing principles of the system by describing the relationships between subsystems and the technical choices made up to this point. This covers the technologies and frameworks employed in the system's development, as well as the design patterns and best practices that were used.</w:t>
+      </w:r>
+    </w:p>
+    <w:p>
+      <w:pPr>
+        <w:rPr>
+          <w:rFonts w:ascii="Times New Roman" w:hAnsi="Times New Roman" w:cs="Times New Roman"/>
+          <w:sz w:val="24"/>
+          <w:szCs w:val="24"/>
+        </w:rPr>
+      </w:pPr>
+    </w:p>
+    <w:p>
+      <w:pPr>
+        <w:jc w:val="both"/>
+        <w:rPr>
+          <w:rFonts w:ascii="Times New Roman" w:hAnsi="Times New Roman" w:cs="Times New Roman"/>
+          <w:sz w:val="24"/>
+          <w:szCs w:val="24"/>
+        </w:rPr>
+      </w:pPr>
+      <w:r>
+        <w:rPr>
+          <w:rFonts w:ascii="Times New Roman" w:hAnsi="Times New Roman" w:cs="Times New Roman"/>
+          <w:sz w:val="24"/>
+          <w:szCs w:val="24"/>
+        </w:rPr>
+        <w:t>The software architecture gives the development team a roadmap and specifies classes and modules for implementation, ensuring that all required parts are present. By offering this level of detail and direction, the software architecture helps the MAITherapist system's development and deployment go smoothly.</w:t>
+      </w:r>
+    </w:p>
+    <w:p>
+      <w:pPr>
+        <w:jc w:val="both"/>
+        <w:rPr>
+          <w:rFonts w:ascii="Times New Roman" w:hAnsi="Times New Roman" w:cs="Times New Roman"/>
+          <w:sz w:val="24"/>
+          <w:szCs w:val="24"/>
+        </w:rPr>
+      </w:pPr>
+    </w:p>
+    <w:p>
+      <w:pPr>
+        <w:pStyle w:val="Heading2"/>
+      </w:pPr>
+      <w:bookmarkStart w:id="14" w:name="_Toc123680074"/>
+      <w:r>
+        <w:rPr>
+          <w:sz w:val="32"/>
+          <w:szCs w:val="32"/>
+        </w:rPr>
+        <w:t xml:space="preserve">2.2 Subsystem </w:t>
+      </w:r>
+      <w:r>
+        <w:rPr>
+          <w:sz w:val="32"/>
+          <w:szCs w:val="32"/>
+        </w:rPr>
+        <w:t>D</w:t>
+      </w:r>
+      <w:r>
+        <w:rPr>
+          <w:sz w:val="32"/>
+          <w:szCs w:val="32"/>
+        </w:rPr>
+        <w:t>ecomposition</w:t>
+      </w:r>
+      <w:bookmarkEnd w:id="14"/>
+    </w:p>
+    <w:p>
+      <w:pPr>
+        <w:jc w:val="both"/>
+        <w:rPr>
+          <w:rFonts w:ascii="Times New Roman" w:hAnsi="Times New Roman" w:cs="Times New Roman"/>
+          <w:sz w:val="24"/>
+          <w:szCs w:val="24"/>
+        </w:rPr>
+      </w:pPr>
+      <w:r>
+        <w:rPr>
+          <w:rFonts w:ascii="Times New Roman" w:hAnsi="Times New Roman" w:cs="Times New Roman"/>
+          <w:sz w:val="24"/>
+          <w:szCs w:val="24"/>
+        </w:rPr>
+        <w:t>To achieve effective design and development for MAITherapist web application, it will be splitted into several subsystems based on functional and non-functional requirements besides technical considerations. Each of these subsystems will be responsible for specific tasks and functions. Subsystems are going to work together and provide a cohesive and efficient overall system.</w:t>
+      </w:r>
+    </w:p>
+    <w:p>
+      <w:pPr>
+        <w:jc w:val="both"/>
+        <w:rPr>
+          <w:rFonts w:ascii="Times New Roman" w:hAnsi="Times New Roman" w:cs="Times New Roman"/>
+          <w:sz w:val="24"/>
+          <w:szCs w:val="24"/>
+        </w:rPr>
+      </w:pPr>
+    </w:p>
+    <w:p>
+      <w:pPr>
+        <w:jc w:val="both"/>
+        <w:rPr>
+          <w:rFonts w:ascii="Times New Roman" w:hAnsi="Times New Roman" w:cs="Times New Roman"/>
+          <w:sz w:val="24"/>
+          <w:szCs w:val="24"/>
+        </w:rPr>
+      </w:pPr>
+      <w:r>
+        <w:rPr>
+          <w:rFonts w:ascii="Times New Roman" w:hAnsi="Times New Roman" w:cs="Times New Roman"/>
+          <w:b/>
+          <w:sz w:val="24"/>
+          <w:szCs w:val="24"/>
+        </w:rPr>
+        <w:t>Front-end subsystem</w:t>
+      </w:r>
+      <w:r>
+        <w:rPr>
+          <w:rFonts w:ascii="Times New Roman" w:hAnsi="Times New Roman" w:cs="Times New Roman"/>
+          <w:sz w:val="24"/>
+          <w:szCs w:val="24"/>
+        </w:rPr>
+        <w:t xml:space="preserve"> will be in charge of the User Interface of the MAITherapist. It'll provide a user interface that is easy to use. We'll use Nuxt 3 built on a javascript framework Vue.js to implement server-side rendering. The application will provide a smooth and responsive experience for users.  Front-end module will handle all engagement with the user. It'll communicate with the backend subsystem via APIs and represent the changes to users. AWS Amplify will also be used by the front-end subsystem to make it easier to integrate AWS cloud services, such as authentication, authorization, and data storage. Through APIs, it will communicate with the backend subsystem and manage all user interactions, including input and output. Through AWS Cognito, user authentication and authorization will be managed.</w:t>
+      </w:r>
+    </w:p>
+    <w:p>
+      <w:pPr>
+        <w:jc w:val="both"/>
+        <w:rPr>
+          <w:rFonts w:ascii="Times New Roman" w:hAnsi="Times New Roman" w:cs="Times New Roman"/>
+          <w:b/>
+          <w:sz w:val="24"/>
+          <w:szCs w:val="24"/>
+        </w:rPr>
+      </w:pPr>
+    </w:p>
+    <w:p>
+      <w:pPr>
+        <w:jc w:val="both"/>
+        <w:rPr>
+          <w:rFonts w:ascii="Times New Roman" w:hAnsi="Times New Roman" w:cs="Times New Roman"/>
+          <w:sz w:val="24"/>
+          <w:szCs w:val="24"/>
+        </w:rPr>
+      </w:pPr>
+      <w:r>
+        <w:rPr>
+          <w:rFonts w:ascii="Times New Roman" w:hAnsi="Times New Roman" w:cs="Times New Roman"/>
+          <w:b/>
+          <w:sz w:val="24"/>
+          <w:szCs w:val="24"/>
+        </w:rPr>
+        <w:t>Backend subsystem</w:t>
+      </w:r>
+      <w:r>
+        <w:rPr>
+          <w:rFonts w:ascii="Times New Roman" w:hAnsi="Times New Roman" w:cs="Times New Roman"/>
+          <w:sz w:val="24"/>
+          <w:szCs w:val="24"/>
+        </w:rPr>
+        <w:t xml:space="preserve"> will be responsible for the business logic and handle the data management. This subsystem consists of AWS cloud services, which are Lambda for functionalities, DynamoDB for database and S3 for storing static files, in order to fully scalable and well founded infrastructure for the system. This system will provide APIs to speak with the front-end subsystem and other external systems as well. It'll make sure the integrity and security of the data we store in the system.</w:t>
+      </w:r>
+    </w:p>
+    <w:p>
+      <w:pPr>
+        <w:jc w:val="both"/>
+        <w:rPr>
+          <w:rFonts w:ascii="Times New Roman" w:hAnsi="Times New Roman" w:cs="Times New Roman"/>
+          <w:sz w:val="24"/>
+          <w:szCs w:val="24"/>
+        </w:rPr>
+      </w:pPr>
+    </w:p>
+    <w:p>
+      <w:pPr>
+        <w:jc w:val="both"/>
+        <w:rPr>
+          <w:rFonts w:ascii="Times New Roman" w:hAnsi="Times New Roman" w:cs="Times New Roman"/>
+          <w:sz w:val="24"/>
+          <w:szCs w:val="24"/>
+        </w:rPr>
+      </w:pPr>
+    </w:p>
+    <w:p>
+      <w:pPr>
+        <w:jc w:val="both"/>
+        <w:rPr>
+          <w:rFonts w:ascii="Times New Roman" w:hAnsi="Times New Roman" w:cs="Times New Roman"/>
+          <w:sz w:val="24"/>
+          <w:szCs w:val="24"/>
+        </w:rPr>
+      </w:pPr>
+    </w:p>
+    <w:p>
+      <w:pPr>
+        <w:jc w:val="both"/>
+        <w:rPr>
+          <w:rFonts w:ascii="Times New Roman" w:hAnsi="Times New Roman" w:cs="Times New Roman"/>
+          <w:sz w:val="24"/>
+          <w:szCs w:val="24"/>
+        </w:rPr>
+      </w:pPr>
+      <w:r>
+        <w:rPr>
+          <w:rFonts w:ascii="Times New Roman" w:hAnsi="Times New Roman" w:cs="Times New Roman"/>
+          <w:b/>
+          <w:sz w:val="24"/>
+          <w:szCs w:val="24"/>
+        </w:rPr>
+        <w:lastRenderedPageBreak/>
+        <w:t>The security subsystem</w:t>
+      </w:r>
+      <w:r>
+        <w:rPr>
+          <w:rFonts w:ascii="Times New Roman" w:hAnsi="Times New Roman" w:cs="Times New Roman"/>
+          <w:sz w:val="24"/>
+          <w:szCs w:val="24"/>
+        </w:rPr>
+        <w:t xml:space="preserve"> is in charge of the web application's security and privacy, which includes data encryption, access controls, and user authentication and authorization. To offer strong security measures and guard against unauthorized access, it will integrate with AWS Identity and Access Management (IAM).</w:t>
+      </w:r>
+    </w:p>
+    <w:p>
+      <w:pPr>
+        <w:jc w:val="both"/>
+        <w:rPr>
+          <w:rFonts w:ascii="Times New Roman" w:hAnsi="Times New Roman" w:cs="Times New Roman"/>
+          <w:sz w:val="24"/>
+          <w:szCs w:val="24"/>
+        </w:rPr>
+      </w:pPr>
+    </w:p>
+    <w:p>
+      <w:pPr>
+        <w:jc w:val="both"/>
+        <w:rPr>
+          <w:rFonts w:ascii="Times New Roman" w:hAnsi="Times New Roman" w:cs="Times New Roman"/>
+          <w:sz w:val="24"/>
+          <w:szCs w:val="24"/>
+        </w:rPr>
+      </w:pPr>
+      <w:r>
+        <w:rPr>
+          <w:rFonts w:ascii="Times New Roman" w:hAnsi="Times New Roman" w:cs="Times New Roman"/>
+          <w:b/>
+          <w:sz w:val="24"/>
+          <w:szCs w:val="24"/>
+        </w:rPr>
+        <w:t>The monitoring and logging</w:t>
+      </w:r>
+      <w:r>
+        <w:rPr>
+          <w:rFonts w:ascii="Times New Roman" w:hAnsi="Times New Roman" w:cs="Times New Roman"/>
+          <w:sz w:val="24"/>
+          <w:szCs w:val="24"/>
+        </w:rPr>
         <w:t xml:space="preserve"> </w:t>
       </w:r>
       <w:r>
-        <w:t xml:space="preserve">Proposed </w:t>
-      </w:r>
-      <w:r>
-        <w:t>S</w:t>
-      </w:r>
-      <w:r>
-        <w:t xml:space="preserve">oftware </w:t>
-      </w:r>
-      <w:r>
-        <w:t>A</w:t>
-      </w:r>
-      <w:r>
-        <w:t>rchitecture</w:t>
-      </w:r>
-      <w:bookmarkEnd w:id="12"/>
-    </w:p>
-    <w:p>
-      <w:pPr>
-        <w:pStyle w:val="Heading2"/>
-      </w:pPr>
-      <w:bookmarkStart w:id="13" w:name="_Toc123677327"/>
-      <w:r>
-        <w:t>2.1 Overview</w:t>
-      </w:r>
-      <w:bookmarkEnd w:id="13"/>
-      <w:r>
-        <w:t xml:space="preserve"> </w:t>
-      </w:r>
-    </w:p>
-    <w:p>
-      <w:pPr>
-        <w:jc w:val="both"/>
-        <w:rPr>
-          <w:rFonts w:ascii="Times New Roman" w:hAnsi="Times New Roman" w:cs="Times New Roman"/>
-          <w:sz w:val="24"/>
-          <w:szCs w:val="24"/>
-        </w:rPr>
-      </w:pPr>
-      <w:r>
-        <w:rPr>
-          <w:rFonts w:ascii="Times New Roman" w:hAnsi="Times New Roman" w:cs="Times New Roman"/>
-          <w:sz w:val="24"/>
-          <w:szCs w:val="24"/>
-        </w:rPr>
-        <w:t>The MAITherapist system software architecture is a comprehensive document that describes the layout and component parts of the system. It acts as a blueprint for the design and development of the system, directing the team's technical choices and ensuring that all of the system's components function properly.</w:t>
-      </w:r>
-    </w:p>
-    <w:p>
-      <w:pPr>
-        <w:jc w:val="both"/>
-        <w:rPr>
-          <w:rFonts w:ascii="Times New Roman" w:hAnsi="Times New Roman" w:cs="Times New Roman"/>
-          <w:sz w:val="24"/>
-          <w:szCs w:val="24"/>
-        </w:rPr>
-      </w:pPr>
-    </w:p>
-    <w:p>
-      <w:pPr>
-        <w:jc w:val="both"/>
-        <w:rPr>
-          <w:rFonts w:ascii="Times New Roman" w:hAnsi="Times New Roman" w:cs="Times New Roman"/>
-          <w:sz w:val="24"/>
-          <w:szCs w:val="24"/>
-        </w:rPr>
-      </w:pPr>
-      <w:r>
-        <w:rPr>
-          <w:rFonts w:ascii="Times New Roman" w:hAnsi="Times New Roman" w:cs="Times New Roman"/>
-          <w:sz w:val="24"/>
-          <w:szCs w:val="24"/>
-        </w:rPr>
-        <w:t>The software architecture contains details about numerous classes and modules discovered during the project's analysis phase. To make the system simpler to comprehend and use, these classes and modules—which serve as the system's building blocks—are arranged logically and hierarchically.</w:t>
-      </w:r>
-    </w:p>
-    <w:p>
-      <w:pPr>
-        <w:jc w:val="both"/>
-        <w:rPr>
-          <w:rFonts w:ascii="Times New Roman" w:hAnsi="Times New Roman" w:cs="Times New Roman"/>
-          <w:sz w:val="24"/>
-          <w:szCs w:val="24"/>
-        </w:rPr>
-      </w:pPr>
-    </w:p>
-    <w:p>
-      <w:pPr>
-        <w:jc w:val="both"/>
-        <w:rPr>
-          <w:rFonts w:ascii="Times New Roman" w:hAnsi="Times New Roman" w:cs="Times New Roman"/>
-          <w:sz w:val="24"/>
-          <w:szCs w:val="24"/>
-        </w:rPr>
-      </w:pPr>
-      <w:r>
-        <w:rPr>
-          <w:rFonts w:ascii="Times New Roman" w:hAnsi="Times New Roman" w:cs="Times New Roman"/>
-          <w:sz w:val="24"/>
-          <w:szCs w:val="24"/>
-        </w:rPr>
-        <w:t>Software architecture defines the structure and organizing principles of the system by describing the relationships between subsystems and the technical choices made up to this point. This covers the technologies and frameworks employed in the system's development, as well as the design patterns and best practices that were used.</w:t>
-      </w:r>
-    </w:p>
-    <w:p>
-      <w:pPr>
-        <w:rPr>
-          <w:rFonts w:ascii="Times New Roman" w:hAnsi="Times New Roman" w:cs="Times New Roman"/>
-          <w:sz w:val="24"/>
-          <w:szCs w:val="24"/>
-        </w:rPr>
-      </w:pPr>
-    </w:p>
-    <w:p>
-      <w:pPr>
-        <w:jc w:val="both"/>
-        <w:rPr>
-          <w:rFonts w:ascii="Times New Roman" w:hAnsi="Times New Roman" w:cs="Times New Roman"/>
-          <w:sz w:val="24"/>
-          <w:szCs w:val="24"/>
-        </w:rPr>
-      </w:pPr>
-      <w:r>
-        <w:rPr>
-          <w:rFonts w:ascii="Times New Roman" w:hAnsi="Times New Roman" w:cs="Times New Roman"/>
-          <w:sz w:val="24"/>
-          <w:szCs w:val="24"/>
-        </w:rPr>
-        <w:t>The software architecture gives the development team a roadmap and specifies classes and modules for implementation, ensuring that all required parts are present. By offering this level of detail and direction, the software architecture helps the MAITherapist system's development and deployment go smoothly.</w:t>
-      </w:r>
-    </w:p>
-    <w:p>
-      <w:pPr>
-        <w:pStyle w:val="Heading2"/>
-      </w:pPr>
-      <w:bookmarkStart w:id="14" w:name="_Toc123677328"/>
-      <w:r>
-        <w:t xml:space="preserve">2.2 Subsystem </w:t>
-      </w:r>
-      <w:r>
-        <w:t>D</w:t>
-      </w:r>
-      <w:r>
-        <w:t>ecomposition</w:t>
-      </w:r>
-      <w:bookmarkEnd w:id="14"/>
-    </w:p>
-    <w:p>
-      <w:pPr>
-        <w:jc w:val="both"/>
-        <w:rPr>
-          <w:rFonts w:ascii="Times New Roman" w:hAnsi="Times New Roman" w:cs="Times New Roman"/>
-          <w:sz w:val="24"/>
-          <w:szCs w:val="24"/>
-        </w:rPr>
-      </w:pPr>
-      <w:r>
-        <w:rPr>
-          <w:rFonts w:ascii="Times New Roman" w:hAnsi="Times New Roman" w:cs="Times New Roman"/>
-          <w:sz w:val="24"/>
-          <w:szCs w:val="24"/>
-        </w:rPr>
-        <w:t>To achieve effective design and development for MAITherapist web application, it will be splitted into several subsystems based on functional and non-functional requirements besides technical considerations. Each of these subsystems will be responsible for specific tasks and functions. Subsystems are going to work together and provide a cohesive and efficient overall system.</w:t>
-      </w:r>
-    </w:p>
-    <w:p>
-      <w:pPr>
-        <w:jc w:val="both"/>
-        <w:rPr>
-          <w:rFonts w:ascii="Times New Roman" w:hAnsi="Times New Roman" w:cs="Times New Roman"/>
-          <w:sz w:val="24"/>
-          <w:szCs w:val="24"/>
-        </w:rPr>
-      </w:pPr>
-    </w:p>
-    <w:p>
-      <w:pPr>
-        <w:jc w:val="both"/>
-        <w:rPr>
-          <w:rFonts w:ascii="Times New Roman" w:hAnsi="Times New Roman" w:cs="Times New Roman"/>
-          <w:sz w:val="24"/>
-          <w:szCs w:val="24"/>
-        </w:rPr>
-      </w:pPr>
-      <w:r>
         <w:rPr>
           <w:rFonts w:ascii="Times New Roman" w:hAnsi="Times New Roman" w:cs="Times New Roman"/>
           <w:b/>
           <w:sz w:val="24"/>
           <w:szCs w:val="24"/>
         </w:rPr>
-        <w:t>Front-end subsystem</w:t>
-      </w:r>
-      <w:r>
-        <w:rPr>
-          <w:rFonts w:ascii="Times New Roman" w:hAnsi="Times New Roman" w:cs="Times New Roman"/>
-          <w:sz w:val="24"/>
-          <w:szCs w:val="24"/>
-        </w:rPr>
-        <w:t xml:space="preserve"> will be in charge of the User Interface of the MAITherapist. It'll provide a user interface that is easy to use. We'll use Nuxt 3 built on a javascript framework Vue.js to implement server-side rendering. The application will provide a smooth and responsive experience for users.  Front-end module will handle all engagement with the user. It'll communicate with the backend subsystem via APIs and represent the changes to users. AWS Amplify will also be used by the front-end subsystem to make it easier to integrate AWS cloud services, such as authentication, authorization, and data storage. Through APIs, it will communicate with the backend subsystem and manage all user interactions, including input and output. Through AWS Cognito, user authentication and authorization will be managed.</w:t>
-      </w:r>
-    </w:p>
-    <w:p>
-      <w:pPr>
-        <w:jc w:val="both"/>
+        <w:t xml:space="preserve">subsystem </w:t>
+      </w:r>
+      <w:r>
+        <w:rPr>
+          <w:rFonts w:ascii="Times New Roman" w:hAnsi="Times New Roman" w:cs="Times New Roman"/>
+          <w:sz w:val="24"/>
+          <w:szCs w:val="24"/>
+        </w:rPr>
+        <w:t>will be in charge of keeping track of the web application's performance and availability as well as gathering and storing logs for troubleshooting and analysis. With real-time visibility and insight into the web application's behavior provided by AWS CloudWatch, the team will be able to quickly identify and resolve any potential problems.</w:t>
+      </w:r>
+    </w:p>
+    <w:p>
+      <w:pPr>
+        <w:jc w:val="both"/>
+        <w:rPr>
+          <w:rFonts w:ascii="Times New Roman" w:hAnsi="Times New Roman" w:cs="Times New Roman"/>
+          <w:sz w:val="24"/>
+          <w:szCs w:val="24"/>
+        </w:rPr>
+      </w:pPr>
+    </w:p>
+    <w:p>
+      <w:pPr>
+        <w:jc w:val="both"/>
+        <w:rPr>
+          <w:rFonts w:ascii="Times New Roman" w:hAnsi="Times New Roman" w:cs="Times New Roman"/>
+          <w:sz w:val="24"/>
+          <w:szCs w:val="24"/>
+        </w:rPr>
+      </w:pPr>
+      <w:r>
         <w:rPr>
           <w:rFonts w:ascii="Times New Roman" w:hAnsi="Times New Roman" w:cs="Times New Roman"/>
           <w:b/>
           <w:sz w:val="24"/>
           <w:szCs w:val="24"/>
         </w:rPr>
-      </w:pPr>
-    </w:p>
-    <w:p>
-      <w:pPr>
-        <w:jc w:val="both"/>
-        <w:rPr>
-          <w:rFonts w:ascii="Times New Roman" w:hAnsi="Times New Roman" w:cs="Times New Roman"/>
-          <w:sz w:val="24"/>
-          <w:szCs w:val="24"/>
-        </w:rPr>
-      </w:pPr>
-      <w:r>
-        <w:rPr>
-          <w:rFonts w:ascii="Times New Roman" w:hAnsi="Times New Roman" w:cs="Times New Roman"/>
-          <w:b/>
-          <w:sz w:val="24"/>
-          <w:szCs w:val="24"/>
-        </w:rPr>
-        <w:t>Backend subsystem</w:t>
-      </w:r>
-      <w:r>
-        <w:rPr>
-          <w:rFonts w:ascii="Times New Roman" w:hAnsi="Times New Roman" w:cs="Times New Roman"/>
-          <w:sz w:val="24"/>
-          <w:szCs w:val="24"/>
-        </w:rPr>
-        <w:t xml:space="preserve"> will be responsible for the business logic and handle the data management. This subsystem consists of AWS cloud services, which are Lambda for functionalities, DynamoDB for database and S3 for storing static files, in order to fully scalable and well founded infrastructure for the system. This system will provide APIs to speak with the front-end subsystem and other external systems as well. It'll make sure the integrity and security of the data we store in the system.</w:t>
-      </w:r>
-    </w:p>
-    <w:p>
-      <w:pPr>
-        <w:jc w:val="both"/>
-        <w:rPr>
-          <w:rFonts w:ascii="Times New Roman" w:hAnsi="Times New Roman" w:cs="Times New Roman"/>
-          <w:sz w:val="24"/>
-          <w:szCs w:val="24"/>
-        </w:rPr>
-      </w:pPr>
-    </w:p>
-    <w:p>
-      <w:pPr>
-        <w:jc w:val="both"/>
-        <w:rPr>
-          <w:rFonts w:ascii="Times New Roman" w:hAnsi="Times New Roman" w:cs="Times New Roman"/>
-          <w:sz w:val="24"/>
-          <w:szCs w:val="24"/>
-        </w:rPr>
-      </w:pPr>
-    </w:p>
-    <w:p>
-      <w:pPr>
-        <w:jc w:val="both"/>
-        <w:rPr>
-          <w:rFonts w:ascii="Times New Roman" w:hAnsi="Times New Roman" w:cs="Times New Roman"/>
-          <w:sz w:val="24"/>
-          <w:szCs w:val="24"/>
-        </w:rPr>
-      </w:pPr>
-      <w:r>
-        <w:rPr>
-          <w:rFonts w:ascii="Times New Roman" w:hAnsi="Times New Roman" w:cs="Times New Roman"/>
-          <w:b/>
-          <w:sz w:val="24"/>
-          <w:szCs w:val="24"/>
-        </w:rPr>
-        <w:t>The security subsystem</w:t>
-      </w:r>
-      <w:r>
-        <w:rPr>
-          <w:rFonts w:ascii="Times New Roman" w:hAnsi="Times New Roman" w:cs="Times New Roman"/>
-          <w:sz w:val="24"/>
-          <w:szCs w:val="24"/>
-        </w:rPr>
-        <w:t xml:space="preserve"> is in charge of the web application's security and privacy, which includes data encryption, access controls, and user authentication and authorization. To offer strong security measures and guard against unauthorized access, it will integrate with AWS Identity and Access Management (IAM).</w:t>
-      </w:r>
-    </w:p>
-    <w:p>
-      <w:pPr>
-        <w:jc w:val="both"/>
-        <w:rPr>
-          <w:rFonts w:ascii="Times New Roman" w:hAnsi="Times New Roman" w:cs="Times New Roman"/>
-          <w:sz w:val="24"/>
-          <w:szCs w:val="24"/>
-        </w:rPr>
-      </w:pPr>
-    </w:p>
-    <w:p>
-      <w:pPr>
-        <w:jc w:val="both"/>
-        <w:rPr>
-          <w:rFonts w:ascii="Times New Roman" w:hAnsi="Times New Roman" w:cs="Times New Roman"/>
-          <w:sz w:val="24"/>
-          <w:szCs w:val="24"/>
-        </w:rPr>
-      </w:pPr>
-      <w:r>
-        <w:rPr>
-          <w:rFonts w:ascii="Times New Roman" w:hAnsi="Times New Roman" w:cs="Times New Roman"/>
-          <w:b/>
-          <w:sz w:val="24"/>
-          <w:szCs w:val="24"/>
-        </w:rPr>
-        <w:t>The monitoring and logging</w:t>
-      </w:r>
-      <w:r>
-        <w:rPr>
-          <w:rFonts w:ascii="Times New Roman" w:hAnsi="Times New Roman" w:cs="Times New Roman"/>
-          <w:sz w:val="24"/>
-          <w:szCs w:val="24"/>
-        </w:rPr>
-        <w:t xml:space="preserve"> </w:t>
-      </w:r>
-      <w:r>
-        <w:rPr>
-          <w:rFonts w:ascii="Times New Roman" w:hAnsi="Times New Roman" w:cs="Times New Roman"/>
-          <w:b/>
-          <w:sz w:val="24"/>
-          <w:szCs w:val="24"/>
-        </w:rPr>
-        <w:t xml:space="preserve">subsystem </w:t>
-      </w:r>
-      <w:r>
-        <w:rPr>
-          <w:rFonts w:ascii="Times New Roman" w:hAnsi="Times New Roman" w:cs="Times New Roman"/>
-          <w:sz w:val="24"/>
-          <w:szCs w:val="24"/>
-        </w:rPr>
-        <w:t>will be in charge of keeping track of the web application's performance and availability as well as gathering and storing logs for troubleshooting and analysis. With real-time visibility and insight into the web application's behavior provided by AWS CloudWatch, the team will be able to quickly identify and resolve any potential problems.</w:t>
-      </w:r>
-    </w:p>
-    <w:p>
-      <w:pPr>
-        <w:jc w:val="both"/>
-        <w:rPr>
-          <w:rFonts w:ascii="Times New Roman" w:hAnsi="Times New Roman" w:cs="Times New Roman"/>
-          <w:sz w:val="24"/>
-          <w:szCs w:val="24"/>
-        </w:rPr>
-      </w:pPr>
-    </w:p>
-    <w:p>
-      <w:pPr>
-        <w:jc w:val="both"/>
-        <w:rPr>
-          <w:rFonts w:ascii="Times New Roman" w:hAnsi="Times New Roman" w:cs="Times New Roman"/>
-          <w:sz w:val="24"/>
-          <w:szCs w:val="24"/>
-        </w:rPr>
-      </w:pPr>
-      <w:r>
-        <w:rPr>
-          <w:rFonts w:ascii="Times New Roman" w:hAnsi="Times New Roman" w:cs="Times New Roman"/>
-          <w:b/>
-          <w:sz w:val="24"/>
-          <w:szCs w:val="24"/>
-        </w:rPr>
         <w:t>The therapy analysis subsystem</w:t>
       </w:r>
       <w:r>
@@ -3840,6 +4774,16 @@
         </w:rPr>
         <w:t xml:space="preserve"> will be in charge of using AWS Rekognition to analyze the therapy sessions in order to draw conclusions and spot trends. In order to enhance the therapeutic process and support wise decision-making, it will give therapists and patients data and reports.</w:t>
       </w:r>
+    </w:p>
+    <w:p>
+      <w:pPr>
+        <w:jc w:val="both"/>
+        <w:rPr>
+          <w:rFonts w:ascii="Times New Roman" w:hAnsi="Times New Roman" w:cs="Times New Roman"/>
+          <w:sz w:val="24"/>
+          <w:szCs w:val="24"/>
+        </w:rPr>
+      </w:pPr>
     </w:p>
     <w:p>
       <w:pPr>
@@ -3866,7 +4810,7 @@
                     <pic:cNvPicPr preferRelativeResize="0"/>
                   </pic:nvPicPr>
                   <pic:blipFill>
-                    <a:blip r:embed="rId7"/>
+                    <a:blip r:embed="rId9"/>
                     <a:srcRect/>
                     <a:stretch>
                       <a:fillRect/>
@@ -3892,40 +4836,88 @@
     <w:p>
       <w:pPr>
         <w:rPr>
-          <w:rFonts w:ascii="Times New Roman" w:hAnsi="Times New Roman" w:cs="Times New Roman"/>
+          <w:lang w:val="en-US"/>
+        </w:rPr>
+      </w:pPr>
+      <w:bookmarkStart w:id="15" w:name="_Toc123680075"/>
+    </w:p>
+    <w:p>
+      <w:pPr>
+        <w:rPr>
+          <w:lang w:val="en-US"/>
+        </w:rPr>
+      </w:pPr>
+    </w:p>
+    <w:p>
+      <w:pPr>
+        <w:rPr>
+          <w:lang w:val="en-US"/>
         </w:rPr>
       </w:pPr>
     </w:p>
     <w:p>
       <w:pPr>
         <w:pStyle w:val="Heading2"/>
-      </w:pPr>
-      <w:bookmarkStart w:id="15" w:name="_Toc123677329"/>
-      <w:r>
+        <w:rPr>
+          <w:sz w:val="32"/>
+          <w:szCs w:val="32"/>
+        </w:rPr>
+      </w:pPr>
+      <w:r>
+        <w:rPr>
+          <w:sz w:val="32"/>
+          <w:szCs w:val="32"/>
+        </w:rPr>
+        <w:lastRenderedPageBreak/>
         <w:t xml:space="preserve">2.3 </w:t>
       </w:r>
       <w:r>
+        <w:rPr>
+          <w:sz w:val="32"/>
+          <w:szCs w:val="32"/>
+        </w:rPr>
         <w:t>H</w:t>
       </w:r>
       <w:r>
-        <w:t>ardware</w:t>
-      </w:r>
-      <w:r>
-        <w:t>/</w:t>
-      </w:r>
-      <w:r>
+        <w:rPr>
+          <w:sz w:val="32"/>
+          <w:szCs w:val="32"/>
+        </w:rPr>
+        <w:t>ardware/</w:t>
+      </w:r>
+      <w:r>
+        <w:rPr>
+          <w:sz w:val="32"/>
+          <w:szCs w:val="32"/>
+        </w:rPr>
         <w:t>S</w:t>
       </w:r>
       <w:r>
+        <w:rPr>
+          <w:sz w:val="32"/>
+          <w:szCs w:val="32"/>
+        </w:rPr>
         <w:t>oftware</w:t>
       </w:r>
       <w:r>
+        <w:rPr>
+          <w:sz w:val="32"/>
+          <w:szCs w:val="32"/>
+        </w:rPr>
         <w:t xml:space="preserve"> </w:t>
       </w:r>
       <w:r>
+        <w:rPr>
+          <w:sz w:val="32"/>
+          <w:szCs w:val="32"/>
+        </w:rPr>
         <w:t>M</w:t>
       </w:r>
       <w:r>
+        <w:rPr>
+          <w:sz w:val="32"/>
+          <w:szCs w:val="32"/>
+        </w:rPr>
         <w:t>apping</w:t>
       </w:r>
       <w:bookmarkEnd w:id="15"/>
@@ -4047,16 +5039,6 @@
           <w:szCs w:val="24"/>
         </w:rPr>
       </w:pPr>
-    </w:p>
-    <w:p>
-      <w:pPr>
-        <w:jc w:val="both"/>
-        <w:rPr>
-          <w:rFonts w:ascii="Times New Roman" w:hAnsi="Times New Roman" w:cs="Times New Roman"/>
-          <w:sz w:val="24"/>
-          <w:szCs w:val="24"/>
-        </w:rPr>
-      </w:pPr>
       <w:r>
         <w:rPr>
           <w:rFonts w:ascii="Times New Roman" w:hAnsi="Times New Roman" w:cs="Times New Roman"/>
@@ -4075,16 +5057,6 @@
           <w:szCs w:val="24"/>
         </w:rPr>
       </w:pPr>
-    </w:p>
-    <w:p>
-      <w:pPr>
-        <w:jc w:val="both"/>
-        <w:rPr>
-          <w:rFonts w:ascii="Times New Roman" w:hAnsi="Times New Roman" w:cs="Times New Roman"/>
-          <w:sz w:val="24"/>
-          <w:szCs w:val="24"/>
-        </w:rPr>
-      </w:pPr>
       <w:r>
         <w:rPr>
           <w:rFonts w:ascii="Times New Roman" w:hAnsi="Times New Roman" w:cs="Times New Roman"/>
@@ -4096,15 +5068,6 @@
     </w:p>
     <w:p>
       <w:pPr>
-        <w:rPr>
-          <w:rFonts w:ascii="Times New Roman" w:hAnsi="Times New Roman" w:cs="Times New Roman"/>
-          <w:sz w:val="24"/>
-          <w:szCs w:val="24"/>
-        </w:rPr>
-      </w:pPr>
-    </w:p>
-    <w:p>
-      <w:pPr>
         <w:jc w:val="both"/>
         <w:rPr>
           <w:rFonts w:ascii="Times New Roman" w:hAnsi="Times New Roman" w:cs="Times New Roman"/>
@@ -4123,14 +5086,57 @@
     </w:p>
     <w:p>
       <w:pPr>
+        <w:jc w:val="both"/>
+        <w:rPr>
+          <w:rFonts w:ascii="Times New Roman" w:hAnsi="Times New Roman" w:cs="Times New Roman"/>
+          <w:sz w:val="24"/>
+          <w:szCs w:val="24"/>
+        </w:rPr>
+      </w:pPr>
+    </w:p>
+    <w:p>
+      <w:pPr>
         <w:pStyle w:val="Heading2"/>
-      </w:pPr>
-      <w:bookmarkStart w:id="16" w:name="_Toc123677330"/>
-      <w:r>
-        <w:t>2.4 Persistent</w:t>
-      </w:r>
-      <w:r>
-        <w:t xml:space="preserve"> data management</w:t>
+        <w:rPr>
+          <w:sz w:val="32"/>
+          <w:szCs w:val="32"/>
+        </w:rPr>
+      </w:pPr>
+      <w:bookmarkStart w:id="16" w:name="_Toc123680076"/>
+      <w:r>
+        <w:rPr>
+          <w:sz w:val="32"/>
+          <w:szCs w:val="32"/>
+        </w:rPr>
+        <w:t xml:space="preserve">2.4 Persistent </w:t>
+      </w:r>
+      <w:r>
+        <w:rPr>
+          <w:sz w:val="32"/>
+          <w:szCs w:val="32"/>
+        </w:rPr>
+        <w:t>D</w:t>
+      </w:r>
+      <w:r>
+        <w:rPr>
+          <w:sz w:val="32"/>
+          <w:szCs w:val="32"/>
+        </w:rPr>
+        <w:t xml:space="preserve">ata </w:t>
+      </w:r>
+      <w:r>
+        <w:rPr>
+          <w:sz w:val="32"/>
+          <w:szCs w:val="32"/>
+        </w:rPr>
+        <w:t>M</w:t>
+      </w:r>
+      <w:r>
+        <w:rPr>
+          <w:sz w:val="32"/>
+          <w:szCs w:val="32"/>
+        </w:rPr>
+        <w:t>anagement</w:t>
       </w:r>
       <w:bookmarkEnd w:id="16"/>
     </w:p>
@@ -4227,12 +5233,33 @@
           <w:szCs w:val="24"/>
         </w:rPr>
       </w:pPr>
-      <w:r>
-        <w:rPr>
-          <w:rFonts w:ascii="Times New Roman" w:hAnsi="Times New Roman" w:cs="Times New Roman"/>
-          <w:sz w:val="24"/>
-          <w:szCs w:val="24"/>
-        </w:rPr>
+    </w:p>
+    <w:p>
+      <w:pPr>
+        <w:jc w:val="both"/>
+        <w:rPr>
+          <w:rFonts w:ascii="Times New Roman" w:hAnsi="Times New Roman" w:cs="Times New Roman"/>
+          <w:sz w:val="24"/>
+          <w:szCs w:val="24"/>
+        </w:rPr>
+      </w:pPr>
+    </w:p>
+    <w:p>
+      <w:pPr>
+        <w:jc w:val="both"/>
+        <w:rPr>
+          <w:rFonts w:ascii="Times New Roman" w:hAnsi="Times New Roman" w:cs="Times New Roman"/>
+          <w:sz w:val="24"/>
+          <w:szCs w:val="24"/>
+        </w:rPr>
+      </w:pPr>
+      <w:r>
+        <w:rPr>
+          <w:rFonts w:ascii="Times New Roman" w:hAnsi="Times New Roman" w:cs="Times New Roman"/>
+          <w:sz w:val="24"/>
+          <w:szCs w:val="24"/>
+        </w:rPr>
+        <w:lastRenderedPageBreak/>
         <w:t>We will use AWS Identity and Access Management (IAM) to regulate access to the DynamoDB tables and S3 bucket in order to guarantee data security and integrity. The data won't be accessible to anyone besides authorized users like administrators and therapists.</w:t>
       </w:r>
     </w:p>
@@ -4266,22 +5293,52 @@
     </w:p>
     <w:p>
       <w:pPr>
+        <w:jc w:val="both"/>
+        <w:rPr>
+          <w:rFonts w:ascii="Times New Roman" w:hAnsi="Times New Roman" w:cs="Times New Roman"/>
+          <w:sz w:val="24"/>
+          <w:szCs w:val="24"/>
+        </w:rPr>
+      </w:pPr>
+    </w:p>
+    <w:p>
+      <w:pPr>
         <w:pStyle w:val="Heading2"/>
       </w:pPr>
-      <w:bookmarkStart w:id="17" w:name="_Toc123677331"/>
-      <w:r>
+      <w:bookmarkStart w:id="17" w:name="_Toc123680077"/>
+      <w:r>
+        <w:rPr>
+          <w:sz w:val="32"/>
+          <w:szCs w:val="32"/>
+        </w:rPr>
         <w:t xml:space="preserve">2.5 Access </w:t>
       </w:r>
       <w:r>
+        <w:rPr>
+          <w:sz w:val="32"/>
+          <w:szCs w:val="32"/>
+        </w:rPr>
         <w:t>C</w:t>
       </w:r>
       <w:r>
+        <w:rPr>
+          <w:sz w:val="32"/>
+          <w:szCs w:val="32"/>
+        </w:rPr>
         <w:t xml:space="preserve">ontrol and </w:t>
       </w:r>
       <w:r>
+        <w:rPr>
+          <w:sz w:val="32"/>
+          <w:szCs w:val="32"/>
+        </w:rPr>
         <w:t>S</w:t>
       </w:r>
       <w:r>
+        <w:rPr>
+          <w:sz w:val="32"/>
+          <w:szCs w:val="32"/>
+        </w:rPr>
         <w:t>ecurity</w:t>
       </w:r>
       <w:bookmarkEnd w:id="17"/>
@@ -4418,13 +5475,38 @@
     </w:p>
     <w:p>
       <w:pPr>
+        <w:jc w:val="both"/>
+        <w:rPr>
+          <w:rFonts w:ascii="Times New Roman" w:hAnsi="Times New Roman" w:cs="Times New Roman"/>
+          <w:sz w:val="24"/>
+          <w:szCs w:val="24"/>
+        </w:rPr>
+      </w:pPr>
+    </w:p>
+    <w:p>
+      <w:pPr>
         <w:pStyle w:val="Heading2"/>
-      </w:pPr>
-      <w:bookmarkStart w:id="18" w:name="_Toc123677332"/>
-      <w:r>
-        <w:t>2.6 Global Software Control</w:t>
+        <w:rPr>
+          <w:sz w:val="32"/>
+          <w:szCs w:val="32"/>
+        </w:rPr>
+      </w:pPr>
+      <w:bookmarkStart w:id="18" w:name="_Toc123680078"/>
+      <w:r>
+        <w:rPr>
+          <w:sz w:val="32"/>
+          <w:szCs w:val="32"/>
+        </w:rPr>
+        <w:t>2.6 Global Software Contro</w:t>
       </w:r>
       <w:bookmarkEnd w:id="18"/>
+      <w:r>
+        <w:rPr>
+          <w:sz w:val="32"/>
+          <w:szCs w:val="32"/>
+        </w:rPr>
+        <w:t>l</w:t>
+      </w:r>
     </w:p>
     <w:p>
       <w:pPr>
@@ -4491,12 +5573,23 @@
           <w:szCs w:val="24"/>
         </w:rPr>
       </w:pPr>
-      <w:r>
-        <w:rPr>
-          <w:rFonts w:ascii="Times New Roman" w:hAnsi="Times New Roman" w:cs="Times New Roman"/>
-          <w:sz w:val="24"/>
-          <w:szCs w:val="24"/>
-        </w:rPr>
+    </w:p>
+    <w:p>
+      <w:pPr>
+        <w:jc w:val="both"/>
+        <w:rPr>
+          <w:rFonts w:ascii="Times New Roman" w:hAnsi="Times New Roman" w:cs="Times New Roman"/>
+          <w:sz w:val="24"/>
+          <w:szCs w:val="24"/>
+        </w:rPr>
+      </w:pPr>
+      <w:r>
+        <w:rPr>
+          <w:rFonts w:ascii="Times New Roman" w:hAnsi="Times New Roman" w:cs="Times New Roman"/>
+          <w:sz w:val="24"/>
+          <w:szCs w:val="24"/>
+        </w:rPr>
+        <w:lastRenderedPageBreak/>
         <w:t>Amazon CloudWatch will also be used to set up alerts for any potential problems as well as to track the application's availability and performance. This will enable us to spot issues early on and fix them before they negatively affect the user experience.</w:t>
       </w:r>
     </w:p>
@@ -4558,16 +5651,42 @@
     </w:p>
     <w:p>
       <w:pPr>
+        <w:jc w:val="both"/>
+        <w:rPr>
+          <w:rFonts w:ascii="Times New Roman" w:hAnsi="Times New Roman" w:cs="Times New Roman"/>
+          <w:sz w:val="24"/>
+          <w:szCs w:val="24"/>
+        </w:rPr>
+      </w:pPr>
+    </w:p>
+    <w:p>
+      <w:pPr>
         <w:pStyle w:val="Heading2"/>
-      </w:pPr>
-      <w:bookmarkStart w:id="19" w:name="_Toc123677333"/>
-      <w:r>
+        <w:rPr>
+          <w:sz w:val="32"/>
+          <w:szCs w:val="32"/>
+        </w:rPr>
+      </w:pPr>
+      <w:bookmarkStart w:id="19" w:name="_Toc123680079"/>
+      <w:r>
+        <w:rPr>
+          <w:sz w:val="32"/>
+          <w:szCs w:val="32"/>
+        </w:rPr>
         <w:t xml:space="preserve">2.7 Boundary </w:t>
       </w:r>
       <w:r>
+        <w:rPr>
+          <w:sz w:val="32"/>
+          <w:szCs w:val="32"/>
+        </w:rPr>
         <w:t>C</w:t>
       </w:r>
       <w:r>
+        <w:rPr>
+          <w:sz w:val="32"/>
+          <w:szCs w:val="32"/>
+        </w:rPr>
         <w:t>onditions</w:t>
       </w:r>
       <w:bookmarkEnd w:id="19"/>
@@ -4575,9 +5694,15 @@
     <w:p>
       <w:pPr>
         <w:pStyle w:val="Heading3"/>
-      </w:pPr>
-      <w:bookmarkStart w:id="20" w:name="_Toc123677334"/>
-      <w:r>
+        <w:rPr>
+          <w:rFonts w:cs="Times New Roman"/>
+        </w:rPr>
+      </w:pPr>
+      <w:bookmarkStart w:id="20" w:name="_Toc123680080"/>
+      <w:r>
+        <w:rPr>
+          <w:rFonts w:cs="Times New Roman"/>
+        </w:rPr>
         <w:t>2.7.1 Initialization</w:t>
       </w:r>
       <w:bookmarkEnd w:id="20"/>
@@ -4615,88 +5740,112 @@
           <w:sz w:val="24"/>
           <w:szCs w:val="24"/>
         </w:rPr>
-        <w:t xml:space="preserve">When entering the web application client, the application will connect to the DynamoDB and S3 bucket to store the therapy session records and analysis results. It will load the list of authorized users from Cognito to make sure that only these users can log into the system. Also, </w:t>
-      </w:r>
-      <w:r>
-        <w:rPr>
-          <w:rFonts w:ascii="Times New Roman" w:hAnsi="Times New Roman" w:cs="Times New Roman"/>
-          <w:sz w:val="24"/>
-          <w:szCs w:val="24"/>
+        <w:t xml:space="preserve">When entering the web application client, the application will connect to the DynamoDB and S3 bucket to store the therapy session records and analysis results. It will load the list of authorized users from Cognito to make sure that only these users can log into the system. Also, it will load necessary configuration values and settings from a configuration file stored in S3, and necessary libraries and dependencies required by the application. </w:t>
+      </w:r>
+    </w:p>
+    <w:p>
+      <w:pPr>
+        <w:jc w:val="both"/>
+        <w:rPr>
+          <w:rFonts w:ascii="Times New Roman" w:hAnsi="Times New Roman" w:cs="Times New Roman"/>
+          <w:sz w:val="24"/>
+          <w:szCs w:val="24"/>
+        </w:rPr>
+      </w:pPr>
+      <w:r>
+        <w:rPr>
+          <w:rFonts w:ascii="Times New Roman" w:hAnsi="Times New Roman" w:cs="Times New Roman"/>
+          <w:sz w:val="24"/>
+          <w:szCs w:val="24"/>
+        </w:rPr>
+        <w:t>Then, to access the accounts users need to log into the system by their email and password. In this step, authentication will be made by Cognito. If the user does not exist, s/he must register to the system using the client. This process is made through the sign up button that opens the registration form. In the login page, if authentication is failed due to giving user data in the wrong way there is a warning about that. After logging to the system successfully, the user can reach the related content.</w:t>
+      </w:r>
+    </w:p>
+    <w:p>
+      <w:pPr>
+        <w:pStyle w:val="Heading3"/>
+        <w:rPr>
+          <w:rFonts w:cs="Times New Roman"/>
+        </w:rPr>
+      </w:pPr>
+      <w:bookmarkStart w:id="21" w:name="_Toc123680081"/>
+      <w:r>
+        <w:rPr>
+          <w:rFonts w:cs="Times New Roman"/>
+        </w:rPr>
+        <w:t>2.7.2 Termination</w:t>
+      </w:r>
+      <w:bookmarkEnd w:id="21"/>
+    </w:p>
+    <w:p>
+      <w:pPr>
+        <w:jc w:val="both"/>
+        <w:rPr>
+          <w:rFonts w:ascii="Times New Roman" w:hAnsi="Times New Roman" w:cs="Times New Roman"/>
+          <w:sz w:val="24"/>
+          <w:szCs w:val="24"/>
+        </w:rPr>
+      </w:pPr>
+      <w:r>
+        <w:rPr>
+          <w:rFonts w:ascii="Times New Roman" w:hAnsi="Times New Roman" w:cs="Times New Roman"/>
+          <w:sz w:val="24"/>
+          <w:szCs w:val="24"/>
+        </w:rPr>
+        <w:t>The user can log out of the application when s/he wants. However, if there is a process that is not completed yet such as uploading a video, waiting for the analysis result etc. there must be a warning message before termination.</w:t>
+      </w:r>
+    </w:p>
+    <w:p>
+      <w:pPr>
+        <w:jc w:val="both"/>
+        <w:rPr>
+          <w:rFonts w:ascii="Times New Roman" w:hAnsi="Times New Roman" w:cs="Times New Roman"/>
+          <w:sz w:val="24"/>
+          <w:szCs w:val="24"/>
+        </w:rPr>
+      </w:pPr>
+      <w:r>
+        <w:rPr>
+          <w:rFonts w:ascii="Times New Roman" w:hAnsi="Times New Roman" w:cs="Times New Roman"/>
+          <w:sz w:val="24"/>
+          <w:szCs w:val="24"/>
+        </w:rPr>
+        <w:t>If termination is made, the system shall close the connection to the DynamoDB and S3 bucket, save necessary data or state to DynamoDB and S3, and release resources that are no longer needed such as open connections.</w:t>
+      </w:r>
+    </w:p>
+    <w:p>
+      <w:pPr>
+        <w:jc w:val="both"/>
+        <w:rPr>
+          <w:rFonts w:ascii="Times New Roman" w:hAnsi="Times New Roman" w:cs="Times New Roman"/>
+          <w:sz w:val="24"/>
+          <w:szCs w:val="24"/>
+        </w:rPr>
+      </w:pPr>
+    </w:p>
+    <w:p>
+      <w:pPr>
+        <w:jc w:val="both"/>
+        <w:rPr>
+          <w:rFonts w:ascii="Times New Roman" w:hAnsi="Times New Roman" w:cs="Times New Roman"/>
+          <w:sz w:val="24"/>
+          <w:szCs w:val="24"/>
+        </w:rPr>
+      </w:pPr>
+    </w:p>
+    <w:p>
+      <w:pPr>
+        <w:pStyle w:val="Heading3"/>
+        <w:rPr>
+          <w:rFonts w:cs="Times New Roman"/>
+        </w:rPr>
+      </w:pPr>
+      <w:bookmarkStart w:id="22" w:name="_Toc123680082"/>
+      <w:r>
+        <w:rPr>
+          <w:rFonts w:cs="Times New Roman"/>
         </w:rPr>
         <w:lastRenderedPageBreak/>
-        <w:t xml:space="preserve">it will load necessary configuration values and settings from a configuration file stored in S3, and necessary libraries and dependencies required by the application. </w:t>
-      </w:r>
-    </w:p>
-    <w:p>
-      <w:pPr>
-        <w:jc w:val="both"/>
-        <w:rPr>
-          <w:rFonts w:ascii="Times New Roman" w:hAnsi="Times New Roman" w:cs="Times New Roman"/>
-          <w:sz w:val="24"/>
-          <w:szCs w:val="24"/>
-        </w:rPr>
-      </w:pPr>
-      <w:r>
-        <w:rPr>
-          <w:rFonts w:ascii="Times New Roman" w:hAnsi="Times New Roman" w:cs="Times New Roman"/>
-          <w:sz w:val="24"/>
-          <w:szCs w:val="24"/>
-        </w:rPr>
-        <w:t>Then, to access the accounts users need to log into the system by their email and password. In this step, authentication will be made by Cognito. If the user does not exist, s/he must register to the system using the client. This process is made through the sign up button that opens the registration form. In the login page, if authentication is failed due to giving user data in the wrong way there is a warning about that. After logging to the system successfully, the user can reach the related content.</w:t>
-      </w:r>
-    </w:p>
-    <w:p>
-      <w:pPr>
-        <w:pStyle w:val="Heading3"/>
-      </w:pPr>
-      <w:bookmarkStart w:id="21" w:name="_Toc123677335"/>
-      <w:r>
-        <w:t>2.7.2 Termination</w:t>
-      </w:r>
-      <w:bookmarkEnd w:id="21"/>
-    </w:p>
-    <w:p>
-      <w:pPr>
-        <w:jc w:val="both"/>
-        <w:rPr>
-          <w:rFonts w:ascii="Times New Roman" w:hAnsi="Times New Roman" w:cs="Times New Roman"/>
-          <w:sz w:val="24"/>
-          <w:szCs w:val="24"/>
-        </w:rPr>
-      </w:pPr>
-      <w:r>
-        <w:rPr>
-          <w:rFonts w:ascii="Times New Roman" w:hAnsi="Times New Roman" w:cs="Times New Roman"/>
-          <w:sz w:val="24"/>
-          <w:szCs w:val="24"/>
-        </w:rPr>
-        <w:t>The user can log out of the application when s/he wants. However, if there is a process that is not completed yet such as uploading a video, waiting for the analysis result etc. there must be a warning message before termination.</w:t>
-      </w:r>
-    </w:p>
-    <w:p>
-      <w:pPr>
-        <w:jc w:val="both"/>
-        <w:rPr>
-          <w:rFonts w:ascii="Times New Roman" w:hAnsi="Times New Roman" w:cs="Times New Roman"/>
-          <w:sz w:val="24"/>
-          <w:szCs w:val="24"/>
-        </w:rPr>
-      </w:pPr>
-      <w:r>
-        <w:rPr>
-          <w:rFonts w:ascii="Times New Roman" w:hAnsi="Times New Roman" w:cs="Times New Roman"/>
-          <w:sz w:val="24"/>
-          <w:szCs w:val="24"/>
-        </w:rPr>
-        <w:t>If termination is made, the system shall close the connection to the DynamoDB and S3 bucket, save necessary data or state to DynamoDB and S3, and release resources that are no longer needed such as open connections.</w:t>
-      </w:r>
-    </w:p>
-    <w:p>
-      <w:pPr>
-        <w:pStyle w:val="Heading3"/>
-      </w:pPr>
-      <w:bookmarkStart w:id="22" w:name="_Toc123677336"/>
-      <w:r>
         <w:t>2.7.3 Failure</w:t>
       </w:r>
       <w:bookmarkEnd w:id="22"/>
@@ -4739,15 +5888,2310 @@
     </w:p>
     <w:p>
       <w:pPr>
+        <w:jc w:val="both"/>
+        <w:rPr>
+          <w:rFonts w:ascii="Times New Roman" w:hAnsi="Times New Roman" w:cs="Times New Roman"/>
+          <w:sz w:val="24"/>
+          <w:szCs w:val="24"/>
+        </w:rPr>
+      </w:pPr>
+    </w:p>
+    <w:p>
+      <w:pPr>
         <w:pStyle w:val="Heading1"/>
-      </w:pPr>
-      <w:bookmarkStart w:id="23" w:name="_Toc123677337"/>
-      <w:r>
-        <w:t>3 Subsystem Services</w:t>
+        <w:rPr>
+          <w:rFonts w:cs="Times New Roman"/>
+          <w:sz w:val="36"/>
+          <w:szCs w:val="36"/>
+        </w:rPr>
+      </w:pPr>
+      <w:bookmarkStart w:id="23" w:name="_Toc123680083"/>
+      <w:r>
+        <w:rPr>
+          <w:rFonts w:cs="Times New Roman"/>
+          <w:sz w:val="36"/>
+          <w:szCs w:val="36"/>
+        </w:rPr>
+        <w:t>3</w:t>
+      </w:r>
+      <w:r>
+        <w:rPr>
+          <w:rFonts w:cs="Times New Roman"/>
+          <w:sz w:val="36"/>
+          <w:szCs w:val="36"/>
+        </w:rPr>
+        <w:t>.</w:t>
+      </w:r>
+      <w:r>
+        <w:rPr>
+          <w:rFonts w:cs="Times New Roman"/>
+          <w:sz w:val="36"/>
+          <w:szCs w:val="36"/>
+        </w:rPr>
+        <w:t xml:space="preserve"> Subsystem Services</w:t>
       </w:r>
       <w:bookmarkEnd w:id="23"/>
     </w:p>
+    <w:p>
+      <w:pPr>
+        <w:pStyle w:val="Heading2"/>
+      </w:pPr>
+      <w:bookmarkStart w:id="24" w:name="_Toc123680084"/>
+      <w:r>
+        <w:rPr>
+          <w:sz w:val="32"/>
+          <w:szCs w:val="32"/>
+        </w:rPr>
+        <w:t>3.1</w:t>
+      </w:r>
+      <w:r>
+        <w:rPr>
+          <w:sz w:val="32"/>
+          <w:szCs w:val="32"/>
+        </w:rPr>
+        <w:t xml:space="preserve"> </w:t>
+      </w:r>
+      <w:r>
+        <w:rPr>
+          <w:sz w:val="32"/>
+          <w:szCs w:val="32"/>
+        </w:rPr>
+        <w:t>Client Query System</w:t>
+      </w:r>
+      <w:bookmarkEnd w:id="24"/>
+    </w:p>
+    <w:p>
+      <w:pPr>
+        <w:jc w:val="both"/>
+        <w:rPr>
+          <w:rFonts w:ascii="Times New Roman" w:hAnsi="Times New Roman" w:cs="Times New Roman"/>
+          <w:sz w:val="24"/>
+          <w:szCs w:val="24"/>
+          <w:lang w:val="en-US"/>
+        </w:rPr>
+      </w:pPr>
+      <w:r>
+        <w:rPr>
+          <w:rFonts w:ascii="Times New Roman" w:hAnsi="Times New Roman" w:cs="Times New Roman"/>
+          <w:sz w:val="24"/>
+          <w:szCs w:val="24"/>
+          <w:lang w:val="en-US"/>
+        </w:rPr>
+        <w:t>The Client Query System subsystem is a user interface that allows the client to search and browse through their therapy sessions.</w:t>
+      </w:r>
+    </w:p>
+    <w:p>
+      <w:pPr>
+        <w:jc w:val="both"/>
+        <w:rPr>
+          <w:rFonts w:ascii="Times New Roman" w:hAnsi="Times New Roman" w:cs="Times New Roman"/>
+          <w:sz w:val="24"/>
+          <w:szCs w:val="24"/>
+          <w:lang w:val="en-US"/>
+        </w:rPr>
+      </w:pPr>
+      <w:r>
+        <w:rPr>
+          <w:rFonts w:ascii="Times New Roman" w:hAnsi="Times New Roman" w:cs="Times New Roman"/>
+          <w:sz w:val="24"/>
+          <w:szCs w:val="24"/>
+          <w:lang w:val="en-US"/>
+        </w:rPr>
+        <w:t>It is implemented using a web-based interface that the client can access from any device with an internet connection.</w:t>
+      </w:r>
+    </w:p>
+    <w:p>
+      <w:pPr>
+        <w:jc w:val="both"/>
+        <w:rPr>
+          <w:rFonts w:ascii="Times New Roman" w:hAnsi="Times New Roman" w:cs="Times New Roman"/>
+          <w:sz w:val="24"/>
+          <w:szCs w:val="24"/>
+          <w:lang w:val="en-US"/>
+        </w:rPr>
+      </w:pPr>
+      <w:r>
+        <w:rPr>
+          <w:rFonts w:ascii="Times New Roman" w:hAnsi="Times New Roman" w:cs="Times New Roman"/>
+          <w:sz w:val="24"/>
+          <w:szCs w:val="24"/>
+          <w:lang w:val="en-US"/>
+        </w:rPr>
+        <w:t xml:space="preserve">The client can enter keywords or use filters to find specific moments or topics in the sessions. </w:t>
+      </w:r>
+    </w:p>
+    <w:p>
+      <w:pPr>
+        <w:jc w:val="both"/>
+        <w:rPr>
+          <w:rFonts w:ascii="Times New Roman" w:hAnsi="Times New Roman" w:cs="Times New Roman"/>
+          <w:sz w:val="24"/>
+          <w:szCs w:val="24"/>
+          <w:lang w:val="en-US"/>
+        </w:rPr>
+      </w:pPr>
+      <w:r>
+        <w:rPr>
+          <w:rFonts w:ascii="Times New Roman" w:hAnsi="Times New Roman" w:cs="Times New Roman"/>
+          <w:sz w:val="24"/>
+          <w:szCs w:val="24"/>
+          <w:lang w:val="en-US"/>
+        </w:rPr>
+        <w:t>The subsystem will then retrieve the relevant video segments and transcriptions from the server and display them to the client.</w:t>
+      </w:r>
+    </w:p>
+    <w:p>
+      <w:pPr>
+        <w:jc w:val="both"/>
+        <w:rPr>
+          <w:rFonts w:ascii="Times New Roman" w:hAnsi="Times New Roman" w:cs="Times New Roman"/>
+          <w:sz w:val="24"/>
+          <w:szCs w:val="24"/>
+          <w:lang w:val="en-US"/>
+        </w:rPr>
+      </w:pPr>
+      <w:r>
+        <w:rPr>
+          <w:rFonts w:ascii="Times New Roman" w:hAnsi="Times New Roman" w:cs="Times New Roman"/>
+          <w:sz w:val="24"/>
+          <w:szCs w:val="24"/>
+          <w:lang w:val="en-US"/>
+        </w:rPr>
+        <w:t xml:space="preserve">The subsystem may also include additional features such as the ability to annotate or highlight specific segments of the video or transcript, or to save notes or observations about the session. </w:t>
+      </w:r>
+    </w:p>
+    <w:p>
+      <w:pPr>
+        <w:jc w:val="both"/>
+        <w:rPr>
+          <w:rFonts w:ascii="Times New Roman" w:hAnsi="Times New Roman" w:cs="Times New Roman"/>
+          <w:sz w:val="24"/>
+          <w:szCs w:val="24"/>
+          <w:lang w:val="en-US"/>
+        </w:rPr>
+      </w:pPr>
+      <w:r>
+        <w:rPr>
+          <w:rFonts w:ascii="Times New Roman" w:hAnsi="Times New Roman" w:cs="Times New Roman"/>
+          <w:sz w:val="24"/>
+          <w:szCs w:val="24"/>
+          <w:lang w:val="en-US"/>
+        </w:rPr>
+        <w:t>It may also include integration with the MAI Therapist Analysis subsystem, allowing the client to see the analysis results for specific segments of the session.</w:t>
+      </w:r>
+    </w:p>
+    <w:p>
+      <w:pPr>
+        <w:jc w:val="both"/>
+        <w:rPr>
+          <w:rFonts w:ascii="Times New Roman" w:hAnsi="Times New Roman" w:cs="Times New Roman"/>
+          <w:sz w:val="24"/>
+          <w:szCs w:val="24"/>
+          <w:lang w:val="en-US"/>
+        </w:rPr>
+      </w:pPr>
+    </w:p>
+    <w:p>
+      <w:pPr>
+        <w:jc w:val="both"/>
+        <w:rPr>
+          <w:rFonts w:ascii="Times New Roman" w:hAnsi="Times New Roman" w:cs="Times New Roman"/>
+          <w:sz w:val="24"/>
+          <w:szCs w:val="24"/>
+          <w:lang w:val="en-US"/>
+        </w:rPr>
+      </w:pPr>
+    </w:p>
+    <w:p>
+      <w:pPr>
+        <w:jc w:val="both"/>
+        <w:rPr>
+          <w:rFonts w:ascii="Times New Roman" w:hAnsi="Times New Roman" w:cs="Times New Roman"/>
+          <w:sz w:val="24"/>
+          <w:szCs w:val="24"/>
+          <w:lang w:val="en-US"/>
+        </w:rPr>
+      </w:pPr>
+    </w:p>
+    <w:p>
+      <w:pPr>
+        <w:jc w:val="both"/>
+        <w:rPr>
+          <w:rFonts w:ascii="Times New Roman" w:hAnsi="Times New Roman" w:cs="Times New Roman"/>
+          <w:sz w:val="24"/>
+          <w:szCs w:val="24"/>
+          <w:lang w:val="en-US"/>
+        </w:rPr>
+      </w:pPr>
+    </w:p>
+    <w:p>
+      <w:pPr>
+        <w:jc w:val="both"/>
+        <w:rPr>
+          <w:rFonts w:ascii="Times New Roman" w:hAnsi="Times New Roman" w:cs="Times New Roman"/>
+          <w:sz w:val="24"/>
+          <w:szCs w:val="24"/>
+          <w:lang w:val="en-US"/>
+        </w:rPr>
+      </w:pPr>
+      <w:r>
+        <w:rPr>
+          <w:rFonts w:ascii="Times New Roman" w:hAnsi="Times New Roman" w:cs="Times New Roman"/>
+          <w:noProof/>
+          <w:sz w:val="24"/>
+          <w:szCs w:val="24"/>
+          <w:lang w:val="en-US"/>
+        </w:rPr>
+        <w:lastRenderedPageBreak/>
+        <w:drawing>
+          <wp:anchor distT="0" distB="0" distL="114300" distR="114300" simplePos="0" relativeHeight="251661312" behindDoc="0" locked="0" layoutInCell="1" allowOverlap="1" wp14:anchorId="25A1606F" wp14:editId="710AE078">
+            <wp:simplePos x="0" y="0"/>
+            <wp:positionH relativeFrom="margin">
+              <wp:align>center</wp:align>
+            </wp:positionH>
+            <wp:positionV relativeFrom="paragraph">
+              <wp:posOffset>0</wp:posOffset>
+            </wp:positionV>
+            <wp:extent cx="3783330" cy="4377690"/>
+            <wp:effectExtent l="0" t="0" r="7620" b="3810"/>
+            <wp:wrapSquare wrapText="bothSides"/>
+            <wp:docPr id="3" name="Picture 3"/>
+            <wp:cNvGraphicFramePr>
+              <a:graphicFrameLocks xmlns:a="http://schemas.openxmlformats.org/drawingml/2006/main" noChangeAspect="1"/>
+            </wp:cNvGraphicFramePr>
+            <a:graphic xmlns:a="http://schemas.openxmlformats.org/drawingml/2006/main">
+              <a:graphicData uri="http://schemas.openxmlformats.org/drawingml/2006/picture">
+                <pic:pic xmlns:pic="http://schemas.openxmlformats.org/drawingml/2006/picture">
+                  <pic:nvPicPr>
+                    <pic:cNvPr id="0" name="Picture 1"/>
+                    <pic:cNvPicPr>
+                      <a:picLocks noChangeAspect="1" noChangeArrowheads="1"/>
+                    </pic:cNvPicPr>
+                  </pic:nvPicPr>
+                  <pic:blipFill>
+                    <a:blip r:embed="rId10" cstate="print">
+                      <a:extLst>
+                        <a:ext uri="{28A0092B-C50C-407E-A947-70E740481C1C}">
+                          <a14:useLocalDpi xmlns:a14="http://schemas.microsoft.com/office/drawing/2010/main" val="0"/>
+                        </a:ext>
+                      </a:extLst>
+                    </a:blip>
+                    <a:srcRect/>
+                    <a:stretch>
+                      <a:fillRect/>
+                    </a:stretch>
+                  </pic:blipFill>
+                  <pic:spPr bwMode="auto">
+                    <a:xfrm>
+                      <a:off x="0" y="0"/>
+                      <a:ext cx="3783330" cy="4377690"/>
+                    </a:xfrm>
+                    <a:prstGeom prst="rect">
+                      <a:avLst/>
+                    </a:prstGeom>
+                    <a:noFill/>
+                    <a:ln>
+                      <a:noFill/>
+                    </a:ln>
+                  </pic:spPr>
+                </pic:pic>
+              </a:graphicData>
+            </a:graphic>
+            <wp14:sizeRelH relativeFrom="margin">
+              <wp14:pctWidth>0</wp14:pctWidth>
+            </wp14:sizeRelH>
+            <wp14:sizeRelV relativeFrom="margin">
+              <wp14:pctHeight>0</wp14:pctHeight>
+            </wp14:sizeRelV>
+          </wp:anchor>
+        </w:drawing>
+      </w:r>
+    </w:p>
+    <w:p>
+      <w:pPr>
+        <w:jc w:val="both"/>
+        <w:rPr>
+          <w:rFonts w:ascii="Times New Roman" w:hAnsi="Times New Roman" w:cs="Times New Roman"/>
+          <w:sz w:val="24"/>
+          <w:szCs w:val="24"/>
+          <w:lang w:val="en-US"/>
+        </w:rPr>
+      </w:pPr>
+    </w:p>
+    <w:p>
+      <w:pPr>
+        <w:jc w:val="both"/>
+        <w:rPr>
+          <w:rFonts w:ascii="Times New Roman" w:hAnsi="Times New Roman" w:cs="Times New Roman"/>
+          <w:sz w:val="24"/>
+          <w:szCs w:val="24"/>
+          <w:lang w:val="en-US"/>
+        </w:rPr>
+      </w:pPr>
+    </w:p>
+    <w:p>
+      <w:pPr>
+        <w:jc w:val="both"/>
+        <w:rPr>
+          <w:rFonts w:ascii="Times New Roman" w:hAnsi="Times New Roman" w:cs="Times New Roman"/>
+          <w:sz w:val="24"/>
+          <w:szCs w:val="24"/>
+          <w:lang w:val="en-US"/>
+        </w:rPr>
+      </w:pPr>
+    </w:p>
+    <w:p>
+      <w:pPr>
+        <w:jc w:val="both"/>
+        <w:rPr>
+          <w:rFonts w:ascii="Times New Roman" w:hAnsi="Times New Roman" w:cs="Times New Roman"/>
+          <w:sz w:val="24"/>
+          <w:szCs w:val="24"/>
+          <w:lang w:val="en-US"/>
+        </w:rPr>
+      </w:pPr>
+    </w:p>
+    <w:p>
+      <w:pPr>
+        <w:jc w:val="both"/>
+        <w:rPr>
+          <w:rFonts w:ascii="Times New Roman" w:hAnsi="Times New Roman" w:cs="Times New Roman"/>
+          <w:sz w:val="24"/>
+          <w:szCs w:val="24"/>
+          <w:lang w:val="en-US"/>
+        </w:rPr>
+      </w:pPr>
+    </w:p>
+    <w:p>
+      <w:pPr>
+        <w:jc w:val="both"/>
+        <w:rPr>
+          <w:rFonts w:ascii="Times New Roman" w:hAnsi="Times New Roman" w:cs="Times New Roman"/>
+          <w:sz w:val="24"/>
+          <w:szCs w:val="24"/>
+          <w:lang w:val="en-US"/>
+        </w:rPr>
+      </w:pPr>
+    </w:p>
+    <w:p>
+      <w:pPr>
+        <w:jc w:val="both"/>
+        <w:rPr>
+          <w:rFonts w:ascii="Times New Roman" w:hAnsi="Times New Roman" w:cs="Times New Roman"/>
+          <w:sz w:val="24"/>
+          <w:szCs w:val="24"/>
+          <w:lang w:val="en-US"/>
+        </w:rPr>
+      </w:pPr>
+    </w:p>
+    <w:p>
+      <w:pPr>
+        <w:jc w:val="both"/>
+        <w:rPr>
+          <w:rFonts w:ascii="Times New Roman" w:hAnsi="Times New Roman" w:cs="Times New Roman"/>
+          <w:sz w:val="24"/>
+          <w:szCs w:val="24"/>
+          <w:lang w:val="en-US"/>
+        </w:rPr>
+      </w:pPr>
+    </w:p>
+    <w:p>
+      <w:pPr>
+        <w:jc w:val="both"/>
+        <w:rPr>
+          <w:rFonts w:ascii="Times New Roman" w:hAnsi="Times New Roman" w:cs="Times New Roman"/>
+          <w:sz w:val="24"/>
+          <w:szCs w:val="24"/>
+          <w:lang w:val="en-US"/>
+        </w:rPr>
+      </w:pPr>
+    </w:p>
+    <w:p>
+      <w:pPr>
+        <w:jc w:val="both"/>
+        <w:rPr>
+          <w:rFonts w:ascii="Times New Roman" w:hAnsi="Times New Roman" w:cs="Times New Roman"/>
+          <w:sz w:val="24"/>
+          <w:szCs w:val="24"/>
+          <w:lang w:val="en-US"/>
+        </w:rPr>
+      </w:pPr>
+    </w:p>
+    <w:p>
+      <w:pPr>
+        <w:jc w:val="both"/>
+        <w:rPr>
+          <w:rFonts w:ascii="Times New Roman" w:hAnsi="Times New Roman" w:cs="Times New Roman"/>
+          <w:sz w:val="24"/>
+          <w:szCs w:val="24"/>
+          <w:lang w:val="en-US"/>
+        </w:rPr>
+      </w:pPr>
+    </w:p>
+    <w:p>
+      <w:pPr>
+        <w:jc w:val="both"/>
+        <w:rPr>
+          <w:rFonts w:ascii="Times New Roman" w:hAnsi="Times New Roman" w:cs="Times New Roman"/>
+          <w:sz w:val="24"/>
+          <w:szCs w:val="24"/>
+          <w:lang w:val="en-US"/>
+        </w:rPr>
+      </w:pPr>
+    </w:p>
+    <w:p>
+      <w:pPr>
+        <w:jc w:val="both"/>
+        <w:rPr>
+          <w:rFonts w:ascii="Times New Roman" w:hAnsi="Times New Roman" w:cs="Times New Roman"/>
+          <w:sz w:val="24"/>
+          <w:szCs w:val="24"/>
+          <w:lang w:val="en-US"/>
+        </w:rPr>
+      </w:pPr>
+    </w:p>
+    <w:p>
+      <w:pPr>
+        <w:jc w:val="both"/>
+        <w:rPr>
+          <w:rFonts w:ascii="Times New Roman" w:hAnsi="Times New Roman" w:cs="Times New Roman"/>
+          <w:sz w:val="24"/>
+          <w:szCs w:val="24"/>
+          <w:lang w:val="en-US"/>
+        </w:rPr>
+      </w:pPr>
+    </w:p>
+    <w:p>
+      <w:pPr>
+        <w:jc w:val="both"/>
+        <w:rPr>
+          <w:rFonts w:ascii="Times New Roman" w:hAnsi="Times New Roman" w:cs="Times New Roman"/>
+          <w:sz w:val="24"/>
+          <w:szCs w:val="24"/>
+          <w:lang w:val="en-US"/>
+        </w:rPr>
+      </w:pPr>
+    </w:p>
+    <w:p>
+      <w:pPr>
+        <w:jc w:val="both"/>
+        <w:rPr>
+          <w:rFonts w:ascii="Times New Roman" w:hAnsi="Times New Roman" w:cs="Times New Roman"/>
+          <w:sz w:val="24"/>
+          <w:szCs w:val="24"/>
+          <w:lang w:val="en-US"/>
+        </w:rPr>
+      </w:pPr>
+    </w:p>
+    <w:p>
+      <w:pPr>
+        <w:jc w:val="both"/>
+        <w:rPr>
+          <w:rFonts w:ascii="Times New Roman" w:hAnsi="Times New Roman" w:cs="Times New Roman"/>
+          <w:sz w:val="24"/>
+          <w:szCs w:val="24"/>
+          <w:lang w:val="en-US"/>
+        </w:rPr>
+      </w:pPr>
+    </w:p>
+    <w:p>
+      <w:pPr>
+        <w:jc w:val="both"/>
+        <w:rPr>
+          <w:rFonts w:ascii="Times New Roman" w:hAnsi="Times New Roman" w:cs="Times New Roman"/>
+          <w:sz w:val="24"/>
+          <w:szCs w:val="24"/>
+          <w:lang w:val="en-US"/>
+        </w:rPr>
+      </w:pPr>
+    </w:p>
+    <w:p>
+      <w:pPr>
+        <w:jc w:val="both"/>
+        <w:rPr>
+          <w:rFonts w:ascii="Times New Roman" w:hAnsi="Times New Roman" w:cs="Times New Roman"/>
+          <w:sz w:val="24"/>
+          <w:szCs w:val="24"/>
+          <w:lang w:val="en-US"/>
+        </w:rPr>
+      </w:pPr>
+    </w:p>
+    <w:p>
+      <w:pPr>
+        <w:jc w:val="both"/>
+        <w:rPr>
+          <w:rFonts w:ascii="Times New Roman" w:hAnsi="Times New Roman" w:cs="Times New Roman"/>
+          <w:sz w:val="24"/>
+          <w:szCs w:val="24"/>
+          <w:lang w:val="en-US"/>
+        </w:rPr>
+      </w:pPr>
+    </w:p>
+    <w:p>
+      <w:pPr>
+        <w:jc w:val="both"/>
+        <w:rPr>
+          <w:rFonts w:ascii="Times New Roman" w:hAnsi="Times New Roman" w:cs="Times New Roman"/>
+          <w:sz w:val="24"/>
+          <w:szCs w:val="24"/>
+          <w:lang w:val="en-US"/>
+        </w:rPr>
+      </w:pPr>
+    </w:p>
+    <w:p>
+      <w:pPr>
+        <w:jc w:val="both"/>
+        <w:rPr>
+          <w:rFonts w:ascii="Times New Roman" w:hAnsi="Times New Roman" w:cs="Times New Roman"/>
+          <w:sz w:val="24"/>
+          <w:szCs w:val="24"/>
+          <w:lang w:val="en-US"/>
+        </w:rPr>
+      </w:pPr>
+    </w:p>
+    <w:p>
+      <w:pPr>
+        <w:jc w:val="both"/>
+        <w:rPr>
+          <w:rFonts w:ascii="Times New Roman" w:hAnsi="Times New Roman" w:cs="Times New Roman"/>
+          <w:sz w:val="24"/>
+          <w:szCs w:val="24"/>
+          <w:lang w:val="en-US"/>
+        </w:rPr>
+      </w:pPr>
+    </w:p>
+    <w:p>
+      <w:pPr>
+        <w:pStyle w:val="Heading2"/>
+      </w:pPr>
+      <w:bookmarkStart w:id="25" w:name="_Toc123680085"/>
+      <w:r>
+        <w:rPr>
+          <w:sz w:val="28"/>
+          <w:szCs w:val="28"/>
+        </w:rPr>
+        <w:t>3.1.1 Presentation</w:t>
+      </w:r>
+      <w:bookmarkEnd w:id="25"/>
+    </w:p>
+    <w:p>
+      <w:pPr>
+        <w:rPr>
+          <w:rFonts w:ascii="Times New Roman" w:hAnsi="Times New Roman" w:cs="Times New Roman"/>
+          <w:sz w:val="24"/>
+          <w:szCs w:val="24"/>
+        </w:rPr>
+      </w:pPr>
+      <w:r>
+        <w:rPr>
+          <w:rFonts w:ascii="Times New Roman" w:hAnsi="Times New Roman" w:cs="Times New Roman"/>
+          <w:sz w:val="24"/>
+          <w:szCs w:val="24"/>
+        </w:rPr>
+        <w:t>The Client presentation layer is the interface through which the client interacts with the therapy system. It is responsible for displaying the therapy sessions and analysis results to the client and facilitating communication with the therapist.</w:t>
+      </w:r>
+    </w:p>
+    <w:p>
+      <w:pPr>
+        <w:rPr>
+          <w:rFonts w:ascii="Times New Roman" w:hAnsi="Times New Roman" w:cs="Times New Roman"/>
+          <w:sz w:val="24"/>
+          <w:szCs w:val="24"/>
+        </w:rPr>
+      </w:pPr>
+    </w:p>
+    <w:p>
+      <w:pPr>
+        <w:rPr>
+          <w:rFonts w:ascii="Times New Roman" w:hAnsi="Times New Roman" w:cs="Times New Roman"/>
+          <w:sz w:val="24"/>
+          <w:szCs w:val="24"/>
+        </w:rPr>
+      </w:pPr>
+      <w:r>
+        <w:rPr>
+          <w:rFonts w:ascii="Times New Roman" w:hAnsi="Times New Roman" w:cs="Times New Roman"/>
+          <w:sz w:val="24"/>
+          <w:szCs w:val="24"/>
+        </w:rPr>
+        <w:t>UI Manager: The UI Manager is the top-level component of the presentation layer, responsible for managing the overall layout and navigation of the client interface. It will handle tasks such as displaying the various views (LoginView, RegisterView, AnalysisView, PatientView) and managing transitions between them.</w:t>
+      </w:r>
+    </w:p>
+    <w:p>
+      <w:pPr>
+        <w:rPr>
+          <w:rFonts w:ascii="Times New Roman" w:hAnsi="Times New Roman" w:cs="Times New Roman"/>
+          <w:sz w:val="24"/>
+          <w:szCs w:val="24"/>
+        </w:rPr>
+      </w:pPr>
+    </w:p>
+    <w:p>
+      <w:pPr>
+        <w:rPr>
+          <w:rFonts w:ascii="Times New Roman" w:hAnsi="Times New Roman" w:cs="Times New Roman"/>
+          <w:sz w:val="24"/>
+          <w:szCs w:val="24"/>
+        </w:rPr>
+      </w:pPr>
+      <w:r>
+        <w:rPr>
+          <w:rFonts w:ascii="Times New Roman" w:hAnsi="Times New Roman" w:cs="Times New Roman"/>
+          <w:sz w:val="24"/>
+          <w:szCs w:val="24"/>
+        </w:rPr>
+        <w:t>LoginView: The LoginView is the view that is displayed to the client when they first access the system. It allows the client to enter their login credentials (username and password) and authenticate with the Server subsystem.</w:t>
+      </w:r>
+    </w:p>
+    <w:p>
+      <w:pPr>
+        <w:rPr>
+          <w:rFonts w:ascii="Times New Roman" w:hAnsi="Times New Roman" w:cs="Times New Roman"/>
+          <w:sz w:val="24"/>
+          <w:szCs w:val="24"/>
+        </w:rPr>
+      </w:pPr>
+    </w:p>
+    <w:p>
+      <w:pPr>
+        <w:rPr>
+          <w:rFonts w:ascii="Times New Roman" w:hAnsi="Times New Roman" w:cs="Times New Roman"/>
+          <w:sz w:val="24"/>
+          <w:szCs w:val="24"/>
+        </w:rPr>
+      </w:pPr>
+    </w:p>
+    <w:p>
+      <w:pPr>
+        <w:rPr>
+          <w:rFonts w:ascii="Times New Roman" w:hAnsi="Times New Roman" w:cs="Times New Roman"/>
+          <w:sz w:val="24"/>
+          <w:szCs w:val="24"/>
+        </w:rPr>
+      </w:pPr>
+    </w:p>
+    <w:p>
+      <w:pPr>
+        <w:rPr>
+          <w:rFonts w:ascii="Times New Roman" w:hAnsi="Times New Roman" w:cs="Times New Roman"/>
+          <w:sz w:val="24"/>
+          <w:szCs w:val="24"/>
+        </w:rPr>
+      </w:pPr>
+      <w:r>
+        <w:rPr>
+          <w:rFonts w:ascii="Times New Roman" w:hAnsi="Times New Roman" w:cs="Times New Roman"/>
+          <w:sz w:val="24"/>
+          <w:szCs w:val="24"/>
+        </w:rPr>
+        <w:lastRenderedPageBreak/>
+        <w:t>RegisterView: The RegisterView is the view that is displayed to the client when they need to create a new account on the system. It allows the client to enter their personal and contact information and create a new account.</w:t>
+      </w:r>
+    </w:p>
+    <w:p>
+      <w:pPr>
+        <w:rPr>
+          <w:rFonts w:ascii="Times New Roman" w:hAnsi="Times New Roman" w:cs="Times New Roman"/>
+          <w:sz w:val="24"/>
+          <w:szCs w:val="24"/>
+        </w:rPr>
+      </w:pPr>
+    </w:p>
+    <w:p>
+      <w:pPr>
+        <w:rPr>
+          <w:rFonts w:ascii="Times New Roman" w:hAnsi="Times New Roman" w:cs="Times New Roman"/>
+          <w:sz w:val="24"/>
+          <w:szCs w:val="24"/>
+        </w:rPr>
+      </w:pPr>
+      <w:r>
+        <w:rPr>
+          <w:rFonts w:ascii="Times New Roman" w:hAnsi="Times New Roman" w:cs="Times New Roman"/>
+          <w:sz w:val="24"/>
+          <w:szCs w:val="24"/>
+        </w:rPr>
+        <w:t>AnalysisView: The AnalysisView is the view that is displayed to the client when they want to review and analyze their therapy sessions. It displays the video and transcript of the session, as well as any associated analysis results from the MAI Therapist Analysis subsystem. The client can use this view to search for specific moments or topics in the session, or to view the session in its entirety.</w:t>
+      </w:r>
+    </w:p>
+    <w:p>
+      <w:pPr>
+        <w:rPr>
+          <w:rFonts w:ascii="Times New Roman" w:hAnsi="Times New Roman" w:cs="Times New Roman"/>
+          <w:sz w:val="24"/>
+          <w:szCs w:val="24"/>
+        </w:rPr>
+      </w:pPr>
+    </w:p>
+    <w:p>
+      <w:pPr>
+        <w:rPr>
+          <w:rFonts w:ascii="Times New Roman" w:hAnsi="Times New Roman" w:cs="Times New Roman"/>
+          <w:sz w:val="24"/>
+          <w:szCs w:val="24"/>
+        </w:rPr>
+      </w:pPr>
+      <w:r>
+        <w:rPr>
+          <w:rFonts w:ascii="Times New Roman" w:hAnsi="Times New Roman" w:cs="Times New Roman"/>
+          <w:sz w:val="24"/>
+          <w:szCs w:val="24"/>
+        </w:rPr>
+        <w:t>PatientView: The PatientView is the view that is displayed to the client during the therapy session. It displays the video and audio streams from the therapist, as well as any messaging or communication features that the therapist has enabled. The client can use this view to interact with the therapist during the therapy session.</w:t>
+      </w:r>
+    </w:p>
+    <w:p>
+      <w:pPr>
+        <w:rPr>
+          <w:rFonts w:ascii="Times New Roman" w:hAnsi="Times New Roman" w:cs="Times New Roman"/>
+        </w:rPr>
+      </w:pPr>
+    </w:p>
+    <w:p>
+      <w:pPr>
+        <w:pStyle w:val="Heading2"/>
+      </w:pPr>
+      <w:bookmarkStart w:id="26" w:name="_Toc123680086"/>
+      <w:r>
+        <w:rPr>
+          <w:sz w:val="32"/>
+          <w:szCs w:val="32"/>
+        </w:rPr>
+        <w:t>3.1.2 Controller</w:t>
+      </w:r>
+      <w:bookmarkEnd w:id="26"/>
+    </w:p>
+    <w:p>
+      <w:pPr>
+        <w:jc w:val="both"/>
+        <w:rPr>
+          <w:rFonts w:ascii="Times New Roman" w:hAnsi="Times New Roman" w:cs="Times New Roman"/>
+          <w:sz w:val="24"/>
+          <w:szCs w:val="24"/>
+          <w:lang w:val="en-US"/>
+        </w:rPr>
+      </w:pPr>
+      <w:r>
+        <w:rPr>
+          <w:rFonts w:ascii="Times New Roman" w:hAnsi="Times New Roman" w:cs="Times New Roman"/>
+          <w:sz w:val="24"/>
+          <w:szCs w:val="24"/>
+          <w:lang w:val="en-US"/>
+        </w:rPr>
+        <w:t>The Client controller layer is the component of the client subsystem that manages the communication between the presentation layer and the Server subsystem. It is responsible for handling requests from the presentation layer, interacting with the Server subsystem to retrieve data and perform actions, and then updating the presentation layer with the results.</w:t>
+      </w:r>
+    </w:p>
+    <w:p>
+      <w:pPr>
+        <w:jc w:val="both"/>
+        <w:rPr>
+          <w:rFonts w:ascii="Times New Roman" w:hAnsi="Times New Roman" w:cs="Times New Roman"/>
+          <w:sz w:val="24"/>
+          <w:szCs w:val="24"/>
+          <w:lang w:val="en-US"/>
+        </w:rPr>
+      </w:pPr>
+    </w:p>
+    <w:p>
+      <w:pPr>
+        <w:jc w:val="both"/>
+        <w:rPr>
+          <w:rFonts w:ascii="Times New Roman" w:hAnsi="Times New Roman" w:cs="Times New Roman"/>
+          <w:sz w:val="24"/>
+          <w:szCs w:val="24"/>
+          <w:lang w:val="en-US"/>
+        </w:rPr>
+      </w:pPr>
+      <w:proofErr w:type="spellStart"/>
+      <w:r>
+        <w:rPr>
+          <w:rFonts w:ascii="Times New Roman" w:hAnsi="Times New Roman" w:cs="Times New Roman"/>
+          <w:sz w:val="24"/>
+          <w:szCs w:val="24"/>
+          <w:lang w:val="en-US"/>
+        </w:rPr>
+        <w:t>VideoHandler</w:t>
+      </w:r>
+      <w:proofErr w:type="spellEnd"/>
+      <w:r>
+        <w:rPr>
+          <w:rFonts w:ascii="Times New Roman" w:hAnsi="Times New Roman" w:cs="Times New Roman"/>
+          <w:sz w:val="24"/>
+          <w:szCs w:val="24"/>
+          <w:lang w:val="en-US"/>
+        </w:rPr>
+        <w:t xml:space="preserve">: The </w:t>
+      </w:r>
+      <w:proofErr w:type="spellStart"/>
+      <w:r>
+        <w:rPr>
+          <w:rFonts w:ascii="Times New Roman" w:hAnsi="Times New Roman" w:cs="Times New Roman"/>
+          <w:sz w:val="24"/>
+          <w:szCs w:val="24"/>
+          <w:lang w:val="en-US"/>
+        </w:rPr>
+        <w:t>VideoHandler</w:t>
+      </w:r>
+      <w:proofErr w:type="spellEnd"/>
+      <w:r>
+        <w:rPr>
+          <w:rFonts w:ascii="Times New Roman" w:hAnsi="Times New Roman" w:cs="Times New Roman"/>
+          <w:sz w:val="24"/>
+          <w:szCs w:val="24"/>
+          <w:lang w:val="en-US"/>
+        </w:rPr>
+        <w:t xml:space="preserve"> is a component of the controller layer that is responsible for managing the video and audio streams during the therapy session. It will handle tasks such as starting and stopping the streams, adjusting the volume and quality of the streams, and handling any errors or issues that may arise.</w:t>
+      </w:r>
+    </w:p>
+    <w:p>
+      <w:pPr>
+        <w:jc w:val="both"/>
+        <w:rPr>
+          <w:rFonts w:ascii="Times New Roman" w:hAnsi="Times New Roman" w:cs="Times New Roman"/>
+          <w:sz w:val="24"/>
+          <w:szCs w:val="24"/>
+          <w:lang w:val="en-US"/>
+        </w:rPr>
+      </w:pPr>
+    </w:p>
+    <w:p>
+      <w:pPr>
+        <w:jc w:val="both"/>
+        <w:rPr>
+          <w:rFonts w:ascii="Times New Roman" w:hAnsi="Times New Roman" w:cs="Times New Roman"/>
+          <w:sz w:val="24"/>
+          <w:szCs w:val="24"/>
+          <w:lang w:val="en-US"/>
+        </w:rPr>
+      </w:pPr>
+      <w:proofErr w:type="spellStart"/>
+      <w:r>
+        <w:rPr>
+          <w:rFonts w:ascii="Times New Roman" w:hAnsi="Times New Roman" w:cs="Times New Roman"/>
+          <w:sz w:val="24"/>
+          <w:szCs w:val="24"/>
+          <w:lang w:val="en-US"/>
+        </w:rPr>
+        <w:t>RequestManager</w:t>
+      </w:r>
+      <w:proofErr w:type="spellEnd"/>
+      <w:r>
+        <w:rPr>
+          <w:rFonts w:ascii="Times New Roman" w:hAnsi="Times New Roman" w:cs="Times New Roman"/>
+          <w:sz w:val="24"/>
+          <w:szCs w:val="24"/>
+          <w:lang w:val="en-US"/>
+        </w:rPr>
+        <w:t xml:space="preserve">: The </w:t>
+      </w:r>
+      <w:proofErr w:type="spellStart"/>
+      <w:r>
+        <w:rPr>
+          <w:rFonts w:ascii="Times New Roman" w:hAnsi="Times New Roman" w:cs="Times New Roman"/>
+          <w:sz w:val="24"/>
+          <w:szCs w:val="24"/>
+          <w:lang w:val="en-US"/>
+        </w:rPr>
+        <w:t>RequestManager</w:t>
+      </w:r>
+      <w:proofErr w:type="spellEnd"/>
+      <w:r>
+        <w:rPr>
+          <w:rFonts w:ascii="Times New Roman" w:hAnsi="Times New Roman" w:cs="Times New Roman"/>
+          <w:sz w:val="24"/>
+          <w:szCs w:val="24"/>
+          <w:lang w:val="en-US"/>
+        </w:rPr>
+        <w:t xml:space="preserve"> is a component of the controller layer that is responsible for managing requests from the presentation layer to the Server subsystem. It will handle tasks such as authenticating the client, </w:t>
+      </w:r>
+      <w:proofErr w:type="gramStart"/>
+      <w:r>
+        <w:rPr>
+          <w:rFonts w:ascii="Times New Roman" w:hAnsi="Times New Roman" w:cs="Times New Roman"/>
+          <w:sz w:val="24"/>
+          <w:szCs w:val="24"/>
+          <w:lang w:val="en-US"/>
+        </w:rPr>
+        <w:t>sending</w:t>
+      </w:r>
+      <w:proofErr w:type="gramEnd"/>
+      <w:r>
+        <w:rPr>
+          <w:rFonts w:ascii="Times New Roman" w:hAnsi="Times New Roman" w:cs="Times New Roman"/>
+          <w:sz w:val="24"/>
+          <w:szCs w:val="24"/>
+          <w:lang w:val="en-US"/>
+        </w:rPr>
+        <w:t xml:space="preserve"> and receiving data from the server, and handling any errors or issues that may arise. The </w:t>
+      </w:r>
+      <w:proofErr w:type="spellStart"/>
+      <w:r>
+        <w:rPr>
+          <w:rFonts w:ascii="Times New Roman" w:hAnsi="Times New Roman" w:cs="Times New Roman"/>
+          <w:sz w:val="24"/>
+          <w:szCs w:val="24"/>
+          <w:lang w:val="en-US"/>
+        </w:rPr>
+        <w:t>RequestManager</w:t>
+      </w:r>
+      <w:proofErr w:type="spellEnd"/>
+      <w:r>
+        <w:rPr>
+          <w:rFonts w:ascii="Times New Roman" w:hAnsi="Times New Roman" w:cs="Times New Roman"/>
+          <w:sz w:val="24"/>
+          <w:szCs w:val="24"/>
+          <w:lang w:val="en-US"/>
+        </w:rPr>
+        <w:t xml:space="preserve"> will use secure protocols and techniques such as encryption and secure socket layers to protect the data as it is transmitted between the client and server.</w:t>
+      </w:r>
+    </w:p>
+    <w:p>
+      <w:pPr>
+        <w:jc w:val="both"/>
+        <w:rPr>
+          <w:rFonts w:ascii="Times New Roman" w:hAnsi="Times New Roman" w:cs="Times New Roman"/>
+          <w:sz w:val="24"/>
+          <w:szCs w:val="24"/>
+          <w:lang w:val="en-US"/>
+        </w:rPr>
+      </w:pPr>
+    </w:p>
+    <w:p>
+      <w:pPr>
+        <w:jc w:val="both"/>
+        <w:rPr>
+          <w:rFonts w:ascii="Times New Roman" w:hAnsi="Times New Roman" w:cs="Times New Roman"/>
+          <w:sz w:val="24"/>
+          <w:szCs w:val="24"/>
+          <w:lang w:val="en-US"/>
+        </w:rPr>
+      </w:pPr>
+    </w:p>
+    <w:p>
+      <w:pPr>
+        <w:jc w:val="both"/>
+        <w:rPr>
+          <w:rFonts w:ascii="Times New Roman" w:hAnsi="Times New Roman" w:cs="Times New Roman"/>
+          <w:sz w:val="24"/>
+          <w:szCs w:val="24"/>
+          <w:lang w:val="en-US"/>
+        </w:rPr>
+      </w:pPr>
+    </w:p>
+    <w:p>
+      <w:pPr>
+        <w:jc w:val="both"/>
+        <w:rPr>
+          <w:rFonts w:ascii="Times New Roman" w:hAnsi="Times New Roman" w:cs="Times New Roman"/>
+          <w:sz w:val="24"/>
+          <w:szCs w:val="24"/>
+          <w:lang w:val="en-US"/>
+        </w:rPr>
+      </w:pPr>
+    </w:p>
+    <w:p>
+      <w:pPr>
+        <w:jc w:val="both"/>
+        <w:rPr>
+          <w:rFonts w:ascii="Times New Roman" w:hAnsi="Times New Roman" w:cs="Times New Roman"/>
+          <w:sz w:val="24"/>
+          <w:szCs w:val="24"/>
+          <w:lang w:val="en-US"/>
+        </w:rPr>
+      </w:pPr>
+    </w:p>
+    <w:p>
+      <w:pPr>
+        <w:jc w:val="both"/>
+        <w:rPr>
+          <w:rFonts w:ascii="Times New Roman" w:hAnsi="Times New Roman" w:cs="Times New Roman"/>
+          <w:sz w:val="24"/>
+          <w:szCs w:val="24"/>
+          <w:lang w:val="en-US"/>
+        </w:rPr>
+      </w:pPr>
+    </w:p>
+    <w:p>
+      <w:pPr>
+        <w:pStyle w:val="Heading1"/>
+        <w:rPr>
+          <w:rFonts w:cs="Times New Roman"/>
+          <w:sz w:val="32"/>
+          <w:szCs w:val="32"/>
+        </w:rPr>
+      </w:pPr>
+      <w:bookmarkStart w:id="27" w:name="_Toc123680087"/>
+      <w:r>
+        <w:rPr>
+          <w:rFonts w:cs="Times New Roman"/>
+          <w:sz w:val="32"/>
+          <w:szCs w:val="32"/>
+        </w:rPr>
+        <w:lastRenderedPageBreak/>
+        <w:t>3.2 Server (AWS Cloud)</w:t>
+      </w:r>
+      <w:bookmarkEnd w:id="27"/>
+    </w:p>
+    <w:p>
+      <w:pPr>
+        <w:jc w:val="both"/>
+        <w:rPr>
+          <w:rFonts w:ascii="Times New Roman" w:hAnsi="Times New Roman" w:cs="Times New Roman"/>
+          <w:sz w:val="24"/>
+          <w:szCs w:val="24"/>
+        </w:rPr>
+      </w:pPr>
+      <w:r>
+        <w:rPr>
+          <w:rFonts w:ascii="Times New Roman" w:hAnsi="Times New Roman" w:cs="Times New Roman"/>
+          <w:sz w:val="24"/>
+          <w:szCs w:val="24"/>
+        </w:rPr>
+        <w:t>The Server subsystem is the central hub of the therapy system, responsible for hosting and managing the various components of the system, including Client subsystems.</w:t>
+      </w:r>
+    </w:p>
+    <w:p>
+      <w:pPr>
+        <w:jc w:val="both"/>
+        <w:rPr>
+          <w:rFonts w:ascii="Times New Roman" w:hAnsi="Times New Roman" w:cs="Times New Roman"/>
+          <w:sz w:val="24"/>
+          <w:szCs w:val="24"/>
+        </w:rPr>
+      </w:pPr>
+      <w:r>
+        <w:rPr>
+          <w:rFonts w:ascii="Times New Roman" w:hAnsi="Times New Roman" w:cs="Times New Roman"/>
+          <w:sz w:val="24"/>
+          <w:szCs w:val="24"/>
+        </w:rPr>
+        <w:t>In this implementation, the Server subsystem will be hosted on the Amazon Web Services (AWS) cloud platform. This will provide a scalable, reliable, and secure infrastructure for hosting the therapy system.</w:t>
+      </w:r>
+    </w:p>
+    <w:p>
+      <w:pPr>
+        <w:jc w:val="both"/>
+        <w:rPr>
+          <w:rFonts w:ascii="Times New Roman" w:hAnsi="Times New Roman" w:cs="Times New Roman"/>
+          <w:sz w:val="24"/>
+          <w:szCs w:val="24"/>
+        </w:rPr>
+      </w:pPr>
+      <w:r>
+        <w:rPr>
+          <w:rFonts w:ascii="Times New Roman" w:hAnsi="Times New Roman" w:cs="Times New Roman"/>
+          <w:sz w:val="24"/>
+          <w:szCs w:val="24"/>
+        </w:rPr>
+        <w:t>The subsystem will be implemented using a combination of AWS services and software (operating system, web server, database) that work together to provide secure access to the therapy sessions and analysis results.</w:t>
+      </w:r>
+    </w:p>
+    <w:p>
+      <w:pPr>
+        <w:jc w:val="both"/>
+        <w:rPr>
+          <w:rFonts w:ascii="Times New Roman" w:hAnsi="Times New Roman" w:cs="Times New Roman"/>
+          <w:sz w:val="24"/>
+          <w:szCs w:val="24"/>
+        </w:rPr>
+      </w:pPr>
+      <w:r>
+        <w:rPr>
+          <w:rFonts w:ascii="Times New Roman" w:hAnsi="Times New Roman" w:cs="Times New Roman"/>
+          <w:sz w:val="24"/>
+          <w:szCs w:val="24"/>
+        </w:rPr>
+        <w:t>The subsystem is responsible for managing user authentication and authorization, ensuring that only authorized individuals can access the system and view sensitive information. It will use secure protocols and techniques such as encryption and secure socket layers to protect the data as it is transmitted between the client and server.</w:t>
+      </w:r>
+    </w:p>
+    <w:p>
+      <w:pPr>
+        <w:jc w:val="both"/>
+        <w:rPr>
+          <w:rFonts w:ascii="Times New Roman" w:hAnsi="Times New Roman" w:cs="Times New Roman"/>
+          <w:sz w:val="24"/>
+          <w:szCs w:val="24"/>
+        </w:rPr>
+      </w:pPr>
+      <w:r>
+        <w:rPr>
+          <w:rFonts w:ascii="Times New Roman" w:hAnsi="Times New Roman" w:cs="Times New Roman"/>
+          <w:sz w:val="24"/>
+          <w:szCs w:val="24"/>
+        </w:rPr>
+        <w:t>The subsystem is also responsible for managing data storage, backup, and recovery for the system. It will use AWS services such as Amazon S3 and Amazon RDS to store and manage the therapy sessions and analysis results, and will ensure that backup copies are made in case of data loss or corruption.</w:t>
+      </w:r>
+    </w:p>
+    <w:p>
+      <w:pPr>
+        <w:jc w:val="both"/>
+        <w:rPr>
+          <w:rFonts w:ascii="Times New Roman" w:hAnsi="Times New Roman" w:cs="Times New Roman"/>
+          <w:sz w:val="24"/>
+          <w:szCs w:val="24"/>
+        </w:rPr>
+      </w:pPr>
+      <w:r>
+        <w:rPr>
+          <w:rFonts w:ascii="Times New Roman" w:hAnsi="Times New Roman" w:cs="Times New Roman"/>
+          <w:sz w:val="24"/>
+          <w:szCs w:val="24"/>
+        </w:rPr>
+        <w:t>The subsystem may also include additional features such as load balancing and scalability, which will be provided by the AWS cloud platform. This will ensure that the system can handle large numbers of users and sessions without performance degradation.</w:t>
+      </w:r>
+    </w:p>
+    <w:p>
+      <w:pPr>
+        <w:jc w:val="both"/>
+        <w:rPr>
+          <w:rFonts w:ascii="Times New Roman" w:hAnsi="Times New Roman" w:cs="Times New Roman"/>
+          <w:sz w:val="24"/>
+          <w:szCs w:val="24"/>
+        </w:rPr>
+      </w:pPr>
+    </w:p>
+    <w:p>
+      <w:pPr>
+        <w:jc w:val="both"/>
+        <w:rPr>
+          <w:rFonts w:ascii="Times New Roman" w:hAnsi="Times New Roman" w:cs="Times New Roman"/>
+          <w:sz w:val="24"/>
+          <w:szCs w:val="24"/>
+        </w:rPr>
+      </w:pPr>
+    </w:p>
+    <w:p>
+      <w:pPr>
+        <w:jc w:val="both"/>
+        <w:rPr>
+          <w:rFonts w:ascii="Times New Roman" w:hAnsi="Times New Roman" w:cs="Times New Roman"/>
+          <w:sz w:val="24"/>
+          <w:szCs w:val="24"/>
+        </w:rPr>
+      </w:pPr>
+      <w:r>
+        <w:rPr>
+          <w:rFonts w:ascii="Times New Roman" w:hAnsi="Times New Roman" w:cs="Times New Roman"/>
+          <w:noProof/>
+          <w:sz w:val="28"/>
+          <w:szCs w:val="28"/>
+          <w:lang w:val="en-US"/>
+        </w:rPr>
+        <w:drawing>
+          <wp:anchor distT="0" distB="0" distL="114300" distR="114300" simplePos="0" relativeHeight="251662336" behindDoc="0" locked="0" layoutInCell="1" allowOverlap="1" wp14:anchorId="673F1AAC" wp14:editId="45AFD183">
+            <wp:simplePos x="0" y="0"/>
+            <wp:positionH relativeFrom="margin">
+              <wp:align>center</wp:align>
+            </wp:positionH>
+            <wp:positionV relativeFrom="paragraph">
+              <wp:posOffset>202680</wp:posOffset>
+            </wp:positionV>
+            <wp:extent cx="3472180" cy="4017645"/>
+            <wp:effectExtent l="0" t="0" r="0" b="1905"/>
+            <wp:wrapSquare wrapText="bothSides"/>
+            <wp:docPr id="4" name="Picture 4"/>
+            <wp:cNvGraphicFramePr>
+              <a:graphicFrameLocks xmlns:a="http://schemas.openxmlformats.org/drawingml/2006/main" noChangeAspect="1"/>
+            </wp:cNvGraphicFramePr>
+            <a:graphic xmlns:a="http://schemas.openxmlformats.org/drawingml/2006/main">
+              <a:graphicData uri="http://schemas.openxmlformats.org/drawingml/2006/picture">
+                <pic:pic xmlns:pic="http://schemas.openxmlformats.org/drawingml/2006/picture">
+                  <pic:nvPicPr>
+                    <pic:cNvPr id="0" name="Picture 2"/>
+                    <pic:cNvPicPr>
+                      <a:picLocks noChangeAspect="1" noChangeArrowheads="1"/>
+                    </pic:cNvPicPr>
+                  </pic:nvPicPr>
+                  <pic:blipFill>
+                    <a:blip r:embed="rId11" cstate="print">
+                      <a:extLst>
+                        <a:ext uri="{28A0092B-C50C-407E-A947-70E740481C1C}">
+                          <a14:useLocalDpi xmlns:a14="http://schemas.microsoft.com/office/drawing/2010/main" val="0"/>
+                        </a:ext>
+                      </a:extLst>
+                    </a:blip>
+                    <a:srcRect/>
+                    <a:stretch>
+                      <a:fillRect/>
+                    </a:stretch>
+                  </pic:blipFill>
+                  <pic:spPr bwMode="auto">
+                    <a:xfrm>
+                      <a:off x="0" y="0"/>
+                      <a:ext cx="3472180" cy="4017645"/>
+                    </a:xfrm>
+                    <a:prstGeom prst="rect">
+                      <a:avLst/>
+                    </a:prstGeom>
+                    <a:noFill/>
+                    <a:ln>
+                      <a:noFill/>
+                    </a:ln>
+                  </pic:spPr>
+                </pic:pic>
+              </a:graphicData>
+            </a:graphic>
+            <wp14:sizeRelH relativeFrom="margin">
+              <wp14:pctWidth>0</wp14:pctWidth>
+            </wp14:sizeRelH>
+            <wp14:sizeRelV relativeFrom="margin">
+              <wp14:pctHeight>0</wp14:pctHeight>
+            </wp14:sizeRelV>
+          </wp:anchor>
+        </w:drawing>
+      </w:r>
+    </w:p>
+    <w:p>
+      <w:pPr>
+        <w:jc w:val="both"/>
+        <w:rPr>
+          <w:rFonts w:ascii="Times New Roman" w:hAnsi="Times New Roman" w:cs="Times New Roman"/>
+          <w:sz w:val="24"/>
+          <w:szCs w:val="24"/>
+        </w:rPr>
+      </w:pPr>
+    </w:p>
+    <w:p>
+      <w:pPr>
+        <w:jc w:val="both"/>
+        <w:rPr>
+          <w:rFonts w:ascii="Times New Roman" w:hAnsi="Times New Roman" w:cs="Times New Roman"/>
+          <w:sz w:val="24"/>
+          <w:szCs w:val="24"/>
+        </w:rPr>
+      </w:pPr>
+    </w:p>
+    <w:p>
+      <w:pPr>
+        <w:jc w:val="both"/>
+        <w:rPr>
+          <w:rFonts w:ascii="Times New Roman" w:hAnsi="Times New Roman" w:cs="Times New Roman"/>
+          <w:sz w:val="24"/>
+          <w:szCs w:val="24"/>
+        </w:rPr>
+      </w:pPr>
+    </w:p>
+    <w:p>
+      <w:pPr>
+        <w:jc w:val="both"/>
+        <w:rPr>
+          <w:rFonts w:ascii="Times New Roman" w:hAnsi="Times New Roman" w:cs="Times New Roman"/>
+          <w:sz w:val="24"/>
+          <w:szCs w:val="24"/>
+        </w:rPr>
+      </w:pPr>
+    </w:p>
+    <w:p>
+      <w:pPr>
+        <w:jc w:val="both"/>
+        <w:rPr>
+          <w:rFonts w:ascii="Times New Roman" w:hAnsi="Times New Roman" w:cs="Times New Roman"/>
+          <w:sz w:val="24"/>
+          <w:szCs w:val="24"/>
+        </w:rPr>
+      </w:pPr>
+    </w:p>
+    <w:p>
+      <w:pPr>
+        <w:jc w:val="both"/>
+        <w:rPr>
+          <w:rFonts w:ascii="Times New Roman" w:hAnsi="Times New Roman" w:cs="Times New Roman"/>
+          <w:sz w:val="24"/>
+          <w:szCs w:val="24"/>
+        </w:rPr>
+      </w:pPr>
+    </w:p>
+    <w:p>
+      <w:pPr>
+        <w:jc w:val="both"/>
+        <w:rPr>
+          <w:rFonts w:ascii="Times New Roman" w:hAnsi="Times New Roman" w:cs="Times New Roman"/>
+          <w:sz w:val="24"/>
+          <w:szCs w:val="24"/>
+        </w:rPr>
+      </w:pPr>
+    </w:p>
+    <w:p>
+      <w:pPr>
+        <w:jc w:val="both"/>
+        <w:rPr>
+          <w:rFonts w:ascii="Times New Roman" w:hAnsi="Times New Roman" w:cs="Times New Roman"/>
+          <w:sz w:val="24"/>
+          <w:szCs w:val="24"/>
+        </w:rPr>
+      </w:pPr>
+    </w:p>
+    <w:p>
+      <w:pPr>
+        <w:jc w:val="both"/>
+        <w:rPr>
+          <w:rFonts w:ascii="Times New Roman" w:hAnsi="Times New Roman" w:cs="Times New Roman"/>
+          <w:sz w:val="24"/>
+          <w:szCs w:val="24"/>
+        </w:rPr>
+      </w:pPr>
+    </w:p>
+    <w:p>
+      <w:pPr>
+        <w:jc w:val="both"/>
+        <w:rPr>
+          <w:rFonts w:ascii="Times New Roman" w:hAnsi="Times New Roman" w:cs="Times New Roman"/>
+          <w:sz w:val="24"/>
+          <w:szCs w:val="24"/>
+        </w:rPr>
+      </w:pPr>
+    </w:p>
+    <w:p>
+      <w:pPr>
+        <w:pStyle w:val="Heading1"/>
+        <w:rPr>
+          <w:rFonts w:cs="Times New Roman"/>
+          <w:sz w:val="28"/>
+          <w:szCs w:val="28"/>
+        </w:rPr>
+      </w:pPr>
+      <w:bookmarkStart w:id="28" w:name="_Toc123680088"/>
+    </w:p>
+    <w:p>
+      <w:pPr>
+        <w:pStyle w:val="Heading1"/>
+        <w:rPr>
+          <w:rFonts w:cs="Times New Roman"/>
+          <w:sz w:val="28"/>
+          <w:szCs w:val="28"/>
+        </w:rPr>
+      </w:pPr>
+    </w:p>
+    <w:p/>
+    <w:p/>
+    <w:p/>
+    <w:p/>
+    <w:p/>
+    <w:p>
+      <w:pPr>
+        <w:pStyle w:val="Heading1"/>
+        <w:rPr>
+          <w:rFonts w:cs="Times New Roman"/>
+          <w:sz w:val="28"/>
+          <w:szCs w:val="28"/>
+        </w:rPr>
+      </w:pPr>
+      <w:r>
+        <w:rPr>
+          <w:rFonts w:cs="Times New Roman"/>
+          <w:sz w:val="28"/>
+          <w:szCs w:val="28"/>
+        </w:rPr>
+        <w:lastRenderedPageBreak/>
+        <w:t>3.2.1 Logic</w:t>
+      </w:r>
+      <w:bookmarkEnd w:id="28"/>
+    </w:p>
+    <w:p>
+      <w:pPr>
+        <w:jc w:val="both"/>
+        <w:rPr>
+          <w:rFonts w:ascii="Times New Roman" w:hAnsi="Times New Roman" w:cs="Times New Roman"/>
+          <w:sz w:val="24"/>
+          <w:szCs w:val="24"/>
+        </w:rPr>
+      </w:pPr>
+      <w:r>
+        <w:rPr>
+          <w:rFonts w:ascii="Times New Roman" w:hAnsi="Times New Roman" w:cs="Times New Roman"/>
+          <w:sz w:val="24"/>
+          <w:szCs w:val="24"/>
+        </w:rPr>
+        <w:t>The Server logic layer is the component of the Server subsystem that handles the processing and management of the therapy sessions and analysis results. It is responsible for interacting with the various components of the system and performing the necessary actions to store, analyze, and retrieve the data.</w:t>
+      </w:r>
+    </w:p>
+    <w:p>
+      <w:pPr>
+        <w:jc w:val="both"/>
+        <w:rPr>
+          <w:rFonts w:ascii="Times New Roman" w:hAnsi="Times New Roman" w:cs="Times New Roman"/>
+          <w:sz w:val="24"/>
+          <w:szCs w:val="24"/>
+        </w:rPr>
+      </w:pPr>
+    </w:p>
+    <w:p>
+      <w:pPr>
+        <w:jc w:val="both"/>
+        <w:rPr>
+          <w:rFonts w:ascii="Times New Roman" w:hAnsi="Times New Roman" w:cs="Times New Roman"/>
+          <w:sz w:val="24"/>
+          <w:szCs w:val="24"/>
+        </w:rPr>
+      </w:pPr>
+      <w:r>
+        <w:rPr>
+          <w:rFonts w:ascii="Times New Roman" w:hAnsi="Times New Roman" w:cs="Times New Roman"/>
+          <w:sz w:val="24"/>
+          <w:szCs w:val="24"/>
+        </w:rPr>
+        <w:t>Pipeline: The Pipeline is the top-level component of the logic layer, responsible for managing the flow of data through the various components of the system. It will handle tasks such as routing data to the appropriate module for processing, scheduling tasks, and handling errors or issues that may arise.</w:t>
+      </w:r>
+    </w:p>
+    <w:p>
+      <w:pPr>
+        <w:jc w:val="both"/>
+        <w:rPr>
+          <w:rFonts w:ascii="Times New Roman" w:hAnsi="Times New Roman" w:cs="Times New Roman"/>
+          <w:sz w:val="24"/>
+          <w:szCs w:val="24"/>
+        </w:rPr>
+      </w:pPr>
+    </w:p>
+    <w:p>
+      <w:pPr>
+        <w:jc w:val="both"/>
+        <w:rPr>
+          <w:rFonts w:ascii="Times New Roman" w:hAnsi="Times New Roman" w:cs="Times New Roman"/>
+          <w:sz w:val="24"/>
+          <w:szCs w:val="24"/>
+        </w:rPr>
+      </w:pPr>
+      <w:r>
+        <w:rPr>
+          <w:rFonts w:ascii="Times New Roman" w:hAnsi="Times New Roman" w:cs="Times New Roman"/>
+          <w:sz w:val="24"/>
+          <w:szCs w:val="24"/>
+        </w:rPr>
+        <w:t>Modules: The Modules are the components of the logic layer that perform specific tasks or functions related to the therapy system. These may include tasks such as data storage, analysis, or retrieval. Each module will be responsible for a specific aspect of the system and will interact with the other modules as needed to perform its tasks.</w:t>
+      </w:r>
+    </w:p>
+    <w:p>
+      <w:pPr>
+        <w:jc w:val="both"/>
+        <w:rPr>
+          <w:rFonts w:ascii="Times New Roman" w:hAnsi="Times New Roman" w:cs="Times New Roman"/>
+          <w:sz w:val="24"/>
+          <w:szCs w:val="24"/>
+        </w:rPr>
+      </w:pPr>
+    </w:p>
+    <w:p>
+      <w:pPr>
+        <w:jc w:val="both"/>
+        <w:rPr>
+          <w:rFonts w:ascii="Times New Roman" w:hAnsi="Times New Roman" w:cs="Times New Roman"/>
+          <w:sz w:val="24"/>
+          <w:szCs w:val="24"/>
+        </w:rPr>
+      </w:pPr>
+      <w:r>
+        <w:rPr>
+          <w:rFonts w:ascii="Times New Roman" w:hAnsi="Times New Roman" w:cs="Times New Roman"/>
+          <w:sz w:val="24"/>
+          <w:szCs w:val="24"/>
+        </w:rPr>
+        <w:t>Request Handler: The Request Handler is a component of the logic layer that is responsible for handling requests from the Client subsystem. It will receive requests from the Client subsystem, pass them to the appropriate module for processing, and then return the results to the Client subsystem. The Request Handler will use secure protocols and techniques such as encryption and secure socket layers to protect the data as it is transmitted between the Client and Server subsystems.</w:t>
+      </w:r>
+    </w:p>
+    <w:p>
+      <w:pPr>
+        <w:jc w:val="both"/>
+        <w:rPr>
+          <w:rFonts w:ascii="Times New Roman" w:hAnsi="Times New Roman" w:cs="Times New Roman"/>
+          <w:sz w:val="24"/>
+          <w:szCs w:val="24"/>
+        </w:rPr>
+      </w:pPr>
+    </w:p>
+    <w:p>
+      <w:pPr>
+        <w:pStyle w:val="Heading1"/>
+        <w:rPr>
+          <w:rFonts w:cs="Times New Roman"/>
+          <w:sz w:val="28"/>
+          <w:szCs w:val="28"/>
+        </w:rPr>
+      </w:pPr>
+      <w:bookmarkStart w:id="29" w:name="_Toc123680089"/>
+      <w:r>
+        <w:rPr>
+          <w:rFonts w:cs="Times New Roman"/>
+          <w:sz w:val="28"/>
+          <w:szCs w:val="28"/>
+        </w:rPr>
+        <w:t>3.2.2 Pipeline</w:t>
+      </w:r>
+      <w:bookmarkEnd w:id="29"/>
+    </w:p>
+    <w:p>
+      <w:pPr>
+        <w:jc w:val="both"/>
+        <w:rPr>
+          <w:rFonts w:ascii="Times New Roman" w:hAnsi="Times New Roman" w:cs="Times New Roman"/>
+          <w:sz w:val="24"/>
+          <w:szCs w:val="24"/>
+          <w:lang w:val="en-US"/>
+        </w:rPr>
+      </w:pPr>
+      <w:r>
+        <w:rPr>
+          <w:rFonts w:ascii="Times New Roman" w:hAnsi="Times New Roman" w:cs="Times New Roman"/>
+          <w:sz w:val="24"/>
+          <w:szCs w:val="24"/>
+          <w:lang w:val="en-US"/>
+        </w:rPr>
+        <w:t xml:space="preserve">AWS </w:t>
+      </w:r>
+      <w:proofErr w:type="spellStart"/>
+      <w:r>
+        <w:rPr>
+          <w:rFonts w:ascii="Times New Roman" w:hAnsi="Times New Roman" w:cs="Times New Roman"/>
+          <w:sz w:val="24"/>
+          <w:szCs w:val="24"/>
+          <w:lang w:val="en-US"/>
+        </w:rPr>
+        <w:t>CodePipeline</w:t>
+      </w:r>
+      <w:proofErr w:type="spellEnd"/>
+      <w:r>
+        <w:rPr>
+          <w:rFonts w:ascii="Times New Roman" w:hAnsi="Times New Roman" w:cs="Times New Roman"/>
+          <w:sz w:val="24"/>
+          <w:szCs w:val="24"/>
+          <w:lang w:val="en-US"/>
+        </w:rPr>
+        <w:t xml:space="preserve">: AWS </w:t>
+      </w:r>
+      <w:proofErr w:type="spellStart"/>
+      <w:r>
+        <w:rPr>
+          <w:rFonts w:ascii="Times New Roman" w:hAnsi="Times New Roman" w:cs="Times New Roman"/>
+          <w:sz w:val="24"/>
+          <w:szCs w:val="24"/>
+          <w:lang w:val="en-US"/>
+        </w:rPr>
+        <w:t>CodePipeline</w:t>
+      </w:r>
+      <w:proofErr w:type="spellEnd"/>
+      <w:r>
+        <w:rPr>
+          <w:rFonts w:ascii="Times New Roman" w:hAnsi="Times New Roman" w:cs="Times New Roman"/>
+          <w:sz w:val="24"/>
+          <w:szCs w:val="24"/>
+          <w:lang w:val="en-US"/>
+        </w:rPr>
+        <w:t xml:space="preserve"> is a service provided by Amazon Web Services (AWS) that can be used to automate the build, test, and deployment of applications. It can be used to create a continuous delivery pipeline that enables rapid and reliable delivery of changes to the therapy system.</w:t>
+      </w:r>
+    </w:p>
+    <w:p>
+      <w:pPr>
+        <w:jc w:val="both"/>
+        <w:rPr>
+          <w:rFonts w:ascii="Times New Roman" w:hAnsi="Times New Roman" w:cs="Times New Roman"/>
+          <w:sz w:val="24"/>
+          <w:szCs w:val="24"/>
+          <w:lang w:val="en-US"/>
+        </w:rPr>
+      </w:pPr>
+    </w:p>
+    <w:p>
+      <w:pPr>
+        <w:jc w:val="both"/>
+        <w:rPr>
+          <w:rFonts w:ascii="Times New Roman" w:hAnsi="Times New Roman" w:cs="Times New Roman"/>
+          <w:sz w:val="24"/>
+          <w:szCs w:val="24"/>
+          <w:lang w:val="en-US"/>
+        </w:rPr>
+      </w:pPr>
+      <w:proofErr w:type="spellStart"/>
+      <w:r>
+        <w:rPr>
+          <w:rFonts w:ascii="Times New Roman" w:hAnsi="Times New Roman" w:cs="Times New Roman"/>
+          <w:sz w:val="24"/>
+          <w:szCs w:val="24"/>
+          <w:lang w:val="en-US"/>
+        </w:rPr>
+        <w:t>AnalysisObject</w:t>
+      </w:r>
+      <w:proofErr w:type="spellEnd"/>
+      <w:r>
+        <w:rPr>
+          <w:rFonts w:ascii="Times New Roman" w:hAnsi="Times New Roman" w:cs="Times New Roman"/>
+          <w:sz w:val="24"/>
+          <w:szCs w:val="24"/>
+          <w:lang w:val="en-US"/>
+        </w:rPr>
+        <w:t xml:space="preserve">: The </w:t>
+      </w:r>
+      <w:proofErr w:type="spellStart"/>
+      <w:r>
+        <w:rPr>
+          <w:rFonts w:ascii="Times New Roman" w:hAnsi="Times New Roman" w:cs="Times New Roman"/>
+          <w:sz w:val="24"/>
+          <w:szCs w:val="24"/>
+          <w:lang w:val="en-US"/>
+        </w:rPr>
+        <w:t>AnalysisObject</w:t>
+      </w:r>
+      <w:proofErr w:type="spellEnd"/>
+      <w:r>
+        <w:rPr>
+          <w:rFonts w:ascii="Times New Roman" w:hAnsi="Times New Roman" w:cs="Times New Roman"/>
+          <w:sz w:val="24"/>
+          <w:szCs w:val="24"/>
+          <w:lang w:val="en-US"/>
+        </w:rPr>
+        <w:t xml:space="preserve"> is a data structure that represents an analysis result from the MAI Therapist Analysis subsystem. It will contain the raw data from the analysis, as well as any additional metadata or metadata.</w:t>
+      </w:r>
+    </w:p>
+    <w:p>
+      <w:pPr>
+        <w:jc w:val="both"/>
+        <w:rPr>
+          <w:rFonts w:ascii="Times New Roman" w:hAnsi="Times New Roman" w:cs="Times New Roman"/>
+          <w:sz w:val="24"/>
+          <w:szCs w:val="24"/>
+          <w:lang w:val="en-US"/>
+        </w:rPr>
+      </w:pPr>
+    </w:p>
+    <w:p>
+      <w:pPr>
+        <w:jc w:val="both"/>
+        <w:rPr>
+          <w:rFonts w:ascii="Times New Roman" w:hAnsi="Times New Roman" w:cs="Times New Roman"/>
+          <w:sz w:val="24"/>
+          <w:szCs w:val="24"/>
+          <w:lang w:val="en-US"/>
+        </w:rPr>
+      </w:pPr>
+      <w:r>
+        <w:rPr>
+          <w:rFonts w:ascii="Times New Roman" w:hAnsi="Times New Roman" w:cs="Times New Roman"/>
+          <w:sz w:val="24"/>
+          <w:szCs w:val="24"/>
+          <w:lang w:val="en-US"/>
+        </w:rPr>
+        <w:t>Utils: The Utils subclause is a collection of utility functions that can be used by the other components of the pipeline. These may include functions for tasks such as data formatting, error handling, or logging.</w:t>
+      </w:r>
+    </w:p>
+    <w:p>
+      <w:pPr>
+        <w:jc w:val="both"/>
+        <w:rPr>
+          <w:rFonts w:ascii="Times New Roman" w:hAnsi="Times New Roman" w:cs="Times New Roman"/>
+          <w:sz w:val="24"/>
+          <w:szCs w:val="24"/>
+          <w:lang w:val="en-US"/>
+        </w:rPr>
+      </w:pPr>
+    </w:p>
+    <w:p>
+      <w:pPr>
+        <w:pStyle w:val="Heading1"/>
+        <w:rPr>
+          <w:rFonts w:cs="Times New Roman"/>
+          <w:sz w:val="28"/>
+          <w:szCs w:val="28"/>
+        </w:rPr>
+      </w:pPr>
+      <w:bookmarkStart w:id="30" w:name="_Toc123680090"/>
+      <w:r>
+        <w:rPr>
+          <w:rFonts w:cs="Times New Roman"/>
+          <w:sz w:val="28"/>
+          <w:szCs w:val="28"/>
+        </w:rPr>
+        <w:lastRenderedPageBreak/>
+        <w:t>3.2.3 Modules</w:t>
+      </w:r>
+      <w:bookmarkEnd w:id="30"/>
+    </w:p>
+    <w:p>
+      <w:pPr>
+        <w:jc w:val="both"/>
+        <w:rPr>
+          <w:rFonts w:ascii="Times New Roman" w:hAnsi="Times New Roman" w:cs="Times New Roman"/>
+          <w:sz w:val="24"/>
+          <w:szCs w:val="24"/>
+          <w:lang w:val="en-US"/>
+        </w:rPr>
+      </w:pPr>
+      <w:proofErr w:type="spellStart"/>
+      <w:r>
+        <w:rPr>
+          <w:rFonts w:ascii="Times New Roman" w:hAnsi="Times New Roman" w:cs="Times New Roman"/>
+          <w:sz w:val="24"/>
+          <w:szCs w:val="24"/>
+          <w:lang w:val="en-US"/>
+        </w:rPr>
+        <w:t>TranscriptExtract</w:t>
+      </w:r>
+      <w:proofErr w:type="spellEnd"/>
+      <w:r>
+        <w:rPr>
+          <w:rFonts w:ascii="Times New Roman" w:hAnsi="Times New Roman" w:cs="Times New Roman"/>
+          <w:sz w:val="24"/>
+          <w:szCs w:val="24"/>
+          <w:lang w:val="en-US"/>
+        </w:rPr>
+        <w:t xml:space="preserve">: The </w:t>
+      </w:r>
+      <w:proofErr w:type="spellStart"/>
+      <w:r>
+        <w:rPr>
+          <w:rFonts w:ascii="Times New Roman" w:hAnsi="Times New Roman" w:cs="Times New Roman"/>
+          <w:sz w:val="24"/>
+          <w:szCs w:val="24"/>
+          <w:lang w:val="en-US"/>
+        </w:rPr>
+        <w:t>TranscriptExtract</w:t>
+      </w:r>
+      <w:proofErr w:type="spellEnd"/>
+      <w:r>
+        <w:rPr>
+          <w:rFonts w:ascii="Times New Roman" w:hAnsi="Times New Roman" w:cs="Times New Roman"/>
+          <w:sz w:val="24"/>
+          <w:szCs w:val="24"/>
+          <w:lang w:val="en-US"/>
+        </w:rPr>
+        <w:t xml:space="preserve"> module is responsible for extracting transcriptions from the therapy sessions. It will process the video and audio data from the sessions and use speech-to-text technology to generate transcriptions of the conversations. The transcriptions will be stored in a suitable format for further analysis or review.</w:t>
+      </w:r>
+    </w:p>
+    <w:p>
+      <w:pPr>
+        <w:jc w:val="both"/>
+        <w:rPr>
+          <w:rFonts w:ascii="Times New Roman" w:hAnsi="Times New Roman" w:cs="Times New Roman"/>
+          <w:sz w:val="24"/>
+          <w:szCs w:val="24"/>
+          <w:lang w:val="en-US"/>
+        </w:rPr>
+      </w:pPr>
+    </w:p>
+    <w:p>
+      <w:pPr>
+        <w:jc w:val="both"/>
+        <w:rPr>
+          <w:rFonts w:ascii="Times New Roman" w:hAnsi="Times New Roman" w:cs="Times New Roman"/>
+          <w:sz w:val="24"/>
+          <w:szCs w:val="24"/>
+          <w:lang w:val="en-US"/>
+        </w:rPr>
+      </w:pPr>
+      <w:proofErr w:type="spellStart"/>
+      <w:r>
+        <w:rPr>
+          <w:rFonts w:ascii="Times New Roman" w:hAnsi="Times New Roman" w:cs="Times New Roman"/>
+          <w:sz w:val="24"/>
+          <w:szCs w:val="24"/>
+          <w:lang w:val="en-US"/>
+        </w:rPr>
+        <w:t>VideoAnalyser</w:t>
+      </w:r>
+      <w:proofErr w:type="spellEnd"/>
+      <w:r>
+        <w:rPr>
+          <w:rFonts w:ascii="Times New Roman" w:hAnsi="Times New Roman" w:cs="Times New Roman"/>
+          <w:sz w:val="24"/>
+          <w:szCs w:val="24"/>
+          <w:lang w:val="en-US"/>
+        </w:rPr>
+        <w:t xml:space="preserve">: The </w:t>
+      </w:r>
+      <w:proofErr w:type="spellStart"/>
+      <w:r>
+        <w:rPr>
+          <w:rFonts w:ascii="Times New Roman" w:hAnsi="Times New Roman" w:cs="Times New Roman"/>
+          <w:sz w:val="24"/>
+          <w:szCs w:val="24"/>
+          <w:lang w:val="en-US"/>
+        </w:rPr>
+        <w:t>VideoAnalyser</w:t>
+      </w:r>
+      <w:proofErr w:type="spellEnd"/>
+      <w:r>
+        <w:rPr>
+          <w:rFonts w:ascii="Times New Roman" w:hAnsi="Times New Roman" w:cs="Times New Roman"/>
+          <w:sz w:val="24"/>
+          <w:szCs w:val="24"/>
+          <w:lang w:val="en-US"/>
+        </w:rPr>
+        <w:t xml:space="preserve"> module is responsible for analyzing the therapy sessions and generating insights and recommendations for the therapist. It will use machine learning algorithms and natural language processing techniques to identify patterns and trends in the </w:t>
+      </w:r>
+      <w:proofErr w:type="gramStart"/>
+      <w:r>
+        <w:rPr>
+          <w:rFonts w:ascii="Times New Roman" w:hAnsi="Times New Roman" w:cs="Times New Roman"/>
+          <w:sz w:val="24"/>
+          <w:szCs w:val="24"/>
+          <w:lang w:val="en-US"/>
+        </w:rPr>
+        <w:t>conversations, and</w:t>
+      </w:r>
+      <w:proofErr w:type="gramEnd"/>
+      <w:r>
+        <w:rPr>
+          <w:rFonts w:ascii="Times New Roman" w:hAnsi="Times New Roman" w:cs="Times New Roman"/>
+          <w:sz w:val="24"/>
+          <w:szCs w:val="24"/>
+          <w:lang w:val="en-US"/>
+        </w:rPr>
+        <w:t xml:space="preserve"> will generate reports and summaries of the analysis results that the therapist can use to inform their treatment approaches.</w:t>
+      </w:r>
+    </w:p>
+    <w:p>
+      <w:pPr>
+        <w:jc w:val="both"/>
+        <w:rPr>
+          <w:rFonts w:ascii="Times New Roman" w:hAnsi="Times New Roman" w:cs="Times New Roman"/>
+          <w:sz w:val="24"/>
+          <w:szCs w:val="24"/>
+          <w:lang w:val="en-US"/>
+        </w:rPr>
+      </w:pPr>
+    </w:p>
+    <w:p>
+      <w:pPr>
+        <w:jc w:val="both"/>
+        <w:rPr>
+          <w:rFonts w:ascii="Times New Roman" w:hAnsi="Times New Roman" w:cs="Times New Roman"/>
+          <w:sz w:val="24"/>
+          <w:szCs w:val="24"/>
+          <w:lang w:val="en-US"/>
+        </w:rPr>
+      </w:pPr>
+    </w:p>
+    <w:p>
+      <w:pPr>
+        <w:jc w:val="both"/>
+        <w:rPr>
+          <w:rFonts w:ascii="Times New Roman" w:hAnsi="Times New Roman" w:cs="Times New Roman"/>
+          <w:sz w:val="24"/>
+          <w:szCs w:val="24"/>
+          <w:lang w:val="en-US"/>
+        </w:rPr>
+      </w:pPr>
+      <w:r>
+        <w:rPr>
+          <w:rFonts w:ascii="Times New Roman" w:hAnsi="Times New Roman" w:cs="Times New Roman"/>
+          <w:sz w:val="28"/>
+          <w:szCs w:val="28"/>
+          <w:lang w:val="en-US"/>
+        </w:rPr>
+        <w:t xml:space="preserve">3.2.4 Data </w:t>
+      </w:r>
+    </w:p>
+    <w:p>
+      <w:pPr>
+        <w:jc w:val="both"/>
+        <w:rPr>
+          <w:rFonts w:ascii="Times New Roman" w:hAnsi="Times New Roman" w:cs="Times New Roman"/>
+          <w:sz w:val="24"/>
+          <w:szCs w:val="24"/>
+        </w:rPr>
+      </w:pPr>
+      <w:r>
+        <w:rPr>
+          <w:rFonts w:ascii="Times New Roman" w:hAnsi="Times New Roman" w:cs="Times New Roman"/>
+          <w:sz w:val="24"/>
+          <w:szCs w:val="24"/>
+        </w:rPr>
+        <w:t>The Server data layer is the component of the Server subsystem that is responsible for storing and managing the data used by the system. It consists of a number of data models and collections that represent the different types of data used by the system.</w:t>
+      </w:r>
+    </w:p>
+    <w:p>
+      <w:pPr>
+        <w:jc w:val="both"/>
+        <w:rPr>
+          <w:rFonts w:ascii="Times New Roman" w:hAnsi="Times New Roman" w:cs="Times New Roman"/>
+          <w:sz w:val="24"/>
+          <w:szCs w:val="24"/>
+        </w:rPr>
+      </w:pPr>
+    </w:p>
+    <w:p>
+      <w:pPr>
+        <w:jc w:val="both"/>
+        <w:rPr>
+          <w:rFonts w:ascii="Times New Roman" w:hAnsi="Times New Roman" w:cs="Times New Roman"/>
+          <w:sz w:val="24"/>
+          <w:szCs w:val="24"/>
+        </w:rPr>
+      </w:pPr>
+      <w:r>
+        <w:rPr>
+          <w:rFonts w:ascii="Times New Roman" w:hAnsi="Times New Roman" w:cs="Times New Roman"/>
+          <w:sz w:val="24"/>
+          <w:szCs w:val="24"/>
+        </w:rPr>
+        <w:t>Model: The Model is the base data structure that represents a single record or document in the system. It may include fields such as an ID, timestamp, and metadata, as well as the actual data being stored.</w:t>
+      </w:r>
+    </w:p>
+    <w:p>
+      <w:pPr>
+        <w:jc w:val="both"/>
+        <w:rPr>
+          <w:rFonts w:ascii="Times New Roman" w:hAnsi="Times New Roman" w:cs="Times New Roman"/>
+          <w:sz w:val="24"/>
+          <w:szCs w:val="24"/>
+        </w:rPr>
+      </w:pPr>
+    </w:p>
+    <w:p>
+      <w:pPr>
+        <w:jc w:val="both"/>
+        <w:rPr>
+          <w:rFonts w:ascii="Times New Roman" w:hAnsi="Times New Roman" w:cs="Times New Roman"/>
+          <w:sz w:val="24"/>
+          <w:szCs w:val="24"/>
+        </w:rPr>
+      </w:pPr>
+      <w:r>
+        <w:rPr>
+          <w:rFonts w:ascii="Times New Roman" w:hAnsi="Times New Roman" w:cs="Times New Roman"/>
+          <w:sz w:val="24"/>
+          <w:szCs w:val="24"/>
+        </w:rPr>
+        <w:t>Analyses: The Analyses collection is a collection of AnalysisObject data structures, representing the analysis results from the other subsystem. It will store the raw data from the analyses, as well as any additional metadata or metadata.</w:t>
+      </w:r>
+    </w:p>
+    <w:p>
+      <w:pPr>
+        <w:jc w:val="both"/>
+        <w:rPr>
+          <w:rFonts w:ascii="Times New Roman" w:hAnsi="Times New Roman" w:cs="Times New Roman"/>
+          <w:sz w:val="24"/>
+          <w:szCs w:val="24"/>
+        </w:rPr>
+      </w:pPr>
+    </w:p>
+    <w:p>
+      <w:pPr>
+        <w:jc w:val="both"/>
+        <w:rPr>
+          <w:rFonts w:ascii="Times New Roman" w:hAnsi="Times New Roman" w:cs="Times New Roman"/>
+          <w:sz w:val="24"/>
+          <w:szCs w:val="24"/>
+        </w:rPr>
+      </w:pPr>
+      <w:r>
+        <w:rPr>
+          <w:rFonts w:ascii="Times New Roman" w:hAnsi="Times New Roman" w:cs="Times New Roman"/>
+          <w:sz w:val="24"/>
+          <w:szCs w:val="24"/>
+        </w:rPr>
+        <w:t>User: The User collection is a collection of data structures representing the user accounts on the system. It will store information such as the user's name, contact information, and login credentials.</w:t>
+      </w:r>
+    </w:p>
+    <w:p>
+      <w:pPr>
+        <w:jc w:val="both"/>
+        <w:rPr>
+          <w:rFonts w:ascii="Times New Roman" w:hAnsi="Times New Roman" w:cs="Times New Roman"/>
+          <w:sz w:val="24"/>
+          <w:szCs w:val="24"/>
+        </w:rPr>
+      </w:pPr>
+    </w:p>
+    <w:p>
+      <w:pPr>
+        <w:jc w:val="both"/>
+        <w:rPr>
+          <w:rFonts w:ascii="Times New Roman" w:hAnsi="Times New Roman" w:cs="Times New Roman"/>
+          <w:sz w:val="24"/>
+          <w:szCs w:val="24"/>
+        </w:rPr>
+      </w:pPr>
+    </w:p>
+    <w:p>
+      <w:pPr>
+        <w:jc w:val="both"/>
+        <w:rPr>
+          <w:rFonts w:ascii="Times New Roman" w:hAnsi="Times New Roman" w:cs="Times New Roman"/>
+          <w:sz w:val="24"/>
+          <w:szCs w:val="24"/>
+        </w:rPr>
+      </w:pPr>
+    </w:p>
+    <w:p>
+      <w:pPr>
+        <w:jc w:val="both"/>
+        <w:rPr>
+          <w:rFonts w:ascii="Times New Roman" w:hAnsi="Times New Roman" w:cs="Times New Roman"/>
+          <w:sz w:val="24"/>
+          <w:szCs w:val="24"/>
+        </w:rPr>
+      </w:pPr>
+    </w:p>
+    <w:p>
+      <w:pPr>
+        <w:jc w:val="both"/>
+        <w:rPr>
+          <w:rFonts w:ascii="Times New Roman" w:hAnsi="Times New Roman" w:cs="Times New Roman"/>
+          <w:sz w:val="24"/>
+          <w:szCs w:val="24"/>
+        </w:rPr>
+      </w:pPr>
+    </w:p>
+    <w:p>
+      <w:pPr>
+        <w:jc w:val="both"/>
+        <w:rPr>
+          <w:rFonts w:ascii="Times New Roman" w:hAnsi="Times New Roman" w:cs="Times New Roman"/>
+          <w:sz w:val="24"/>
+          <w:szCs w:val="24"/>
+        </w:rPr>
+      </w:pPr>
+    </w:p>
+    <w:p>
+      <w:pPr>
+        <w:jc w:val="both"/>
+        <w:rPr>
+          <w:rFonts w:ascii="Times New Roman" w:hAnsi="Times New Roman" w:cs="Times New Roman"/>
+          <w:sz w:val="24"/>
+          <w:szCs w:val="24"/>
+        </w:rPr>
+      </w:pPr>
+    </w:p>
+    <w:p>
+      <w:pPr>
+        <w:jc w:val="both"/>
+        <w:rPr>
+          <w:rFonts w:ascii="Times New Roman" w:hAnsi="Times New Roman" w:cs="Times New Roman"/>
+          <w:sz w:val="24"/>
+          <w:szCs w:val="24"/>
+        </w:rPr>
+      </w:pPr>
+    </w:p>
+    <w:p>
+      <w:pPr>
+        <w:jc w:val="both"/>
+        <w:rPr>
+          <w:rFonts w:ascii="Times New Roman" w:hAnsi="Times New Roman" w:cs="Times New Roman"/>
+          <w:sz w:val="24"/>
+          <w:szCs w:val="24"/>
+        </w:rPr>
+      </w:pPr>
+    </w:p>
+    <w:p>
+      <w:pPr>
+        <w:jc w:val="both"/>
+        <w:rPr>
+          <w:rFonts w:ascii="Times New Roman" w:hAnsi="Times New Roman" w:cs="Times New Roman"/>
+          <w:sz w:val="24"/>
+          <w:szCs w:val="24"/>
+        </w:rPr>
+      </w:pPr>
+    </w:p>
+    <w:p>
+      <w:pPr>
+        <w:jc w:val="both"/>
+        <w:rPr>
+          <w:rFonts w:ascii="Times New Roman" w:hAnsi="Times New Roman" w:cs="Times New Roman"/>
+          <w:sz w:val="24"/>
+          <w:szCs w:val="24"/>
+        </w:rPr>
+      </w:pPr>
+    </w:p>
+    <w:p>
+      <w:pPr>
+        <w:pStyle w:val="Heading2"/>
+      </w:pPr>
+      <w:bookmarkStart w:id="31" w:name="_Toc123680091"/>
+      <w:r>
+        <w:lastRenderedPageBreak/>
+        <w:t>4. References</w:t>
+      </w:r>
+      <w:bookmarkEnd w:id="31"/>
+    </w:p>
+    <w:p>
+      <w:pPr>
+        <w:jc w:val="both"/>
+        <w:rPr>
+          <w:rFonts w:ascii="Times New Roman" w:hAnsi="Times New Roman" w:cs="Times New Roman"/>
+          <w:sz w:val="24"/>
+          <w:szCs w:val="24"/>
+        </w:rPr>
+      </w:pPr>
+      <w:r>
+        <w:rPr>
+          <w:rFonts w:ascii="Times New Roman" w:hAnsi="Times New Roman" w:cs="Times New Roman"/>
+          <w:sz w:val="24"/>
+          <w:szCs w:val="24"/>
+        </w:rPr>
+        <w:t>1)</w:t>
+      </w:r>
+      <w:hyperlink r:id="rId12" w:history="1">
+        <w:r>
+          <w:rPr>
+            <w:rStyle w:val="Hyperlink"/>
+            <w:rFonts w:ascii="Times New Roman" w:hAnsi="Times New Roman" w:cs="Times New Roman"/>
+            <w:sz w:val="24"/>
+            <w:szCs w:val="24"/>
+            <w:bdr w:val="none" w:sz="0" w:space="0" w:color="auto" w:frame="1"/>
+          </w:rPr>
+          <w:t>https://docs.aws.amazon.com/rekognition/latest/dg/stored-video-lambda.html</w:t>
+        </w:r>
+      </w:hyperlink>
+    </w:p>
+    <w:p>
+      <w:pPr>
+        <w:jc w:val="both"/>
+        <w:rPr>
+          <w:rFonts w:ascii="Times New Roman" w:hAnsi="Times New Roman" w:cs="Times New Roman"/>
+          <w:sz w:val="24"/>
+          <w:szCs w:val="24"/>
+        </w:rPr>
+      </w:pPr>
+      <w:r>
+        <w:rPr>
+          <w:rFonts w:ascii="Times New Roman" w:hAnsi="Times New Roman" w:cs="Times New Roman"/>
+          <w:sz w:val="24"/>
+          <w:szCs w:val="24"/>
+        </w:rPr>
+        <w:t>2)</w:t>
+      </w:r>
+      <w:hyperlink r:id="rId13" w:history="1">
+        <w:r>
+          <w:rPr>
+            <w:rStyle w:val="Hyperlink"/>
+            <w:rFonts w:ascii="Times New Roman" w:hAnsi="Times New Roman" w:cs="Times New Roman"/>
+            <w:sz w:val="24"/>
+            <w:szCs w:val="24"/>
+            <w:bdr w:val="none" w:sz="0" w:space="0" w:color="auto" w:frame="1"/>
+          </w:rPr>
+          <w:t>https://hackernoon.com/image-analysis-using-aws-rekognition-via-lambda-function-hvq3uvy</w:t>
+        </w:r>
+      </w:hyperlink>
+    </w:p>
+    <w:p>
+      <w:pPr>
+        <w:jc w:val="both"/>
+        <w:rPr>
+          <w:rFonts w:ascii="Times New Roman" w:hAnsi="Times New Roman" w:cs="Times New Roman"/>
+          <w:sz w:val="24"/>
+          <w:szCs w:val="24"/>
+        </w:rPr>
+      </w:pPr>
+      <w:r>
+        <w:rPr>
+          <w:rFonts w:ascii="Times New Roman" w:hAnsi="Times New Roman" w:cs="Times New Roman"/>
+          <w:sz w:val="24"/>
+          <w:szCs w:val="24"/>
+        </w:rPr>
+        <w:t>3)</w:t>
+      </w:r>
+      <w:hyperlink r:id="rId14" w:history="1">
+        <w:r>
+          <w:rPr>
+            <w:rStyle w:val="Hyperlink"/>
+            <w:rFonts w:ascii="Times New Roman" w:hAnsi="Times New Roman" w:cs="Times New Roman"/>
+            <w:sz w:val="24"/>
+            <w:szCs w:val="24"/>
+            <w:bdr w:val="none" w:sz="0" w:space="0" w:color="auto" w:frame="1"/>
+          </w:rPr>
+          <w:t>https://docs.aws.amazon.com/toolkit-for-visual-studio/latest/user-guide/lambda-rekognition-example.html</w:t>
+        </w:r>
+      </w:hyperlink>
+    </w:p>
+    <w:p>
+      <w:pPr>
+        <w:jc w:val="both"/>
+        <w:rPr>
+          <w:rFonts w:ascii="Times New Roman" w:hAnsi="Times New Roman" w:cs="Times New Roman"/>
+          <w:sz w:val="24"/>
+          <w:szCs w:val="24"/>
+        </w:rPr>
+      </w:pPr>
+      <w:r>
+        <w:rPr>
+          <w:rFonts w:ascii="Times New Roman" w:hAnsi="Times New Roman" w:cs="Times New Roman"/>
+          <w:sz w:val="24"/>
+          <w:szCs w:val="24"/>
+        </w:rPr>
+        <w:t>4)</w:t>
+      </w:r>
+      <w:hyperlink r:id="rId15" w:history="1">
+        <w:r>
+          <w:rPr>
+            <w:rStyle w:val="Hyperlink"/>
+            <w:rFonts w:ascii="Times New Roman" w:hAnsi="Times New Roman" w:cs="Times New Roman"/>
+            <w:sz w:val="24"/>
+            <w:szCs w:val="24"/>
+            <w:bdr w:val="none" w:sz="0" w:space="0" w:color="auto" w:frame="1"/>
+          </w:rPr>
+          <w:t>https://docs.aws.amazon.com/rekognition/latest/dg/images-lambda-s3-tutorial.html</w:t>
+        </w:r>
+      </w:hyperlink>
+    </w:p>
+    <w:p>
+      <w:pPr>
+        <w:jc w:val="both"/>
+        <w:rPr>
+          <w:rFonts w:ascii="Times New Roman" w:hAnsi="Times New Roman" w:cs="Times New Roman"/>
+          <w:sz w:val="24"/>
+          <w:szCs w:val="24"/>
+        </w:rPr>
+      </w:pPr>
+      <w:r>
+        <w:rPr>
+          <w:rFonts w:ascii="Times New Roman" w:hAnsi="Times New Roman" w:cs="Times New Roman"/>
+          <w:sz w:val="24"/>
+          <w:szCs w:val="24"/>
+        </w:rPr>
+        <w:t>5)</w:t>
+      </w:r>
+      <w:hyperlink r:id="rId16" w:history="1">
+        <w:r>
+          <w:rPr>
+            <w:rStyle w:val="Hyperlink"/>
+            <w:rFonts w:ascii="Times New Roman" w:hAnsi="Times New Roman" w:cs="Times New Roman"/>
+            <w:sz w:val="24"/>
+            <w:szCs w:val="24"/>
+            <w:bdr w:val="none" w:sz="0" w:space="0" w:color="auto" w:frame="1"/>
+          </w:rPr>
+          <w:t>https://medium.com/serverless-transformation/what-a-typical-100-serverless-architecture-looks-like-in-aws-40f252cd0ecb</w:t>
+        </w:r>
+      </w:hyperlink>
+    </w:p>
+    <w:p>
+      <w:pPr>
+        <w:jc w:val="both"/>
+        <w:rPr>
+          <w:rFonts w:ascii="Times New Roman" w:hAnsi="Times New Roman" w:cs="Times New Roman"/>
+          <w:sz w:val="24"/>
+          <w:szCs w:val="24"/>
+        </w:rPr>
+      </w:pPr>
+      <w:r>
+        <w:rPr>
+          <w:rFonts w:ascii="Times New Roman" w:hAnsi="Times New Roman" w:cs="Times New Roman"/>
+          <w:sz w:val="24"/>
+          <w:szCs w:val="24"/>
+        </w:rPr>
+        <w:t>6)</w:t>
+      </w:r>
+      <w:hyperlink r:id="rId17" w:history="1">
+        <w:r>
+          <w:rPr>
+            <w:rStyle w:val="Hyperlink"/>
+            <w:rFonts w:ascii="Times New Roman" w:hAnsi="Times New Roman" w:cs="Times New Roman"/>
+            <w:sz w:val="24"/>
+            <w:szCs w:val="24"/>
+            <w:bdr w:val="none" w:sz="0" w:space="0" w:color="auto" w:frame="1"/>
+          </w:rPr>
+          <w:t>https://medium.com/aws-serverless-microservices-with-patterns-best/aws-serverless-architectural-patterns-and-best-practices-d2d446375924</w:t>
+        </w:r>
+      </w:hyperlink>
+    </w:p>
+    <w:p>
+      <w:pPr>
+        <w:rPr>
+          <w:rFonts w:ascii="Times New Roman" w:hAnsi="Times New Roman" w:cs="Times New Roman"/>
+          <w:lang w:val="en-US"/>
+        </w:rPr>
+      </w:pPr>
+    </w:p>
     <w:sectPr>
+      <w:footerReference w:type="default" r:id="rId18"/>
       <w:pgSz w:w="11909" w:h="16834"/>
       <w:pgMar w:top="1440" w:right="1440" w:bottom="1440" w:left="1440" w:header="720" w:footer="720" w:gutter="0"/>
       <w:pgNumType w:start="1"/>
@@ -4755,6 +8199,109 @@
     </w:sectPr>
   </w:body>
 </w:document>
+</file>
+
+<file path=word/endnotes.xml><?xml version="1.0" encoding="utf-8"?>
+<w:endnotes xmlns:wpc="http://schemas.microsoft.com/office/word/2010/wordprocessingCanvas" xmlns:cx="http://schemas.microsoft.com/office/drawing/2014/chartex" xmlns:cx1="http://schemas.microsoft.com/office/drawing/2015/9/8/chartex" xmlns:cx2="http://schemas.microsoft.com/office/drawing/2015/10/21/chartex" xmlns:cx3="http://schemas.microsoft.com/office/drawing/2016/5/9/chartex" xmlns:cx4="http://schemas.microsoft.com/office/drawing/2016/5/10/chartex" xmlns:cx5="http://schemas.microsoft.com/office/drawing/2016/5/11/chartex" xmlns:cx6="http://schemas.microsoft.com/office/drawing/2016/5/12/chartex" xmlns:cx7="http://schemas.microsoft.com/office/drawing/2016/5/13/chartex" xmlns:cx8="http://schemas.microsoft.com/office/drawing/2016/5/14/chartex" xmlns:mc="http://schemas.openxmlformats.org/markup-compatibility/2006" xmlns:aink="http://schemas.microsoft.com/office/drawing/2016/ink" xmlns:am3d="http://schemas.microsoft.com/office/drawing/2017/model3d" xmlns:o="urn:schemas-microsoft-com:office:office" xmlns:oel="http://schemas.microsoft.com/office/2019/extlst" xmlns:r="http://schemas.openxmlformats.org/officeDocument/2006/relationships" xmlns:m="http://schemas.openxmlformats.org/officeDocument/2006/math" xmlns:v="urn:schemas-microsoft-com:vml" xmlns:wp14="http://schemas.microsoft.com/office/word/2010/wordprocessingDrawing" xmlns:wp="http://schemas.openxmlformats.org/drawingml/2006/wordprocessingDrawing" xmlns:w10="urn:schemas-microsoft-com:office:word" xmlns:w="http://schemas.openxmlformats.org/wordprocessingml/2006/main" xmlns:w14="http://schemas.microsoft.com/office/word/2010/wordml" xmlns:w15="http://schemas.microsoft.com/office/word/2012/wordml" xmlns:w16cex="http://schemas.microsoft.com/office/word/2018/wordml/cex" xmlns:w16cid="http://schemas.microsoft.com/office/word/2016/wordml/cid" xmlns:w16="http://schemas.microsoft.com/office/word/2018/wordml" xmlns:w16sdtdh="http://schemas.microsoft.com/office/word/2020/wordml/sdtdatahash" xmlns:w16se="http://schemas.microsoft.com/office/word/2015/wordml/symex" xmlns:wpg="http://schemas.microsoft.com/office/word/2010/wordprocessingGroup" xmlns:wpi="http://schemas.microsoft.com/office/word/2010/wordprocessingInk" xmlns:wne="http://schemas.microsoft.com/office/word/2006/wordml" xmlns:wps="http://schemas.microsoft.com/office/word/2010/wordprocessingShape" mc:Ignorable="w14 w15 w16se w16cid w16 w16cex w16sdtdh wp14">
+  <w:endnote w:type="separator" w:id="-1">
+    <w:p>
+      <w:pPr>
+        <w:spacing w:line="240" w:lineRule="auto"/>
+      </w:pPr>
+      <w:r>
+        <w:separator/>
+      </w:r>
+    </w:p>
+  </w:endnote>
+  <w:endnote w:type="continuationSeparator" w:id="0">
+    <w:p>
+      <w:pPr>
+        <w:spacing w:line="240" w:lineRule="auto"/>
+      </w:pPr>
+      <w:r>
+        <w:continuationSeparator/>
+      </w:r>
+    </w:p>
+  </w:endnote>
+</w:endnotes>
+</file>
+
+<file path=word/footer1.xml><?xml version="1.0" encoding="utf-8"?>
+<w:ftr xmlns:wpc="http://schemas.microsoft.com/office/word/2010/wordprocessingCanvas" xmlns:cx="http://schemas.microsoft.com/office/drawing/2014/chartex" xmlns:cx1="http://schemas.microsoft.com/office/drawing/2015/9/8/chartex" xmlns:cx2="http://schemas.microsoft.com/office/drawing/2015/10/21/chartex" xmlns:cx3="http://schemas.microsoft.com/office/drawing/2016/5/9/chartex" xmlns:cx4="http://schemas.microsoft.com/office/drawing/2016/5/10/chartex" xmlns:cx5="http://schemas.microsoft.com/office/drawing/2016/5/11/chartex" xmlns:cx6="http://schemas.microsoft.com/office/drawing/2016/5/12/chartex" xmlns:cx7="http://schemas.microsoft.com/office/drawing/2016/5/13/chartex" xmlns:cx8="http://schemas.microsoft.com/office/drawing/2016/5/14/chartex" xmlns:mc="http://schemas.openxmlformats.org/markup-compatibility/2006" xmlns:aink="http://schemas.microsoft.com/office/drawing/2016/ink" xmlns:am3d="http://schemas.microsoft.com/office/drawing/2017/model3d" xmlns:o="urn:schemas-microsoft-com:office:office" xmlns:oel="http://schemas.microsoft.com/office/2019/extlst" xmlns:r="http://schemas.openxmlformats.org/officeDocument/2006/relationships" xmlns:m="http://schemas.openxmlformats.org/officeDocument/2006/math" xmlns:v="urn:schemas-microsoft-com:vml" xmlns:wp14="http://schemas.microsoft.com/office/word/2010/wordprocessingDrawing" xmlns:wp="http://schemas.openxmlformats.org/drawingml/2006/wordprocessingDrawing" xmlns:w10="urn:schemas-microsoft-com:office:word" xmlns:w="http://schemas.openxmlformats.org/wordprocessingml/2006/main" xmlns:w14="http://schemas.microsoft.com/office/word/2010/wordml" xmlns:w15="http://schemas.microsoft.com/office/word/2012/wordml" xmlns:w16cex="http://schemas.microsoft.com/office/word/2018/wordml/cex" xmlns:w16cid="http://schemas.microsoft.com/office/word/2016/wordml/cid" xmlns:w16="http://schemas.microsoft.com/office/word/2018/wordml" xmlns:w16sdtdh="http://schemas.microsoft.com/office/word/2020/wordml/sdtdatahash" xmlns:w16se="http://schemas.microsoft.com/office/word/2015/wordml/symex" xmlns:wpg="http://schemas.microsoft.com/office/word/2010/wordprocessingGroup" xmlns:wpi="http://schemas.microsoft.com/office/word/2010/wordprocessingInk" xmlns:wne="http://schemas.microsoft.com/office/word/2006/wordml" xmlns:wps="http://schemas.microsoft.com/office/word/2010/wordprocessingShape" mc:Ignorable="w14 w15 w16se w16cid w16 w16cex w16sdtdh wp14">
+  <w:sdt>
+    <w:sdtPr>
+      <w:id w:val="1276824011"/>
+      <w:docPartObj>
+        <w:docPartGallery w:val="Page Numbers (Bottom of Page)"/>
+        <w:docPartUnique/>
+      </w:docPartObj>
+    </w:sdtPr>
+    <w:sdtEndPr>
+      <w:rPr>
+        <w:noProof/>
+      </w:rPr>
+    </w:sdtEndPr>
+    <w:sdtContent>
+      <w:p>
+        <w:pPr>
+          <w:pStyle w:val="Footer"/>
+          <w:jc w:val="right"/>
+        </w:pPr>
+        <w:r>
+          <w:fldChar w:fldCharType="begin"/>
+        </w:r>
+        <w:r>
+          <w:instrText xml:space="preserve"> PAGE   \* MERGEFORMAT </w:instrText>
+        </w:r>
+        <w:r>
+          <w:fldChar w:fldCharType="separate"/>
+        </w:r>
+        <w:r>
+          <w:rPr>
+            <w:noProof/>
+          </w:rPr>
+          <w:t>2</w:t>
+        </w:r>
+        <w:r>
+          <w:rPr>
+            <w:noProof/>
+          </w:rPr>
+          <w:fldChar w:fldCharType="end"/>
+        </w:r>
+      </w:p>
+    </w:sdtContent>
+  </w:sdt>
+  <w:p>
+    <w:pPr>
+      <w:pStyle w:val="Footer"/>
+    </w:pPr>
+  </w:p>
+</w:ftr>
+</file>
+
+<file path=word/footnotes.xml><?xml version="1.0" encoding="utf-8"?>
+<w:footnotes xmlns:wpc="http://schemas.microsoft.com/office/word/2010/wordprocessingCanvas" xmlns:cx="http://schemas.microsoft.com/office/drawing/2014/chartex" xmlns:cx1="http://schemas.microsoft.com/office/drawing/2015/9/8/chartex" xmlns:cx2="http://schemas.microsoft.com/office/drawing/2015/10/21/chartex" xmlns:cx3="http://schemas.microsoft.com/office/drawing/2016/5/9/chartex" xmlns:cx4="http://schemas.microsoft.com/office/drawing/2016/5/10/chartex" xmlns:cx5="http://schemas.microsoft.com/office/drawing/2016/5/11/chartex" xmlns:cx6="http://schemas.microsoft.com/office/drawing/2016/5/12/chartex" xmlns:cx7="http://schemas.microsoft.com/office/drawing/2016/5/13/chartex" xmlns:cx8="http://schemas.microsoft.com/office/drawing/2016/5/14/chartex" xmlns:mc="http://schemas.openxmlformats.org/markup-compatibility/2006" xmlns:aink="http://schemas.microsoft.com/office/drawing/2016/ink" xmlns:am3d="http://schemas.microsoft.com/office/drawing/2017/model3d" xmlns:o="urn:schemas-microsoft-com:office:office" xmlns:oel="http://schemas.microsoft.com/office/2019/extlst" xmlns:r="http://schemas.openxmlformats.org/officeDocument/2006/relationships" xmlns:m="http://schemas.openxmlformats.org/officeDocument/2006/math" xmlns:v="urn:schemas-microsoft-com:vml" xmlns:wp14="http://schemas.microsoft.com/office/word/2010/wordprocessingDrawing" xmlns:wp="http://schemas.openxmlformats.org/drawingml/2006/wordprocessingDrawing" xmlns:w10="urn:schemas-microsoft-com:office:word" xmlns:w="http://schemas.openxmlformats.org/wordprocessingml/2006/main" xmlns:w14="http://schemas.microsoft.com/office/word/2010/wordml" xmlns:w15="http://schemas.microsoft.com/office/word/2012/wordml" xmlns:w16cex="http://schemas.microsoft.com/office/word/2018/wordml/cex" xmlns:w16cid="http://schemas.microsoft.com/office/word/2016/wordml/cid" xmlns:w16="http://schemas.microsoft.com/office/word/2018/wordml" xmlns:w16sdtdh="http://schemas.microsoft.com/office/word/2020/wordml/sdtdatahash" xmlns:w16se="http://schemas.microsoft.com/office/word/2015/wordml/symex" xmlns:wpg="http://schemas.microsoft.com/office/word/2010/wordprocessingGroup" xmlns:wpi="http://schemas.microsoft.com/office/word/2010/wordprocessingInk" xmlns:wne="http://schemas.microsoft.com/office/word/2006/wordml" xmlns:wps="http://schemas.microsoft.com/office/word/2010/wordprocessingShape" mc:Ignorable="w14 w15 w16se w16cid w16 w16cex w16sdtdh wp14">
+  <w:footnote w:type="separator" w:id="-1">
+    <w:p>
+      <w:pPr>
+        <w:spacing w:line="240" w:lineRule="auto"/>
+      </w:pPr>
+      <w:r>
+        <w:separator/>
+      </w:r>
+    </w:p>
+  </w:footnote>
+  <w:footnote w:type="continuationSeparator" w:id="0">
+    <w:p>
+      <w:pPr>
+        <w:spacing w:line="240" w:lineRule="auto"/>
+      </w:pPr>
+      <w:r>
+        <w:continuationSeparator/>
+      </w:r>
+    </w:p>
+  </w:footnote>
+</w:footnotes>
 </file>
 
 <file path=word/numbering.xml><?xml version="1.0" encoding="utf-8"?>
@@ -4872,8 +8419,124 @@
       </w:rPr>
     </w:lvl>
   </w:abstractNum>
+  <w:abstractNum w:abstractNumId="1" w15:restartNumberingAfterBreak="0">
+    <w:nsid w:val="65CD4307"/>
+    <w:multiLevelType w:val="hybridMultilevel"/>
+    <w:tmpl w:val="4A4480A4"/>
+    <w:lvl w:ilvl="0" w:tplc="041F0001">
+      <w:start w:val="1"/>
+      <w:numFmt w:val="bullet"/>
+      <w:lvlText w:val=""/>
+      <w:lvlJc w:val="left"/>
+      <w:pPr>
+        <w:ind w:left="720" w:hanging="360"/>
+      </w:pPr>
+      <w:rPr>
+        <w:rFonts w:ascii="Symbol" w:hAnsi="Symbol" w:hint="default"/>
+      </w:rPr>
+    </w:lvl>
+    <w:lvl w:ilvl="1" w:tplc="041F0003" w:tentative="1">
+      <w:start w:val="1"/>
+      <w:numFmt w:val="bullet"/>
+      <w:lvlText w:val="o"/>
+      <w:lvlJc w:val="left"/>
+      <w:pPr>
+        <w:ind w:left="1440" w:hanging="360"/>
+      </w:pPr>
+      <w:rPr>
+        <w:rFonts w:ascii="Courier New" w:hAnsi="Courier New" w:cs="Courier New" w:hint="default"/>
+      </w:rPr>
+    </w:lvl>
+    <w:lvl w:ilvl="2" w:tplc="041F0005" w:tentative="1">
+      <w:start w:val="1"/>
+      <w:numFmt w:val="bullet"/>
+      <w:lvlText w:val=""/>
+      <w:lvlJc w:val="left"/>
+      <w:pPr>
+        <w:ind w:left="2160" w:hanging="360"/>
+      </w:pPr>
+      <w:rPr>
+        <w:rFonts w:ascii="Wingdings" w:hAnsi="Wingdings" w:hint="default"/>
+      </w:rPr>
+    </w:lvl>
+    <w:lvl w:ilvl="3" w:tplc="041F0001" w:tentative="1">
+      <w:start w:val="1"/>
+      <w:numFmt w:val="bullet"/>
+      <w:lvlText w:val=""/>
+      <w:lvlJc w:val="left"/>
+      <w:pPr>
+        <w:ind w:left="2880" w:hanging="360"/>
+      </w:pPr>
+      <w:rPr>
+        <w:rFonts w:ascii="Symbol" w:hAnsi="Symbol" w:hint="default"/>
+      </w:rPr>
+    </w:lvl>
+    <w:lvl w:ilvl="4" w:tplc="041F0003" w:tentative="1">
+      <w:start w:val="1"/>
+      <w:numFmt w:val="bullet"/>
+      <w:lvlText w:val="o"/>
+      <w:lvlJc w:val="left"/>
+      <w:pPr>
+        <w:ind w:left="3600" w:hanging="360"/>
+      </w:pPr>
+      <w:rPr>
+        <w:rFonts w:ascii="Courier New" w:hAnsi="Courier New" w:cs="Courier New" w:hint="default"/>
+      </w:rPr>
+    </w:lvl>
+    <w:lvl w:ilvl="5" w:tplc="041F0005" w:tentative="1">
+      <w:start w:val="1"/>
+      <w:numFmt w:val="bullet"/>
+      <w:lvlText w:val=""/>
+      <w:lvlJc w:val="left"/>
+      <w:pPr>
+        <w:ind w:left="4320" w:hanging="360"/>
+      </w:pPr>
+      <w:rPr>
+        <w:rFonts w:ascii="Wingdings" w:hAnsi="Wingdings" w:hint="default"/>
+      </w:rPr>
+    </w:lvl>
+    <w:lvl w:ilvl="6" w:tplc="041F0001" w:tentative="1">
+      <w:start w:val="1"/>
+      <w:numFmt w:val="bullet"/>
+      <w:lvlText w:val=""/>
+      <w:lvlJc w:val="left"/>
+      <w:pPr>
+        <w:ind w:left="5040" w:hanging="360"/>
+      </w:pPr>
+      <w:rPr>
+        <w:rFonts w:ascii="Symbol" w:hAnsi="Symbol" w:hint="default"/>
+      </w:rPr>
+    </w:lvl>
+    <w:lvl w:ilvl="7" w:tplc="041F0003" w:tentative="1">
+      <w:start w:val="1"/>
+      <w:numFmt w:val="bullet"/>
+      <w:lvlText w:val="o"/>
+      <w:lvlJc w:val="left"/>
+      <w:pPr>
+        <w:ind w:left="5760" w:hanging="360"/>
+      </w:pPr>
+      <w:rPr>
+        <w:rFonts w:ascii="Courier New" w:hAnsi="Courier New" w:cs="Courier New" w:hint="default"/>
+      </w:rPr>
+    </w:lvl>
+    <w:lvl w:ilvl="8" w:tplc="041F0005" w:tentative="1">
+      <w:start w:val="1"/>
+      <w:numFmt w:val="bullet"/>
+      <w:lvlText w:val=""/>
+      <w:lvlJc w:val="left"/>
+      <w:pPr>
+        <w:ind w:left="6480" w:hanging="360"/>
+      </w:pPr>
+      <w:rPr>
+        <w:rFonts w:ascii="Wingdings" w:hAnsi="Wingdings" w:hint="default"/>
+      </w:rPr>
+    </w:lvl>
+  </w:abstractNum>
   <w:num w:numId="1" w16cid:durableId="116611042">
     <w:abstractNumId w:val="0"/>
+  </w:num>
+  <w:num w:numId="2" w16cid:durableId="2135130009">
+    <w:abstractNumId w:val="1"/>
   </w:num>
 </w:numbering>
 </file>
@@ -5304,7 +8967,7 @@
     <w:uiPriority w:val="9"/>
     <w:unhideWhenUsed/>
     <w:qFormat/>
-    <w:rsid w:val="00CB4F9D"/>
+    <w:rsid w:val="00442C11"/>
     <w:pPr>
       <w:keepNext/>
       <w:keepLines/>
@@ -5313,8 +8976,8 @@
     </w:pPr>
     <w:rPr>
       <w:rFonts w:ascii="Times New Roman" w:hAnsi="Times New Roman" w:cs="Times New Roman"/>
-      <w:sz w:val="32"/>
-      <w:szCs w:val="32"/>
+      <w:sz w:val="36"/>
+      <w:szCs w:val="36"/>
       <w:lang w:val="en-US"/>
     </w:rPr>
   </w:style>
@@ -5398,6 +9061,7 @@
   <w:style w:type="character" w:default="1" w:styleId="DefaultParagraphFont">
     <w:name w:val="Default Paragraph Font"/>
     <w:uiPriority w:val="1"/>
+    <w:semiHidden/>
     <w:unhideWhenUsed/>
   </w:style>
   <w:style w:type="table" w:default="1" w:styleId="TableNormal">
@@ -5534,6 +9198,73 @@
       <w:color w:val="0000FF" w:themeColor="hyperlink"/>
       <w:u w:val="single"/>
     </w:rPr>
+  </w:style>
+  <w:style w:type="paragraph" w:styleId="Header">
+    <w:name w:val="header"/>
+    <w:basedOn w:val="Normal"/>
+    <w:link w:val="HeaderChar"/>
+    <w:uiPriority w:val="99"/>
+    <w:unhideWhenUsed/>
+    <w:rsid w:val="004F007C"/>
+    <w:pPr>
+      <w:tabs>
+        <w:tab w:val="center" w:pos="4536"/>
+        <w:tab w:val="right" w:pos="9072"/>
+      </w:tabs>
+      <w:spacing w:line="240" w:lineRule="auto"/>
+    </w:pPr>
+  </w:style>
+  <w:style w:type="character" w:customStyle="1" w:styleId="HeaderChar">
+    <w:name w:val="Header Char"/>
+    <w:basedOn w:val="DefaultParagraphFont"/>
+    <w:link w:val="Header"/>
+    <w:uiPriority w:val="99"/>
+    <w:rsid w:val="004F007C"/>
+  </w:style>
+  <w:style w:type="paragraph" w:styleId="Footer">
+    <w:name w:val="footer"/>
+    <w:basedOn w:val="Normal"/>
+    <w:link w:val="FooterChar"/>
+    <w:uiPriority w:val="99"/>
+    <w:unhideWhenUsed/>
+    <w:rsid w:val="004F007C"/>
+    <w:pPr>
+      <w:tabs>
+        <w:tab w:val="center" w:pos="4536"/>
+        <w:tab w:val="right" w:pos="9072"/>
+      </w:tabs>
+      <w:spacing w:line="240" w:lineRule="auto"/>
+    </w:pPr>
+  </w:style>
+  <w:style w:type="character" w:customStyle="1" w:styleId="FooterChar">
+    <w:name w:val="Footer Char"/>
+    <w:basedOn w:val="DefaultParagraphFont"/>
+    <w:link w:val="Footer"/>
+    <w:uiPriority w:val="99"/>
+    <w:rsid w:val="004F007C"/>
+  </w:style>
+  <w:style w:type="character" w:styleId="UnresolvedMention">
+    <w:name w:val="Unresolved Mention"/>
+    <w:basedOn w:val="DefaultParagraphFont"/>
+    <w:uiPriority w:val="99"/>
+    <w:semiHidden/>
+    <w:unhideWhenUsed/>
+    <w:rsid w:val="00442C11"/>
+    <w:rPr>
+      <w:color w:val="605E5C"/>
+      <w:shd w:val="clear" w:color="auto" w:fill="E1DFDD"/>
+    </w:rPr>
+  </w:style>
+  <w:style w:type="paragraph" w:styleId="ListParagraph">
+    <w:name w:val="List Paragraph"/>
+    <w:basedOn w:val="Normal"/>
+    <w:uiPriority w:val="34"/>
+    <w:qFormat/>
+    <w:rsid w:val="005A6812"/>
+    <w:pPr>
+      <w:ind w:left="720"/>
+      <w:contextualSpacing/>
+    </w:pPr>
   </w:style>
 </w:styles>
 </file>
